--- a/thesis/Bao_cao_do_an_csn.docx
+++ b/thesis/Bao_cao_do_an_csn.docx
@@ -183,6 +183,8 @@
       <w:bookmarkStart w:id="4" w:name="_Toc155551820"/>
       <w:bookmarkStart w:id="5" w:name="_Toc155554382"/>
       <w:bookmarkStart w:id="6" w:name="_Toc155559236"/>
+      <w:bookmarkStart w:id="7" w:name="_Toc155587127"/>
+      <w:bookmarkStart w:id="8" w:name="_Toc155587475"/>
       <w:r>
         <w:rPr>
           <w:b/>
@@ -206,6 +208,8 @@
       <w:bookmarkEnd w:id="4"/>
       <w:bookmarkEnd w:id="5"/>
       <w:bookmarkEnd w:id="6"/>
+      <w:bookmarkEnd w:id="7"/>
+      <w:bookmarkEnd w:id="8"/>
     </w:p>
     <w:p>
       <w:pPr>
@@ -287,7 +291,7 @@
           <w:szCs w:val="48"/>
           <w:lang w:val="vi-VN"/>
         </w:rPr>
-        <w:t>NGHIÊN CỨU GITHUB ACTION ĐỂ KIỂM THỬ TỰ ĐỘNG.</w:t>
+        <w:t>NGHIÊN CỨU GITHUB ACTION ĐỂ KIỂM THỬ TỰ ĐỘNG</w:t>
       </w:r>
     </w:p>
     <w:p>
@@ -813,13 +817,15 @@
           <w:szCs w:val="26"/>
         </w:rPr>
       </w:pPr>
-      <w:bookmarkStart w:id="7" w:name="_Toc155482556"/>
-      <w:bookmarkStart w:id="8" w:name="_Toc155482683"/>
-      <w:bookmarkStart w:id="9" w:name="_Toc155517415"/>
-      <w:bookmarkStart w:id="10" w:name="_Toc155517514"/>
-      <w:bookmarkStart w:id="11" w:name="_Toc155551821"/>
-      <w:bookmarkStart w:id="12" w:name="_Toc155554383"/>
-      <w:bookmarkStart w:id="13" w:name="_Toc155559237"/>
+      <w:bookmarkStart w:id="9" w:name="_Toc155482556"/>
+      <w:bookmarkStart w:id="10" w:name="_Toc155482683"/>
+      <w:bookmarkStart w:id="11" w:name="_Toc155517415"/>
+      <w:bookmarkStart w:id="12" w:name="_Toc155517514"/>
+      <w:bookmarkStart w:id="13" w:name="_Toc155551821"/>
+      <w:bookmarkStart w:id="14" w:name="_Toc155554383"/>
+      <w:bookmarkStart w:id="15" w:name="_Toc155559237"/>
+      <w:bookmarkStart w:id="16" w:name="_Toc155587128"/>
+      <w:bookmarkStart w:id="17" w:name="_Toc155587476"/>
       <w:r>
         <w:rPr>
           <w:b/>
@@ -828,13 +834,15 @@
         </w:rPr>
         <w:t>THỰC TẬP ĐỒ ÁN CƠ SỞ NGÀNH</w:t>
       </w:r>
-      <w:bookmarkEnd w:id="7"/>
-      <w:bookmarkEnd w:id="8"/>
       <w:bookmarkEnd w:id="9"/>
       <w:bookmarkEnd w:id="10"/>
       <w:bookmarkEnd w:id="11"/>
       <w:bookmarkEnd w:id="12"/>
       <w:bookmarkEnd w:id="13"/>
+      <w:bookmarkEnd w:id="14"/>
+      <w:bookmarkEnd w:id="15"/>
+      <w:bookmarkEnd w:id="16"/>
+      <w:bookmarkEnd w:id="17"/>
     </w:p>
     <w:p>
       <w:pPr>
@@ -900,7 +908,7 @@
           <w:szCs w:val="48"/>
           <w:lang w:val="vi-VN"/>
         </w:rPr>
-        <w:t>NGHIÊN CỨU GITHUB ACTION ĐỂ KIỂM THỬ TỰ ĐỘNG.</w:t>
+        <w:t>NGHIÊN CỨU GITHUB ACTION ĐỂ KIỂM THỬ TỰ ĐỘNG</w:t>
       </w:r>
     </w:p>
     <w:p>
@@ -3249,12 +3257,12 @@
       <w:r>
         <w:br w:type="page"/>
       </w:r>
-      <w:bookmarkStart w:id="14" w:name="_Toc154759085"/>
+      <w:bookmarkStart w:id="18" w:name="_Toc154759085"/>
       <w:r>
         <w:lastRenderedPageBreak/>
         <w:t>MỤC LỤC</w:t>
       </w:r>
-      <w:bookmarkEnd w:id="14"/>
+      <w:bookmarkEnd w:id="18"/>
     </w:p>
     <w:sdt>
       <w:sdtPr>
@@ -3282,6 +3290,7 @@
             <w:pStyle w:val="TOC1"/>
             <w:rPr>
               <w:rFonts w:asciiTheme="minorHAnsi" w:eastAsiaTheme="minorEastAsia" w:hAnsiTheme="minorHAnsi" w:cstheme="minorBidi"/>
+              <w:b w:val="0"/>
               <w:sz w:val="22"/>
               <w:szCs w:val="22"/>
             </w:rPr>
@@ -3304,7 +3313,7 @@
             </w:rPr>
             <w:fldChar w:fldCharType="separate"/>
           </w:r>
-          <w:hyperlink w:anchor="_Toc155559238" w:history="1">
+          <w:hyperlink w:anchor="_Toc155587477" w:history="1">
             <w:r>
               <w:rPr>
                 <w:rStyle w:val="Hyperlink"/>
@@ -3327,7 +3336,7 @@
               <w:rPr>
                 <w:webHidden/>
               </w:rPr>
-              <w:instrText xml:space="preserve"> PAGEREF _Toc155559238 \h </w:instrText>
+              <w:instrText xml:space="preserve"> PAGEREF _Toc155587477 \h </w:instrText>
             </w:r>
             <w:r>
               <w:rPr>
@@ -3359,11 +3368,12 @@
             <w:pStyle w:val="TOC1"/>
             <w:rPr>
               <w:rFonts w:asciiTheme="minorHAnsi" w:eastAsiaTheme="minorEastAsia" w:hAnsiTheme="minorHAnsi" w:cstheme="minorBidi"/>
+              <w:b w:val="0"/>
               <w:sz w:val="22"/>
               <w:szCs w:val="22"/>
             </w:rPr>
           </w:pPr>
-          <w:hyperlink w:anchor="_Toc155559239" w:history="1">
+          <w:hyperlink w:anchor="_Toc155587478" w:history="1">
             <w:r>
               <w:rPr>
                 <w:rStyle w:val="Hyperlink"/>
@@ -3386,7 +3396,7 @@
               <w:rPr>
                 <w:webHidden/>
               </w:rPr>
-              <w:instrText xml:space="preserve"> PAGEREF _Toc155559239 \h </w:instrText>
+              <w:instrText xml:space="preserve"> PAGEREF _Toc155587478 \h </w:instrText>
             </w:r>
             <w:r>
               <w:rPr>
@@ -3418,11 +3428,12 @@
             <w:pStyle w:val="TOC1"/>
             <w:rPr>
               <w:rFonts w:asciiTheme="minorHAnsi" w:eastAsiaTheme="minorEastAsia" w:hAnsiTheme="minorHAnsi" w:cstheme="minorBidi"/>
+              <w:b w:val="0"/>
               <w:sz w:val="22"/>
               <w:szCs w:val="22"/>
             </w:rPr>
           </w:pPr>
-          <w:hyperlink w:anchor="_Toc155559240" w:history="1">
+          <w:hyperlink w:anchor="_Toc155587479" w:history="1">
             <w:r>
               <w:rPr>
                 <w:rStyle w:val="Hyperlink"/>
@@ -3445,7 +3456,7 @@
               <w:rPr>
                 <w:webHidden/>
               </w:rPr>
-              <w:instrText xml:space="preserve"> PAGEREF _Toc155559240 \h </w:instrText>
+              <w:instrText xml:space="preserve"> PAGEREF _Toc155587479 \h </w:instrText>
             </w:r>
             <w:r>
               <w:rPr>
@@ -3485,7 +3496,7 @@
               <w:sz w:val="22"/>
             </w:rPr>
           </w:pPr>
-          <w:hyperlink w:anchor="_Toc155559241" w:history="1">
+          <w:hyperlink w:anchor="_Toc155587480" w:history="1">
             <w:r>
               <w:rPr>
                 <w:rStyle w:val="Hyperlink"/>
@@ -3520,7 +3531,7 @@
                 <w:noProof/>
                 <w:webHidden/>
               </w:rPr>
-              <w:instrText xml:space="preserve"> PAGEREF _Toc155559241 \h </w:instrText>
+              <w:instrText xml:space="preserve"> PAGEREF _Toc155587480 \h </w:instrText>
             </w:r>
             <w:r>
               <w:rPr>
@@ -3564,7 +3575,7 @@
               <w:sz w:val="22"/>
             </w:rPr>
           </w:pPr>
-          <w:hyperlink w:anchor="_Toc155559242" w:history="1">
+          <w:hyperlink w:anchor="_Toc155587481" w:history="1">
             <w:r>
               <w:rPr>
                 <w:rStyle w:val="Hyperlink"/>
@@ -3599,7 +3610,7 @@
                 <w:noProof/>
                 <w:webHidden/>
               </w:rPr>
-              <w:instrText xml:space="preserve"> PAGEREF _Toc155559242 \h </w:instrText>
+              <w:instrText xml:space="preserve"> PAGEREF _Toc155587481 \h </w:instrText>
             </w:r>
             <w:r>
               <w:rPr>
@@ -3643,7 +3654,7 @@
               <w:sz w:val="22"/>
             </w:rPr>
           </w:pPr>
-          <w:hyperlink w:anchor="_Toc155559243" w:history="1">
+          <w:hyperlink w:anchor="_Toc155587482" w:history="1">
             <w:r>
               <w:rPr>
                 <w:rStyle w:val="Hyperlink"/>
@@ -3693,7 +3704,7 @@
                 <w:noProof/>
                 <w:webHidden/>
               </w:rPr>
-              <w:instrText xml:space="preserve"> PAGEREF _Toc155559243 \h </w:instrText>
+              <w:instrText xml:space="preserve"> PAGEREF _Toc155587482 \h </w:instrText>
             </w:r>
             <w:r>
               <w:rPr>
@@ -3737,7 +3748,7 @@
               <w:sz w:val="22"/>
             </w:rPr>
           </w:pPr>
-          <w:hyperlink w:anchor="_Toc155559244" w:history="1">
+          <w:hyperlink w:anchor="_Toc155587483" w:history="1">
             <w:r>
               <w:rPr>
                 <w:rStyle w:val="Hyperlink"/>
@@ -3787,7 +3798,7 @@
                 <w:noProof/>
                 <w:webHidden/>
               </w:rPr>
-              <w:instrText xml:space="preserve"> PAGEREF _Toc155559244 \h </w:instrText>
+              <w:instrText xml:space="preserve"> PAGEREF _Toc155587483 \h </w:instrText>
             </w:r>
             <w:r>
               <w:rPr>
@@ -3831,7 +3842,7 @@
               <w:sz w:val="22"/>
             </w:rPr>
           </w:pPr>
-          <w:hyperlink w:anchor="_Toc155559245" w:history="1">
+          <w:hyperlink w:anchor="_Toc155587484" w:history="1">
             <w:r>
               <w:rPr>
                 <w:rStyle w:val="Hyperlink"/>
@@ -3881,7 +3892,7 @@
                 <w:noProof/>
                 <w:webHidden/>
               </w:rPr>
-              <w:instrText xml:space="preserve"> PAGEREF _Toc155559245 \h </w:instrText>
+              <w:instrText xml:space="preserve"> PAGEREF _Toc155587484 \h </w:instrText>
             </w:r>
             <w:r>
               <w:rPr>
@@ -3925,7 +3936,7 @@
               <w:sz w:val="22"/>
             </w:rPr>
           </w:pPr>
-          <w:hyperlink w:anchor="_Toc155559246" w:history="1">
+          <w:hyperlink w:anchor="_Toc155587485" w:history="1">
             <w:r>
               <w:rPr>
                 <w:rStyle w:val="Hyperlink"/>
@@ -3975,7 +3986,7 @@
                 <w:noProof/>
                 <w:webHidden/>
               </w:rPr>
-              <w:instrText xml:space="preserve"> PAGEREF _Toc155559246 \h </w:instrText>
+              <w:instrText xml:space="preserve"> PAGEREF _Toc155587485 \h </w:instrText>
             </w:r>
             <w:r>
               <w:rPr>
@@ -4019,7 +4030,7 @@
               <w:sz w:val="22"/>
             </w:rPr>
           </w:pPr>
-          <w:hyperlink w:anchor="_Toc155559247" w:history="1">
+          <w:hyperlink w:anchor="_Toc155587486" w:history="1">
             <w:r>
               <w:rPr>
                 <w:rStyle w:val="Hyperlink"/>
@@ -4061,7 +4072,7 @@
                 <w:noProof/>
                 <w:webHidden/>
               </w:rPr>
-              <w:instrText xml:space="preserve"> PAGEREF _Toc155559247 \h </w:instrText>
+              <w:instrText xml:space="preserve"> PAGEREF _Toc155587486 \h </w:instrText>
             </w:r>
             <w:r>
               <w:rPr>
@@ -4105,7 +4116,7 @@
               <w:sz w:val="22"/>
             </w:rPr>
           </w:pPr>
-          <w:hyperlink w:anchor="_Toc155559248" w:history="1">
+          <w:hyperlink w:anchor="_Toc155587487" w:history="1">
             <w:r>
               <w:rPr>
                 <w:rStyle w:val="Hyperlink"/>
@@ -4147,7 +4158,7 @@
                 <w:noProof/>
                 <w:webHidden/>
               </w:rPr>
-              <w:instrText xml:space="preserve"> PAGEREF _Toc155559248 \h </w:instrText>
+              <w:instrText xml:space="preserve"> PAGEREF _Toc155587487 \h </w:instrText>
             </w:r>
             <w:r>
               <w:rPr>
@@ -4168,6 +4179,77 @@
                 <w:webHidden/>
               </w:rPr>
               <w:t>15</w:t>
+            </w:r>
+            <w:r>
+              <w:rPr>
+                <w:noProof/>
+                <w:webHidden/>
+              </w:rPr>
+              <w:fldChar w:fldCharType="end"/>
+            </w:r>
+          </w:hyperlink>
+        </w:p>
+        <w:p>
+          <w:pPr>
+            <w:pStyle w:val="TOC3"/>
+            <w:tabs>
+              <w:tab w:val="right" w:leader="dot" w:pos="8778"/>
+            </w:tabs>
+            <w:spacing w:line="360" w:lineRule="auto"/>
+            <w:rPr>
+              <w:rFonts w:asciiTheme="minorHAnsi" w:hAnsiTheme="minorHAnsi" w:cstheme="minorBidi"/>
+              <w:noProof/>
+              <w:sz w:val="22"/>
+            </w:rPr>
+          </w:pPr>
+          <w:hyperlink w:anchor="_Toc155587488" w:history="1">
+            <w:r>
+              <w:rPr>
+                <w:rStyle w:val="Hyperlink"/>
+                <w:noProof/>
+              </w:rPr>
+              <w:t>2.2.4 Ưu điểm khi tích hợp Github Action vào kiểm thử tự động.</w:t>
+            </w:r>
+            <w:r>
+              <w:rPr>
+                <w:noProof/>
+                <w:webHidden/>
+              </w:rPr>
+              <w:tab/>
+            </w:r>
+            <w:r>
+              <w:rPr>
+                <w:noProof/>
+                <w:webHidden/>
+              </w:rPr>
+              <w:fldChar w:fldCharType="begin"/>
+            </w:r>
+            <w:r>
+              <w:rPr>
+                <w:noProof/>
+                <w:webHidden/>
+              </w:rPr>
+              <w:instrText xml:space="preserve"> PAGEREF _Toc155587488 \h </w:instrText>
+            </w:r>
+            <w:r>
+              <w:rPr>
+                <w:noProof/>
+                <w:webHidden/>
+              </w:rPr>
+            </w:r>
+            <w:r>
+              <w:rPr>
+                <w:noProof/>
+                <w:webHidden/>
+              </w:rPr>
+              <w:fldChar w:fldCharType="separate"/>
+            </w:r>
+            <w:r>
+              <w:rPr>
+                <w:noProof/>
+                <w:webHidden/>
+              </w:rPr>
+              <w:t>17</w:t>
             </w:r>
             <w:r>
               <w:rPr>
@@ -4191,7 +4273,7 @@
               <w:sz w:val="22"/>
             </w:rPr>
           </w:pPr>
-          <w:hyperlink w:anchor="_Toc155559249" w:history="1">
+          <w:hyperlink w:anchor="_Toc155587489" w:history="1">
             <w:r>
               <w:rPr>
                 <w:rStyle w:val="Hyperlink"/>
@@ -4233,7 +4315,7 @@
                 <w:noProof/>
                 <w:webHidden/>
               </w:rPr>
-              <w:instrText xml:space="preserve"> PAGEREF _Toc155559249 \h </w:instrText>
+              <w:instrText xml:space="preserve"> PAGEREF _Toc155587489 \h </w:instrText>
             </w:r>
             <w:r>
               <w:rPr>
@@ -4277,7 +4359,7 @@
               <w:sz w:val="22"/>
             </w:rPr>
           </w:pPr>
-          <w:hyperlink w:anchor="_Toc155559250" w:history="1">
+          <w:hyperlink w:anchor="_Toc155587490" w:history="1">
             <w:r>
               <w:rPr>
                 <w:rStyle w:val="Hyperlink"/>
@@ -4319,7 +4401,7 @@
                 <w:noProof/>
                 <w:webHidden/>
               </w:rPr>
-              <w:instrText xml:space="preserve"> PAGEREF _Toc155559250 \h </w:instrText>
+              <w:instrText xml:space="preserve"> PAGEREF _Toc155587490 \h </w:instrText>
             </w:r>
             <w:r>
               <w:rPr>
@@ -4363,7 +4445,7 @@
               <w:sz w:val="22"/>
             </w:rPr>
           </w:pPr>
-          <w:hyperlink w:anchor="_Toc155559251" w:history="1">
+          <w:hyperlink w:anchor="_Toc155587491" w:history="1">
             <w:r>
               <w:rPr>
                 <w:rStyle w:val="Hyperlink"/>
@@ -4405,7 +4487,7 @@
                 <w:noProof/>
                 <w:webHidden/>
               </w:rPr>
-              <w:instrText xml:space="preserve"> PAGEREF _Toc155559251 \h </w:instrText>
+              <w:instrText xml:space="preserve"> PAGEREF _Toc155587491 \h </w:instrText>
             </w:r>
             <w:r>
               <w:rPr>
@@ -4449,7 +4531,7 @@
               <w:sz w:val="22"/>
             </w:rPr>
           </w:pPr>
-          <w:hyperlink w:anchor="_Toc155559252" w:history="1">
+          <w:hyperlink w:anchor="_Toc155587492" w:history="1">
             <w:r>
               <w:rPr>
                 <w:rStyle w:val="Hyperlink"/>
@@ -4492,7 +4574,7 @@
                 <w:noProof/>
                 <w:webHidden/>
               </w:rPr>
-              <w:instrText xml:space="preserve"> PAGEREF _Toc155559252 \h </w:instrText>
+              <w:instrText xml:space="preserve"> PAGEREF _Toc155587492 \h </w:instrText>
             </w:r>
             <w:r>
               <w:rPr>
@@ -4536,7 +4618,7 @@
               <w:sz w:val="22"/>
             </w:rPr>
           </w:pPr>
-          <w:hyperlink w:anchor="_Toc155559253" w:history="1">
+          <w:hyperlink w:anchor="_Toc155587493" w:history="1">
             <w:r>
               <w:rPr>
                 <w:rStyle w:val="Hyperlink"/>
@@ -4565,7 +4647,7 @@
                 <w:noProof/>
                 <w:webHidden/>
               </w:rPr>
-              <w:instrText xml:space="preserve"> PAGEREF _Toc155559253 \h </w:instrText>
+              <w:instrText xml:space="preserve"> PAGEREF _Toc155587493 \h </w:instrText>
             </w:r>
             <w:r>
               <w:rPr>
@@ -4609,7 +4691,7 @@
               <w:sz w:val="22"/>
             </w:rPr>
           </w:pPr>
-          <w:hyperlink w:anchor="_Toc155559254" w:history="1">
+          <w:hyperlink w:anchor="_Toc155587494" w:history="1">
             <w:r>
               <w:rPr>
                 <w:rStyle w:val="Hyperlink"/>
@@ -4637,7 +4719,7 @@
                 <w:noProof/>
                 <w:webHidden/>
               </w:rPr>
-              <w:instrText xml:space="preserve"> PAGEREF _Toc155559254 \h </w:instrText>
+              <w:instrText xml:space="preserve"> PAGEREF _Toc155587494 \h </w:instrText>
             </w:r>
             <w:r>
               <w:rPr>
@@ -4681,7 +4763,7 @@
               <w:sz w:val="22"/>
             </w:rPr>
           </w:pPr>
-          <w:hyperlink w:anchor="_Toc155559255" w:history="1">
+          <w:hyperlink w:anchor="_Toc155587495" w:history="1">
             <w:r>
               <w:rPr>
                 <w:rStyle w:val="Hyperlink"/>
@@ -4709,7 +4791,7 @@
                 <w:noProof/>
                 <w:webHidden/>
               </w:rPr>
-              <w:instrText xml:space="preserve"> PAGEREF _Toc155559255 \h </w:instrText>
+              <w:instrText xml:space="preserve"> PAGEREF _Toc155587495 \h </w:instrText>
             </w:r>
             <w:r>
               <w:rPr>
@@ -4753,7 +4835,7 @@
               <w:sz w:val="22"/>
             </w:rPr>
           </w:pPr>
-          <w:hyperlink w:anchor="_Toc155559256" w:history="1">
+          <w:hyperlink w:anchor="_Toc155587496" w:history="1">
             <w:r>
               <w:rPr>
                 <w:rStyle w:val="Hyperlink"/>
@@ -4781,7 +4863,7 @@
                 <w:noProof/>
                 <w:webHidden/>
               </w:rPr>
-              <w:instrText xml:space="preserve"> PAGEREF _Toc155559256 \h </w:instrText>
+              <w:instrText xml:space="preserve"> PAGEREF _Toc155587496 \h </w:instrText>
             </w:r>
             <w:r>
               <w:rPr>
@@ -4825,7 +4907,7 @@
               <w:sz w:val="22"/>
             </w:rPr>
           </w:pPr>
-          <w:hyperlink w:anchor="_Toc155559257" w:history="1">
+          <w:hyperlink w:anchor="_Toc155587497" w:history="1">
             <w:r>
               <w:rPr>
                 <w:rStyle w:val="Hyperlink"/>
@@ -4860,7 +4942,7 @@
                 <w:noProof/>
                 <w:webHidden/>
               </w:rPr>
-              <w:instrText xml:space="preserve"> PAGEREF _Toc155559257 \h </w:instrText>
+              <w:instrText xml:space="preserve"> PAGEREF _Toc155587497 \h </w:instrText>
             </w:r>
             <w:r>
               <w:rPr>
@@ -4896,11 +4978,12 @@
             <w:pStyle w:val="TOC1"/>
             <w:rPr>
               <w:rFonts w:asciiTheme="minorHAnsi" w:eastAsiaTheme="minorEastAsia" w:hAnsiTheme="minorHAnsi" w:cstheme="minorBidi"/>
+              <w:b w:val="0"/>
               <w:sz w:val="22"/>
               <w:szCs w:val="22"/>
             </w:rPr>
           </w:pPr>
-          <w:hyperlink w:anchor="_Toc155559258" w:history="1">
+          <w:hyperlink w:anchor="_Toc155587498" w:history="1">
             <w:r>
               <w:rPr>
                 <w:rStyle w:val="Hyperlink"/>
@@ -4923,7 +5006,7 @@
               <w:rPr>
                 <w:webHidden/>
               </w:rPr>
-              <w:instrText xml:space="preserve"> PAGEREF _Toc155559258 \h </w:instrText>
+              <w:instrText xml:space="preserve"> PAGEREF _Toc155587498 \h </w:instrText>
             </w:r>
             <w:r>
               <w:rPr>
@@ -4963,7 +5046,7 @@
               <w:sz w:val="22"/>
             </w:rPr>
           </w:pPr>
-          <w:hyperlink w:anchor="_Toc155559259" w:history="1">
+          <w:hyperlink w:anchor="_Toc155587499" w:history="1">
             <w:r>
               <w:rPr>
                 <w:rStyle w:val="Hyperlink"/>
@@ -5006,7 +5089,7 @@
                 <w:noProof/>
                 <w:webHidden/>
               </w:rPr>
-              <w:instrText xml:space="preserve"> PAGEREF _Toc155559259 \h </w:instrText>
+              <w:instrText xml:space="preserve"> PAGEREF _Toc155587499 \h </w:instrText>
             </w:r>
             <w:r>
               <w:rPr>
@@ -5050,7 +5133,7 @@
               <w:sz w:val="22"/>
             </w:rPr>
           </w:pPr>
-          <w:hyperlink w:anchor="_Toc155559260" w:history="1">
+          <w:hyperlink w:anchor="_Toc155587500" w:history="1">
             <w:r>
               <w:rPr>
                 <w:rStyle w:val="Hyperlink"/>
@@ -5078,7 +5161,7 @@
                 <w:noProof/>
                 <w:webHidden/>
               </w:rPr>
-              <w:instrText xml:space="preserve"> PAGEREF _Toc155559260 \h </w:instrText>
+              <w:instrText xml:space="preserve"> PAGEREF _Toc155587500 \h </w:instrText>
             </w:r>
             <w:r>
               <w:rPr>
@@ -5122,7 +5205,7 @@
               <w:sz w:val="22"/>
             </w:rPr>
           </w:pPr>
-          <w:hyperlink w:anchor="_Toc155559261" w:history="1">
+          <w:hyperlink w:anchor="_Toc155587501" w:history="1">
             <w:r>
               <w:rPr>
                 <w:rStyle w:val="Hyperlink"/>
@@ -5150,7 +5233,7 @@
                 <w:noProof/>
                 <w:webHidden/>
               </w:rPr>
-              <w:instrText xml:space="preserve"> PAGEREF _Toc155559261 \h </w:instrText>
+              <w:instrText xml:space="preserve"> PAGEREF _Toc155587501 \h </w:instrText>
             </w:r>
             <w:r>
               <w:rPr>
@@ -5194,7 +5277,7 @@
               <w:sz w:val="22"/>
             </w:rPr>
           </w:pPr>
-          <w:hyperlink w:anchor="_Toc155559262" w:history="1">
+          <w:hyperlink w:anchor="_Toc155587502" w:history="1">
             <w:r>
               <w:rPr>
                 <w:rStyle w:val="Hyperlink"/>
@@ -5222,7 +5305,7 @@
                 <w:noProof/>
                 <w:webHidden/>
               </w:rPr>
-              <w:instrText xml:space="preserve"> PAGEREF _Toc155559262 \h </w:instrText>
+              <w:instrText xml:space="preserve"> PAGEREF _Toc155587502 \h </w:instrText>
             </w:r>
             <w:r>
               <w:rPr>
@@ -5266,7 +5349,7 @@
               <w:sz w:val="22"/>
             </w:rPr>
           </w:pPr>
-          <w:hyperlink w:anchor="_Toc155559263" w:history="1">
+          <w:hyperlink w:anchor="_Toc155587503" w:history="1">
             <w:r>
               <w:rPr>
                 <w:rStyle w:val="Hyperlink"/>
@@ -5294,7 +5377,7 @@
                 <w:noProof/>
                 <w:webHidden/>
               </w:rPr>
-              <w:instrText xml:space="preserve"> PAGEREF _Toc155559263 \h </w:instrText>
+              <w:instrText xml:space="preserve"> PAGEREF _Toc155587503 \h </w:instrText>
             </w:r>
             <w:r>
               <w:rPr>
@@ -5338,7 +5421,7 @@
               <w:sz w:val="22"/>
             </w:rPr>
           </w:pPr>
-          <w:hyperlink w:anchor="_Toc155559264" w:history="1">
+          <w:hyperlink w:anchor="_Toc155587504" w:history="1">
             <w:r>
               <w:rPr>
                 <w:rStyle w:val="Hyperlink"/>
@@ -5367,7 +5450,7 @@
                 <w:noProof/>
                 <w:webHidden/>
               </w:rPr>
-              <w:instrText xml:space="preserve"> PAGEREF _Toc155559264 \h </w:instrText>
+              <w:instrText xml:space="preserve"> PAGEREF _Toc155587504 \h </w:instrText>
             </w:r>
             <w:r>
               <w:rPr>
@@ -5411,7 +5494,7 @@
               <w:sz w:val="22"/>
             </w:rPr>
           </w:pPr>
-          <w:hyperlink w:anchor="_Toc155559265" w:history="1">
+          <w:hyperlink w:anchor="_Toc155587505" w:history="1">
             <w:r>
               <w:rPr>
                 <w:rStyle w:val="Hyperlink"/>
@@ -5439,7 +5522,7 @@
                 <w:noProof/>
                 <w:webHidden/>
               </w:rPr>
-              <w:instrText xml:space="preserve"> PAGEREF _Toc155559265 \h </w:instrText>
+              <w:instrText xml:space="preserve"> PAGEREF _Toc155587505 \h </w:instrText>
             </w:r>
             <w:r>
               <w:rPr>
@@ -5460,6 +5543,78 @@
                 <w:webHidden/>
               </w:rPr>
               <w:t>25</w:t>
+            </w:r>
+            <w:r>
+              <w:rPr>
+                <w:noProof/>
+                <w:webHidden/>
+              </w:rPr>
+              <w:fldChar w:fldCharType="end"/>
+            </w:r>
+          </w:hyperlink>
+        </w:p>
+        <w:p>
+          <w:pPr>
+            <w:pStyle w:val="TOC3"/>
+            <w:tabs>
+              <w:tab w:val="right" w:leader="dot" w:pos="8778"/>
+            </w:tabs>
+            <w:spacing w:line="360" w:lineRule="auto"/>
+            <w:rPr>
+              <w:rFonts w:asciiTheme="minorHAnsi" w:hAnsiTheme="minorHAnsi" w:cstheme="minorBidi"/>
+              <w:noProof/>
+              <w:sz w:val="22"/>
+            </w:rPr>
+          </w:pPr>
+          <w:hyperlink w:anchor="_Toc155587506" w:history="1">
+            <w:r>
+              <w:rPr>
+                <w:rStyle w:val="Hyperlink"/>
+                <w:noProof/>
+                <w:lang w:val="vi-VN"/>
+              </w:rPr>
+              <w:t>3.2.4 Đưa lên GitHub.</w:t>
+            </w:r>
+            <w:r>
+              <w:rPr>
+                <w:noProof/>
+                <w:webHidden/>
+              </w:rPr>
+              <w:tab/>
+            </w:r>
+            <w:r>
+              <w:rPr>
+                <w:noProof/>
+                <w:webHidden/>
+              </w:rPr>
+              <w:fldChar w:fldCharType="begin"/>
+            </w:r>
+            <w:r>
+              <w:rPr>
+                <w:noProof/>
+                <w:webHidden/>
+              </w:rPr>
+              <w:instrText xml:space="preserve"> PAGEREF _Toc155587506 \h </w:instrText>
+            </w:r>
+            <w:r>
+              <w:rPr>
+                <w:noProof/>
+                <w:webHidden/>
+              </w:rPr>
+            </w:r>
+            <w:r>
+              <w:rPr>
+                <w:noProof/>
+                <w:webHidden/>
+              </w:rPr>
+              <w:fldChar w:fldCharType="separate"/>
+            </w:r>
+            <w:r>
+              <w:rPr>
+                <w:noProof/>
+                <w:webHidden/>
+              </w:rPr>
+              <w:t>27</w:t>
             </w:r>
             <w:r>
               <w:rPr>
@@ -5483,7 +5638,7 @@
               <w:sz w:val="22"/>
             </w:rPr>
           </w:pPr>
-          <w:hyperlink w:anchor="_Toc155559266" w:history="1">
+          <w:hyperlink w:anchor="_Toc155587507" w:history="1">
             <w:r>
               <w:rPr>
                 <w:rStyle w:val="Hyperlink"/>
@@ -5511,7 +5666,7 @@
                 <w:noProof/>
                 <w:webHidden/>
               </w:rPr>
-              <w:instrText xml:space="preserve"> PAGEREF _Toc155559266 \h </w:instrText>
+              <w:instrText xml:space="preserve"> PAGEREF _Toc155587507 \h </w:instrText>
             </w:r>
             <w:r>
               <w:rPr>
@@ -5555,7 +5710,7 @@
               <w:sz w:val="22"/>
             </w:rPr>
           </w:pPr>
-          <w:hyperlink w:anchor="_Toc155559267" w:history="1">
+          <w:hyperlink w:anchor="_Toc155587508" w:history="1">
             <w:r>
               <w:rPr>
                 <w:rStyle w:val="Hyperlink"/>
@@ -5583,7 +5738,7 @@
                 <w:noProof/>
                 <w:webHidden/>
               </w:rPr>
-              <w:instrText xml:space="preserve"> PAGEREF _Toc155559267 \h </w:instrText>
+              <w:instrText xml:space="preserve"> PAGEREF _Toc155587508 \h </w:instrText>
             </w:r>
             <w:r>
               <w:rPr>
@@ -5627,7 +5782,7 @@
               <w:sz w:val="22"/>
             </w:rPr>
           </w:pPr>
-          <w:hyperlink w:anchor="_Toc155559268" w:history="1">
+          <w:hyperlink w:anchor="_Toc155587509" w:history="1">
             <w:r>
               <w:rPr>
                 <w:rStyle w:val="Hyperlink"/>
@@ -5655,7 +5810,7 @@
                 <w:noProof/>
                 <w:webHidden/>
               </w:rPr>
-              <w:instrText xml:space="preserve"> PAGEREF _Toc155559268 \h </w:instrText>
+              <w:instrText xml:space="preserve"> PAGEREF _Toc155587509 \h </w:instrText>
             </w:r>
             <w:r>
               <w:rPr>
@@ -5699,7 +5854,7 @@
               <w:sz w:val="22"/>
             </w:rPr>
           </w:pPr>
-          <w:hyperlink w:anchor="_Toc155559269" w:history="1">
+          <w:hyperlink w:anchor="_Toc155587510" w:history="1">
             <w:r>
               <w:rPr>
                 <w:rStyle w:val="Hyperlink"/>
@@ -5727,7 +5882,7 @@
                 <w:noProof/>
                 <w:webHidden/>
               </w:rPr>
-              <w:instrText xml:space="preserve"> PAGEREF _Toc155559269 \h </w:instrText>
+              <w:instrText xml:space="preserve"> PAGEREF _Toc155587510 \h </w:instrText>
             </w:r>
             <w:r>
               <w:rPr>
@@ -5771,7 +5926,7 @@
               <w:sz w:val="22"/>
             </w:rPr>
           </w:pPr>
-          <w:hyperlink w:anchor="_Toc155559270" w:history="1">
+          <w:hyperlink w:anchor="_Toc155587511" w:history="1">
             <w:r>
               <w:rPr>
                 <w:rStyle w:val="Hyperlink"/>
@@ -5799,7 +5954,7 @@
                 <w:noProof/>
                 <w:webHidden/>
               </w:rPr>
-              <w:instrText xml:space="preserve"> PAGEREF _Toc155559270 \h </w:instrText>
+              <w:instrText xml:space="preserve"> PAGEREF _Toc155587511 \h </w:instrText>
             </w:r>
             <w:r>
               <w:rPr>
@@ -5843,7 +5998,7 @@
               <w:sz w:val="22"/>
             </w:rPr>
           </w:pPr>
-          <w:hyperlink w:anchor="_Toc155559271" w:history="1">
+          <w:hyperlink w:anchor="_Toc155587512" w:history="1">
             <w:r>
               <w:rPr>
                 <w:rStyle w:val="Hyperlink"/>
@@ -5871,7 +6026,7 @@
                 <w:noProof/>
                 <w:webHidden/>
               </w:rPr>
-              <w:instrText xml:space="preserve"> PAGEREF _Toc155559271 \h </w:instrText>
+              <w:instrText xml:space="preserve"> PAGEREF _Toc155587512 \h </w:instrText>
             </w:r>
             <w:r>
               <w:rPr>
@@ -5907,11 +6062,12 @@
             <w:pStyle w:val="TOC1"/>
             <w:rPr>
               <w:rFonts w:asciiTheme="minorHAnsi" w:eastAsiaTheme="minorEastAsia" w:hAnsiTheme="minorHAnsi" w:cstheme="minorBidi"/>
+              <w:b w:val="0"/>
               <w:sz w:val="22"/>
               <w:szCs w:val="22"/>
             </w:rPr>
           </w:pPr>
-          <w:hyperlink w:anchor="_Toc155559272" w:history="1">
+          <w:hyperlink w:anchor="_Toc155587513" w:history="1">
             <w:r>
               <w:rPr>
                 <w:rStyle w:val="Hyperlink"/>
@@ -5934,7 +6090,7 @@
               <w:rPr>
                 <w:webHidden/>
               </w:rPr>
-              <w:instrText xml:space="preserve"> PAGEREF _Toc155559272 \h </w:instrText>
+              <w:instrText xml:space="preserve"> PAGEREF _Toc155587513 \h </w:instrText>
             </w:r>
             <w:r>
               <w:rPr>
@@ -5966,11 +6122,12 @@
             <w:pStyle w:val="TOC1"/>
             <w:rPr>
               <w:rFonts w:asciiTheme="minorHAnsi" w:eastAsiaTheme="minorEastAsia" w:hAnsiTheme="minorHAnsi" w:cstheme="minorBidi"/>
+              <w:b w:val="0"/>
               <w:sz w:val="22"/>
               <w:szCs w:val="22"/>
             </w:rPr>
           </w:pPr>
-          <w:hyperlink w:anchor="_Toc155559273" w:history="1">
+          <w:hyperlink w:anchor="_Toc155587514" w:history="1">
             <w:r>
               <w:rPr>
                 <w:rStyle w:val="Hyperlink"/>
@@ -5993,7 +6150,7 @@
               <w:rPr>
                 <w:webHidden/>
               </w:rPr>
-              <w:instrText xml:space="preserve"> PAGEREF _Toc155559273 \h </w:instrText>
+              <w:instrText xml:space="preserve"> PAGEREF _Toc155587514 \h </w:instrText>
             </w:r>
             <w:r>
               <w:rPr>
@@ -6025,11 +6182,12 @@
             <w:pStyle w:val="TOC1"/>
             <w:rPr>
               <w:rFonts w:asciiTheme="minorHAnsi" w:eastAsiaTheme="minorEastAsia" w:hAnsiTheme="minorHAnsi" w:cstheme="minorBidi"/>
+              <w:b w:val="0"/>
               <w:sz w:val="22"/>
               <w:szCs w:val="22"/>
             </w:rPr>
           </w:pPr>
-          <w:hyperlink w:anchor="_Toc155559274" w:history="1">
+          <w:hyperlink w:anchor="_Toc155587515" w:history="1">
             <w:r>
               <w:rPr>
                 <w:rStyle w:val="Hyperlink"/>
@@ -6052,7 +6210,7 @@
               <w:rPr>
                 <w:webHidden/>
               </w:rPr>
-              <w:instrText xml:space="preserve"> PAGEREF _Toc155559274 \h </w:instrText>
+              <w:instrText xml:space="preserve"> PAGEREF _Toc155587515 \h </w:instrText>
             </w:r>
             <w:r>
               <w:rPr>
@@ -6084,11 +6242,12 @@
             <w:pStyle w:val="TOC1"/>
             <w:rPr>
               <w:rFonts w:asciiTheme="minorHAnsi" w:eastAsiaTheme="minorEastAsia" w:hAnsiTheme="minorHAnsi" w:cstheme="minorBidi"/>
+              <w:b w:val="0"/>
               <w:sz w:val="22"/>
               <w:szCs w:val="22"/>
             </w:rPr>
           </w:pPr>
-          <w:hyperlink w:anchor="_Toc155559275" w:history="1">
+          <w:hyperlink w:anchor="_Toc155587516" w:history="1">
             <w:r>
               <w:rPr>
                 <w:rStyle w:val="Hyperlink"/>
@@ -6111,7 +6270,7 @@
               <w:rPr>
                 <w:webHidden/>
               </w:rPr>
-              <w:instrText xml:space="preserve"> PAGEREF _Toc155559275 \h </w:instrText>
+              <w:instrText xml:space="preserve"> PAGEREF _Toc155587516 \h </w:instrText>
             </w:r>
             <w:r>
               <w:rPr>
@@ -6208,6 +6367,9 @@
       </w:pPr>
       <w:r>
         <w:rPr>
+          <w:rFonts w:ascii="Times New Roman" w:hAnsi="Times New Roman" w:cs="Times New Roman"/>
+          <w:i w:val="0"/>
+          <w:iCs w:val="0"/>
           <w:caps/>
           <w:color w:val="000000" w:themeColor="text1"/>
           <w:sz w:val="26"/>
@@ -6217,6 +6379,9 @@
       </w:r>
       <w:r>
         <w:rPr>
+          <w:rFonts w:ascii="Times New Roman" w:hAnsi="Times New Roman" w:cs="Times New Roman"/>
+          <w:i w:val="0"/>
+          <w:iCs w:val="0"/>
           <w:caps/>
           <w:color w:val="000000" w:themeColor="text1"/>
           <w:sz w:val="26"/>
@@ -6226,6 +6391,9 @@
       </w:r>
       <w:r>
         <w:rPr>
+          <w:rFonts w:ascii="Times New Roman" w:hAnsi="Times New Roman" w:cs="Times New Roman"/>
+          <w:i w:val="0"/>
+          <w:iCs w:val="0"/>
           <w:caps/>
           <w:color w:val="000000" w:themeColor="text1"/>
           <w:sz w:val="26"/>
@@ -6233,7 +6401,7 @@
         </w:rPr>
         <w:fldChar w:fldCharType="separate"/>
       </w:r>
-      <w:hyperlink w:anchor="_Toc155531502" w:history="1">
+      <w:hyperlink w:anchor="_Toc155587552" w:history="1">
         <w:r>
           <w:rPr>
             <w:rStyle w:val="Hyperlink"/>
@@ -6280,7 +6448,7 @@
             <w:sz w:val="26"/>
             <w:szCs w:val="26"/>
           </w:rPr>
-          <w:instrText xml:space="preserve"> PAGEREF _Toc155531502 \h </w:instrText>
+          <w:instrText xml:space="preserve"> PAGEREF _Toc155587552 \h </w:instrText>
         </w:r>
         <w:r>
           <w:rPr>
@@ -6339,15 +6507,15 @@
         </w:tabs>
         <w:spacing w:line="360" w:lineRule="auto"/>
         <w:rPr>
-          <w:rFonts w:eastAsiaTheme="minorEastAsia" w:cstheme="minorBidi"/>
+          <w:rFonts w:ascii="Times New Roman" w:eastAsiaTheme="minorEastAsia" w:hAnsi="Times New Roman" w:cs="Times New Roman"/>
           <w:i w:val="0"/>
           <w:iCs w:val="0"/>
           <w:noProof/>
-          <w:sz w:val="22"/>
-          <w:szCs w:val="22"/>
-        </w:rPr>
-      </w:pPr>
-      <w:hyperlink w:anchor="_Toc155531503" w:history="1">
+          <w:sz w:val="26"/>
+          <w:szCs w:val="26"/>
+        </w:rPr>
+      </w:pPr>
+      <w:hyperlink w:anchor="_Toc155587553" w:history="1">
         <w:r>
           <w:rPr>
             <w:rStyle w:val="Hyperlink"/>
@@ -6394,7 +6562,7 @@
             <w:sz w:val="26"/>
             <w:szCs w:val="26"/>
           </w:rPr>
-          <w:instrText xml:space="preserve"> PAGEREF _Toc155531503 \h </w:instrText>
+          <w:instrText xml:space="preserve"> PAGEREF _Toc155587553 \h </w:instrText>
         </w:r>
         <w:r>
           <w:rPr>
@@ -6450,11 +6618,12 @@
         <w:spacing w:line="360" w:lineRule="auto"/>
         <w:rPr>
           <w:noProof/>
-        </w:rPr>
-      </w:pPr>
-      <w:r>
-        <w:rPr>
-          <w:rFonts w:asciiTheme="minorHAnsi" w:hAnsiTheme="minorHAnsi" w:cstheme="minorHAnsi"/>
+          <w:sz w:val="26"/>
+          <w:szCs w:val="26"/>
+        </w:rPr>
+      </w:pPr>
+      <w:r>
+        <w:rPr>
           <w:caps/>
           <w:color w:val="000000" w:themeColor="text1"/>
           <w:sz w:val="26"/>
@@ -6506,7 +6675,7 @@
           <w:szCs w:val="26"/>
         </w:rPr>
       </w:pPr>
-      <w:hyperlink w:anchor="_Toc155554429" w:history="1">
+      <w:hyperlink w:anchor="_Toc155587559" w:history="1">
         <w:r>
           <w:rPr>
             <w:rStyle w:val="Hyperlink"/>
@@ -6553,7 +6722,7 @@
             <w:sz w:val="26"/>
             <w:szCs w:val="26"/>
           </w:rPr>
-          <w:instrText xml:space="preserve"> PAGEREF _Toc155554429 \h </w:instrText>
+          <w:instrText xml:space="preserve"> PAGEREF _Toc155587559 \h </w:instrText>
         </w:r>
         <w:r>
           <w:rPr>
@@ -6620,7 +6789,7 @@
           <w:szCs w:val="26"/>
         </w:rPr>
       </w:pPr>
-      <w:hyperlink w:anchor="_Toc155554430" w:history="1">
+      <w:hyperlink w:anchor="_Toc155587560" w:history="1">
         <w:r>
           <w:rPr>
             <w:rStyle w:val="Hyperlink"/>
@@ -6667,7 +6836,7 @@
             <w:sz w:val="26"/>
             <w:szCs w:val="26"/>
           </w:rPr>
-          <w:instrText xml:space="preserve"> PAGEREF _Toc155554430 \h </w:instrText>
+          <w:instrText xml:space="preserve"> PAGEREF _Toc155587560 \h </w:instrText>
         </w:r>
         <w:r>
           <w:rPr>
@@ -6734,7 +6903,7 @@
           <w:szCs w:val="26"/>
         </w:rPr>
       </w:pPr>
-      <w:hyperlink w:anchor="_Toc155554431" w:history="1">
+      <w:hyperlink w:anchor="_Toc155587561" w:history="1">
         <w:r>
           <w:rPr>
             <w:rStyle w:val="Hyperlink"/>
@@ -6781,7 +6950,7 @@
             <w:sz w:val="26"/>
             <w:szCs w:val="26"/>
           </w:rPr>
-          <w:instrText xml:space="preserve"> PAGEREF _Toc155554431 \h </w:instrText>
+          <w:instrText xml:space="preserve"> PAGEREF _Toc155587561 \h </w:instrText>
         </w:r>
         <w:r>
           <w:rPr>
@@ -6848,7 +7017,7 @@
           <w:szCs w:val="26"/>
         </w:rPr>
       </w:pPr>
-      <w:hyperlink w:anchor="_Toc155554432" w:history="1">
+      <w:hyperlink w:anchor="_Toc155587562" w:history="1">
         <w:r>
           <w:rPr>
             <w:rStyle w:val="Hyperlink"/>
@@ -6895,7 +7064,7 @@
             <w:sz w:val="26"/>
             <w:szCs w:val="26"/>
           </w:rPr>
-          <w:instrText xml:space="preserve"> PAGEREF _Toc155554432 \h </w:instrText>
+          <w:instrText xml:space="preserve"> PAGEREF _Toc155587562 \h </w:instrText>
         </w:r>
         <w:r>
           <w:rPr>
@@ -6962,7 +7131,7 @@
           <w:szCs w:val="26"/>
         </w:rPr>
       </w:pPr>
-      <w:hyperlink w:anchor="_Toc155554433" w:history="1">
+      <w:hyperlink w:anchor="_Toc155587563" w:history="1">
         <w:r>
           <w:rPr>
             <w:rStyle w:val="Hyperlink"/>
@@ -7009,7 +7178,7 @@
             <w:sz w:val="26"/>
             <w:szCs w:val="26"/>
           </w:rPr>
-          <w:instrText xml:space="preserve"> PAGEREF _Toc155554433 \h </w:instrText>
+          <w:instrText xml:space="preserve"> PAGEREF _Toc155587563 \h </w:instrText>
         </w:r>
         <w:r>
           <w:rPr>
@@ -7076,7 +7245,7 @@
           <w:szCs w:val="26"/>
         </w:rPr>
       </w:pPr>
-      <w:hyperlink w:anchor="_Toc155554434" w:history="1">
+      <w:hyperlink w:anchor="_Toc155587564" w:history="1">
         <w:r>
           <w:rPr>
             <w:rStyle w:val="Hyperlink"/>
@@ -7136,7 +7305,7 @@
             <w:sz w:val="26"/>
             <w:szCs w:val="26"/>
           </w:rPr>
-          <w:instrText xml:space="preserve"> PAGEREF _Toc155554434 \h </w:instrText>
+          <w:instrText xml:space="preserve"> PAGEREF _Toc155587564 \h </w:instrText>
         </w:r>
         <w:r>
           <w:rPr>
@@ -7203,7 +7372,7 @@
           <w:szCs w:val="26"/>
         </w:rPr>
       </w:pPr>
-      <w:hyperlink w:anchor="_Toc155554435" w:history="1">
+      <w:hyperlink w:anchor="_Toc155587565" w:history="1">
         <w:r>
           <w:rPr>
             <w:rStyle w:val="Hyperlink"/>
@@ -7250,7 +7419,7 @@
             <w:sz w:val="26"/>
             <w:szCs w:val="26"/>
           </w:rPr>
-          <w:instrText xml:space="preserve"> PAGEREF _Toc155554435 \h </w:instrText>
+          <w:instrText xml:space="preserve"> PAGEREF _Toc155587565 \h </w:instrText>
         </w:r>
         <w:r>
           <w:rPr>
@@ -7317,7 +7486,7 @@
           <w:szCs w:val="26"/>
         </w:rPr>
       </w:pPr>
-      <w:hyperlink w:anchor="_Toc155554436" w:history="1">
+      <w:hyperlink w:anchor="_Toc155587566" w:history="1">
         <w:r>
           <w:rPr>
             <w:rStyle w:val="Hyperlink"/>
@@ -7377,7 +7546,7 @@
             <w:sz w:val="26"/>
             <w:szCs w:val="26"/>
           </w:rPr>
-          <w:instrText xml:space="preserve"> PAGEREF _Toc155554436 \h </w:instrText>
+          <w:instrText xml:space="preserve"> PAGEREF _Toc155587566 \h </w:instrText>
         </w:r>
         <w:r>
           <w:rPr>
@@ -7444,7 +7613,7 @@
           <w:szCs w:val="26"/>
         </w:rPr>
       </w:pPr>
-      <w:hyperlink w:anchor="_Toc155554437" w:history="1">
+      <w:hyperlink w:anchor="_Toc155587567" w:history="1">
         <w:r>
           <w:rPr>
             <w:rStyle w:val="Hyperlink"/>
@@ -7491,7 +7660,7 @@
             <w:sz w:val="26"/>
             <w:szCs w:val="26"/>
           </w:rPr>
-          <w:instrText xml:space="preserve"> PAGEREF _Toc155554437 \h </w:instrText>
+          <w:instrText xml:space="preserve"> PAGEREF _Toc155587567 \h </w:instrText>
         </w:r>
         <w:r>
           <w:rPr>
@@ -7558,7 +7727,7 @@
           <w:szCs w:val="26"/>
         </w:rPr>
       </w:pPr>
-      <w:hyperlink w:anchor="_Toc155554438" w:history="1">
+      <w:hyperlink w:anchor="_Toc155587568" w:history="1">
         <w:r>
           <w:rPr>
             <w:rStyle w:val="Hyperlink"/>
@@ -7605,7 +7774,7 @@
             <w:sz w:val="26"/>
             <w:szCs w:val="26"/>
           </w:rPr>
-          <w:instrText xml:space="preserve"> PAGEREF _Toc155554438 \h </w:instrText>
+          <w:instrText xml:space="preserve"> PAGEREF _Toc155587568 \h </w:instrText>
         </w:r>
         <w:r>
           <w:rPr>
@@ -7672,7 +7841,7 @@
           <w:szCs w:val="26"/>
         </w:rPr>
       </w:pPr>
-      <w:hyperlink w:anchor="_Toc155554439" w:history="1">
+      <w:hyperlink w:anchor="_Toc155587569" w:history="1">
         <w:r>
           <w:rPr>
             <w:rStyle w:val="Hyperlink"/>
@@ -7719,7 +7888,7 @@
             <w:sz w:val="26"/>
             <w:szCs w:val="26"/>
           </w:rPr>
-          <w:instrText xml:space="preserve"> PAGEREF _Toc155554439 \h </w:instrText>
+          <w:instrText xml:space="preserve"> PAGEREF _Toc155587569 \h </w:instrText>
         </w:r>
         <w:r>
           <w:rPr>
@@ -7786,7 +7955,7 @@
           <w:szCs w:val="26"/>
         </w:rPr>
       </w:pPr>
-      <w:hyperlink w:anchor="_Toc155554440" w:history="1">
+      <w:hyperlink w:anchor="_Toc155587570" w:history="1">
         <w:r>
           <w:rPr>
             <w:rStyle w:val="Hyperlink"/>
@@ -7833,7 +8002,7 @@
             <w:sz w:val="26"/>
             <w:szCs w:val="26"/>
           </w:rPr>
-          <w:instrText xml:space="preserve"> PAGEREF _Toc155554440 \h </w:instrText>
+          <w:instrText xml:space="preserve"> PAGEREF _Toc155587570 \h </w:instrText>
         </w:r>
         <w:r>
           <w:rPr>
@@ -7900,7 +8069,7 @@
           <w:szCs w:val="26"/>
         </w:rPr>
       </w:pPr>
-      <w:hyperlink w:anchor="_Toc155554441" w:history="1">
+      <w:hyperlink w:anchor="_Toc155587571" w:history="1">
         <w:r>
           <w:rPr>
             <w:rStyle w:val="Hyperlink"/>
@@ -7960,7 +8129,7 @@
             <w:sz w:val="26"/>
             <w:szCs w:val="26"/>
           </w:rPr>
-          <w:instrText xml:space="preserve"> PAGEREF _Toc155554441 \h </w:instrText>
+          <w:instrText xml:space="preserve"> PAGEREF _Toc155587571 \h </w:instrText>
         </w:r>
         <w:r>
           <w:rPr>
@@ -8014,6 +8183,11 @@
     <w:p>
       <w:pPr>
         <w:spacing w:line="360" w:lineRule="auto"/>
+        <w:rPr>
+          <w:noProof/>
+          <w:sz w:val="26"/>
+          <w:szCs w:val="26"/>
+        </w:rPr>
       </w:pPr>
       <w:r>
         <w:rPr>
@@ -8060,14 +8234,12 @@
           <w:rFonts w:ascii="Times New Roman" w:eastAsiaTheme="minorEastAsia" w:hAnsi="Times New Roman" w:cs="Times New Roman"/>
           <w:i w:val="0"/>
           <w:iCs w:val="0"/>
-          <w:caps/>
           <w:noProof/>
-          <w:color w:val="000000" w:themeColor="text1"/>
-          <w:sz w:val="26"/>
-          <w:szCs w:val="26"/>
-        </w:rPr>
-      </w:pPr>
-      <w:hyperlink w:anchor="_Toc155522477" w:history="1">
+          <w:sz w:val="26"/>
+          <w:szCs w:val="26"/>
+        </w:rPr>
+      </w:pPr>
+      <w:hyperlink w:anchor="_Toc155587572" w:history="1">
         <w:r>
           <w:rPr>
             <w:rStyle w:val="Hyperlink"/>
@@ -8075,7 +8247,6 @@
             <w:i w:val="0"/>
             <w:iCs w:val="0"/>
             <w:noProof/>
-            <w:color w:val="000000" w:themeColor="text1"/>
             <w:sz w:val="26"/>
             <w:szCs w:val="26"/>
           </w:rPr>
@@ -8088,7 +8259,6 @@
             <w:i w:val="0"/>
             <w:iCs w:val="0"/>
             <w:noProof/>
-            <w:color w:val="000000" w:themeColor="text1"/>
             <w:sz w:val="26"/>
             <w:szCs w:val="26"/>
             <w:lang w:val="vi-VN"/>
@@ -8102,7 +8272,6 @@
             <w:iCs w:val="0"/>
             <w:noProof/>
             <w:webHidden/>
-            <w:color w:val="000000" w:themeColor="text1"/>
             <w:sz w:val="26"/>
             <w:szCs w:val="26"/>
           </w:rPr>
@@ -8115,7 +8284,6 @@
             <w:iCs w:val="0"/>
             <w:noProof/>
             <w:webHidden/>
-            <w:color w:val="000000" w:themeColor="text1"/>
             <w:sz w:val="26"/>
             <w:szCs w:val="26"/>
           </w:rPr>
@@ -8128,11 +8296,10 @@
             <w:iCs w:val="0"/>
             <w:noProof/>
             <w:webHidden/>
-            <w:color w:val="000000" w:themeColor="text1"/>
             <w:sz w:val="26"/>
             <w:szCs w:val="26"/>
           </w:rPr>
-          <w:instrText xml:space="preserve"> PAGEREF _Toc155522477 \h </w:instrText>
+          <w:instrText xml:space="preserve"> PAGEREF _Toc155587572 \h </w:instrText>
         </w:r>
         <w:r>
           <w:rPr>
@@ -8141,7 +8308,6 @@
             <w:iCs w:val="0"/>
             <w:noProof/>
             <w:webHidden/>
-            <w:color w:val="000000" w:themeColor="text1"/>
             <w:sz w:val="26"/>
             <w:szCs w:val="26"/>
           </w:rPr>
@@ -8153,7 +8319,6 @@
             <w:iCs w:val="0"/>
             <w:noProof/>
             <w:webHidden/>
-            <w:color w:val="000000" w:themeColor="text1"/>
             <w:sz w:val="26"/>
             <w:szCs w:val="26"/>
           </w:rPr>
@@ -8166,7 +8331,6 @@
             <w:iCs w:val="0"/>
             <w:noProof/>
             <w:webHidden/>
-            <w:color w:val="000000" w:themeColor="text1"/>
             <w:sz w:val="26"/>
             <w:szCs w:val="26"/>
           </w:rPr>
@@ -8179,7 +8343,6 @@
             <w:iCs w:val="0"/>
             <w:noProof/>
             <w:webHidden/>
-            <w:color w:val="000000" w:themeColor="text1"/>
             <w:sz w:val="26"/>
             <w:szCs w:val="26"/>
           </w:rPr>
@@ -8198,14 +8361,12 @@
           <w:rFonts w:ascii="Times New Roman" w:eastAsiaTheme="minorEastAsia" w:hAnsi="Times New Roman" w:cs="Times New Roman"/>
           <w:i w:val="0"/>
           <w:iCs w:val="0"/>
-          <w:caps/>
           <w:noProof/>
-          <w:color w:val="000000" w:themeColor="text1"/>
-          <w:sz w:val="26"/>
-          <w:szCs w:val="26"/>
-        </w:rPr>
-      </w:pPr>
-      <w:hyperlink w:anchor="_Toc155522478" w:history="1">
+          <w:sz w:val="26"/>
+          <w:szCs w:val="26"/>
+        </w:rPr>
+      </w:pPr>
+      <w:hyperlink w:anchor="_Toc155587573" w:history="1">
         <w:r>
           <w:rPr>
             <w:rStyle w:val="Hyperlink"/>
@@ -8213,7 +8374,6 @@
             <w:i w:val="0"/>
             <w:iCs w:val="0"/>
             <w:noProof/>
-            <w:color w:val="000000" w:themeColor="text1"/>
             <w:sz w:val="26"/>
             <w:szCs w:val="26"/>
           </w:rPr>
@@ -8226,7 +8386,6 @@
             <w:i w:val="0"/>
             <w:iCs w:val="0"/>
             <w:noProof/>
-            <w:color w:val="000000" w:themeColor="text1"/>
             <w:sz w:val="26"/>
             <w:szCs w:val="26"/>
             <w:lang w:val="vi-VN"/>
@@ -8240,7 +8399,6 @@
             <w:iCs w:val="0"/>
             <w:noProof/>
             <w:webHidden/>
-            <w:color w:val="000000" w:themeColor="text1"/>
             <w:sz w:val="26"/>
             <w:szCs w:val="26"/>
           </w:rPr>
@@ -8253,7 +8411,6 @@
             <w:iCs w:val="0"/>
             <w:noProof/>
             <w:webHidden/>
-            <w:color w:val="000000" w:themeColor="text1"/>
             <w:sz w:val="26"/>
             <w:szCs w:val="26"/>
           </w:rPr>
@@ -8266,11 +8423,10 @@
             <w:iCs w:val="0"/>
             <w:noProof/>
             <w:webHidden/>
-            <w:color w:val="000000" w:themeColor="text1"/>
             <w:sz w:val="26"/>
             <w:szCs w:val="26"/>
           </w:rPr>
-          <w:instrText xml:space="preserve"> PAGEREF _Toc155522478 \h </w:instrText>
+          <w:instrText xml:space="preserve"> PAGEREF _Toc155587573 \h </w:instrText>
         </w:r>
         <w:r>
           <w:rPr>
@@ -8279,7 +8435,6 @@
             <w:iCs w:val="0"/>
             <w:noProof/>
             <w:webHidden/>
-            <w:color w:val="000000" w:themeColor="text1"/>
             <w:sz w:val="26"/>
             <w:szCs w:val="26"/>
           </w:rPr>
@@ -8291,7 +8446,6 @@
             <w:iCs w:val="0"/>
             <w:noProof/>
             <w:webHidden/>
-            <w:color w:val="000000" w:themeColor="text1"/>
             <w:sz w:val="26"/>
             <w:szCs w:val="26"/>
           </w:rPr>
@@ -8304,7 +8458,6 @@
             <w:iCs w:val="0"/>
             <w:noProof/>
             <w:webHidden/>
-            <w:color w:val="000000" w:themeColor="text1"/>
             <w:sz w:val="26"/>
             <w:szCs w:val="26"/>
           </w:rPr>
@@ -8317,7 +8470,6 @@
             <w:iCs w:val="0"/>
             <w:noProof/>
             <w:webHidden/>
-            <w:color w:val="000000" w:themeColor="text1"/>
             <w:sz w:val="26"/>
             <w:szCs w:val="26"/>
           </w:rPr>
@@ -8336,14 +8488,12 @@
           <w:rFonts w:ascii="Times New Roman" w:eastAsiaTheme="minorEastAsia" w:hAnsi="Times New Roman" w:cs="Times New Roman"/>
           <w:i w:val="0"/>
           <w:iCs w:val="0"/>
-          <w:caps/>
           <w:noProof/>
-          <w:color w:val="000000" w:themeColor="text1"/>
-          <w:sz w:val="26"/>
-          <w:szCs w:val="26"/>
-        </w:rPr>
-      </w:pPr>
-      <w:hyperlink w:anchor="_Toc155522479" w:history="1">
+          <w:sz w:val="26"/>
+          <w:szCs w:val="26"/>
+        </w:rPr>
+      </w:pPr>
+      <w:hyperlink w:anchor="_Toc155587574" w:history="1">
         <w:r>
           <w:rPr>
             <w:rStyle w:val="Hyperlink"/>
@@ -8351,7 +8501,6 @@
             <w:i w:val="0"/>
             <w:iCs w:val="0"/>
             <w:noProof/>
-            <w:color w:val="000000" w:themeColor="text1"/>
             <w:sz w:val="26"/>
             <w:szCs w:val="26"/>
           </w:rPr>
@@ -8364,7 +8513,6 @@
             <w:i w:val="0"/>
             <w:iCs w:val="0"/>
             <w:noProof/>
-            <w:color w:val="000000" w:themeColor="text1"/>
             <w:sz w:val="26"/>
             <w:szCs w:val="26"/>
             <w:lang w:val="vi-VN"/>
@@ -8378,7 +8526,6 @@
             <w:iCs w:val="0"/>
             <w:noProof/>
             <w:webHidden/>
-            <w:color w:val="000000" w:themeColor="text1"/>
             <w:sz w:val="26"/>
             <w:szCs w:val="26"/>
           </w:rPr>
@@ -8391,7 +8538,6 @@
             <w:iCs w:val="0"/>
             <w:noProof/>
             <w:webHidden/>
-            <w:color w:val="000000" w:themeColor="text1"/>
             <w:sz w:val="26"/>
             <w:szCs w:val="26"/>
           </w:rPr>
@@ -8404,11 +8550,10 @@
             <w:iCs w:val="0"/>
             <w:noProof/>
             <w:webHidden/>
-            <w:color w:val="000000" w:themeColor="text1"/>
             <w:sz w:val="26"/>
             <w:szCs w:val="26"/>
           </w:rPr>
-          <w:instrText xml:space="preserve"> PAGEREF _Toc155522479 \h </w:instrText>
+          <w:instrText xml:space="preserve"> PAGEREF _Toc155587574 \h </w:instrText>
         </w:r>
         <w:r>
           <w:rPr>
@@ -8417,7 +8562,6 @@
             <w:iCs w:val="0"/>
             <w:noProof/>
             <w:webHidden/>
-            <w:color w:val="000000" w:themeColor="text1"/>
             <w:sz w:val="26"/>
             <w:szCs w:val="26"/>
           </w:rPr>
@@ -8429,7 +8573,6 @@
             <w:iCs w:val="0"/>
             <w:noProof/>
             <w:webHidden/>
-            <w:color w:val="000000" w:themeColor="text1"/>
             <w:sz w:val="26"/>
             <w:szCs w:val="26"/>
           </w:rPr>
@@ -8442,7 +8585,6 @@
             <w:iCs w:val="0"/>
             <w:noProof/>
             <w:webHidden/>
-            <w:color w:val="000000" w:themeColor="text1"/>
             <w:sz w:val="26"/>
             <w:szCs w:val="26"/>
           </w:rPr>
@@ -8455,7 +8597,6 @@
             <w:iCs w:val="0"/>
             <w:noProof/>
             <w:webHidden/>
-            <w:color w:val="000000" w:themeColor="text1"/>
             <w:sz w:val="26"/>
             <w:szCs w:val="26"/>
           </w:rPr>
@@ -8474,14 +8615,12 @@
           <w:rFonts w:ascii="Times New Roman" w:eastAsiaTheme="minorEastAsia" w:hAnsi="Times New Roman" w:cs="Times New Roman"/>
           <w:i w:val="0"/>
           <w:iCs w:val="0"/>
-          <w:caps/>
           <w:noProof/>
-          <w:color w:val="000000" w:themeColor="text1"/>
-          <w:sz w:val="26"/>
-          <w:szCs w:val="26"/>
-        </w:rPr>
-      </w:pPr>
-      <w:hyperlink w:anchor="_Toc155522480" w:history="1">
+          <w:sz w:val="26"/>
+          <w:szCs w:val="26"/>
+        </w:rPr>
+      </w:pPr>
+      <w:hyperlink w:anchor="_Toc155587575" w:history="1">
         <w:r>
           <w:rPr>
             <w:rStyle w:val="Hyperlink"/>
@@ -8489,7 +8628,6 @@
             <w:i w:val="0"/>
             <w:iCs w:val="0"/>
             <w:noProof/>
-            <w:color w:val="000000" w:themeColor="text1"/>
             <w:sz w:val="26"/>
             <w:szCs w:val="26"/>
           </w:rPr>
@@ -8502,7 +8640,6 @@
             <w:i w:val="0"/>
             <w:iCs w:val="0"/>
             <w:noProof/>
-            <w:color w:val="000000" w:themeColor="text1"/>
             <w:sz w:val="26"/>
             <w:szCs w:val="26"/>
             <w:lang w:val="vi-VN"/>
@@ -8516,7 +8653,6 @@
             <w:iCs w:val="0"/>
             <w:noProof/>
             <w:webHidden/>
-            <w:color w:val="000000" w:themeColor="text1"/>
             <w:sz w:val="26"/>
             <w:szCs w:val="26"/>
           </w:rPr>
@@ -8529,7 +8665,6 @@
             <w:iCs w:val="0"/>
             <w:noProof/>
             <w:webHidden/>
-            <w:color w:val="000000" w:themeColor="text1"/>
             <w:sz w:val="26"/>
             <w:szCs w:val="26"/>
           </w:rPr>
@@ -8542,11 +8677,10 @@
             <w:iCs w:val="0"/>
             <w:noProof/>
             <w:webHidden/>
-            <w:color w:val="000000" w:themeColor="text1"/>
             <w:sz w:val="26"/>
             <w:szCs w:val="26"/>
           </w:rPr>
-          <w:instrText xml:space="preserve"> PAGEREF _Toc155522480 \h </w:instrText>
+          <w:instrText xml:space="preserve"> PAGEREF _Toc155587575 \h </w:instrText>
         </w:r>
         <w:r>
           <w:rPr>
@@ -8555,7 +8689,6 @@
             <w:iCs w:val="0"/>
             <w:noProof/>
             <w:webHidden/>
-            <w:color w:val="000000" w:themeColor="text1"/>
             <w:sz w:val="26"/>
             <w:szCs w:val="26"/>
           </w:rPr>
@@ -8567,7 +8700,6 @@
             <w:iCs w:val="0"/>
             <w:noProof/>
             <w:webHidden/>
-            <w:color w:val="000000" w:themeColor="text1"/>
             <w:sz w:val="26"/>
             <w:szCs w:val="26"/>
           </w:rPr>
@@ -8580,7 +8712,6 @@
             <w:iCs w:val="0"/>
             <w:noProof/>
             <w:webHidden/>
-            <w:color w:val="000000" w:themeColor="text1"/>
             <w:sz w:val="26"/>
             <w:szCs w:val="26"/>
           </w:rPr>
@@ -8593,7 +8724,6 @@
             <w:iCs w:val="0"/>
             <w:noProof/>
             <w:webHidden/>
-            <w:color w:val="000000" w:themeColor="text1"/>
             <w:sz w:val="26"/>
             <w:szCs w:val="26"/>
           </w:rPr>
@@ -8612,14 +8742,12 @@
           <w:rFonts w:ascii="Times New Roman" w:eastAsiaTheme="minorEastAsia" w:hAnsi="Times New Roman" w:cs="Times New Roman"/>
           <w:i w:val="0"/>
           <w:iCs w:val="0"/>
-          <w:caps/>
           <w:noProof/>
-          <w:color w:val="000000" w:themeColor="text1"/>
-          <w:sz w:val="26"/>
-          <w:szCs w:val="26"/>
-        </w:rPr>
-      </w:pPr>
-      <w:hyperlink w:anchor="_Toc155522481" w:history="1">
+          <w:sz w:val="26"/>
+          <w:szCs w:val="26"/>
+        </w:rPr>
+      </w:pPr>
+      <w:hyperlink w:anchor="_Toc155587576" w:history="1">
         <w:r>
           <w:rPr>
             <w:rStyle w:val="Hyperlink"/>
@@ -8627,7 +8755,6 @@
             <w:i w:val="0"/>
             <w:iCs w:val="0"/>
             <w:noProof/>
-            <w:color w:val="000000" w:themeColor="text1"/>
             <w:sz w:val="26"/>
             <w:szCs w:val="26"/>
           </w:rPr>
@@ -8640,7 +8767,6 @@
             <w:i w:val="0"/>
             <w:iCs w:val="0"/>
             <w:noProof/>
-            <w:color w:val="000000" w:themeColor="text1"/>
             <w:sz w:val="26"/>
             <w:szCs w:val="26"/>
             <w:lang w:val="vi-VN"/>
@@ -8654,7 +8780,6 @@
             <w:iCs w:val="0"/>
             <w:noProof/>
             <w:webHidden/>
-            <w:color w:val="000000" w:themeColor="text1"/>
             <w:sz w:val="26"/>
             <w:szCs w:val="26"/>
           </w:rPr>
@@ -8667,7 +8792,6 @@
             <w:iCs w:val="0"/>
             <w:noProof/>
             <w:webHidden/>
-            <w:color w:val="000000" w:themeColor="text1"/>
             <w:sz w:val="26"/>
             <w:szCs w:val="26"/>
           </w:rPr>
@@ -8680,11 +8804,10 @@
             <w:iCs w:val="0"/>
             <w:noProof/>
             <w:webHidden/>
-            <w:color w:val="000000" w:themeColor="text1"/>
             <w:sz w:val="26"/>
             <w:szCs w:val="26"/>
           </w:rPr>
-          <w:instrText xml:space="preserve"> PAGEREF _Toc155522481 \h </w:instrText>
+          <w:instrText xml:space="preserve"> PAGEREF _Toc155587576 \h </w:instrText>
         </w:r>
         <w:r>
           <w:rPr>
@@ -8693,7 +8816,6 @@
             <w:iCs w:val="0"/>
             <w:noProof/>
             <w:webHidden/>
-            <w:color w:val="000000" w:themeColor="text1"/>
             <w:sz w:val="26"/>
             <w:szCs w:val="26"/>
           </w:rPr>
@@ -8705,7 +8827,6 @@
             <w:iCs w:val="0"/>
             <w:noProof/>
             <w:webHidden/>
-            <w:color w:val="000000" w:themeColor="text1"/>
             <w:sz w:val="26"/>
             <w:szCs w:val="26"/>
           </w:rPr>
@@ -8718,7 +8839,6 @@
             <w:iCs w:val="0"/>
             <w:noProof/>
             <w:webHidden/>
-            <w:color w:val="000000" w:themeColor="text1"/>
             <w:sz w:val="26"/>
             <w:szCs w:val="26"/>
           </w:rPr>
@@ -8731,7 +8851,6 @@
             <w:iCs w:val="0"/>
             <w:noProof/>
             <w:webHidden/>
-            <w:color w:val="000000" w:themeColor="text1"/>
             <w:sz w:val="26"/>
             <w:szCs w:val="26"/>
           </w:rPr>
@@ -8750,14 +8869,12 @@
           <w:rFonts w:ascii="Times New Roman" w:eastAsiaTheme="minorEastAsia" w:hAnsi="Times New Roman" w:cs="Times New Roman"/>
           <w:i w:val="0"/>
           <w:iCs w:val="0"/>
-          <w:caps/>
           <w:noProof/>
-          <w:color w:val="000000" w:themeColor="text1"/>
-          <w:sz w:val="26"/>
-          <w:szCs w:val="26"/>
-        </w:rPr>
-      </w:pPr>
-      <w:hyperlink w:anchor="_Toc155522482" w:history="1">
+          <w:sz w:val="26"/>
+          <w:szCs w:val="26"/>
+        </w:rPr>
+      </w:pPr>
+      <w:hyperlink w:anchor="_Toc155587577" w:history="1">
         <w:r>
           <w:rPr>
             <w:rStyle w:val="Hyperlink"/>
@@ -8765,7 +8882,6 @@
             <w:i w:val="0"/>
             <w:iCs w:val="0"/>
             <w:noProof/>
-            <w:color w:val="000000" w:themeColor="text1"/>
             <w:sz w:val="26"/>
             <w:szCs w:val="26"/>
           </w:rPr>
@@ -8778,40 +8894,11 @@
             <w:i w:val="0"/>
             <w:iCs w:val="0"/>
             <w:noProof/>
-            <w:color w:val="000000" w:themeColor="text1"/>
             <w:sz w:val="26"/>
             <w:szCs w:val="26"/>
             <w:lang w:val="vi-VN"/>
           </w:rPr>
-          <w:t xml:space="preserve">. Kết quả kiểm thử các điều kiện đều đúng và một điều </w:t>
-        </w:r>
-        <w:r>
-          <w:rPr>
-            <w:rStyle w:val="Hyperlink"/>
-            <w:rFonts w:ascii="Times New Roman" w:hAnsi="Times New Roman" w:cs="Times New Roman"/>
-            <w:i w:val="0"/>
-            <w:iCs w:val="0"/>
-            <w:noProof/>
-            <w:color w:val="000000" w:themeColor="text1"/>
-            <w:sz w:val="26"/>
-            <w:szCs w:val="26"/>
-            <w:lang w:val="vi-VN"/>
-          </w:rPr>
-          <w:t>kiệ</w:t>
-        </w:r>
-        <w:r>
-          <w:rPr>
-            <w:rStyle w:val="Hyperlink"/>
-            <w:rFonts w:ascii="Times New Roman" w:hAnsi="Times New Roman" w:cs="Times New Roman"/>
-            <w:i w:val="0"/>
-            <w:iCs w:val="0"/>
-            <w:noProof/>
-            <w:color w:val="000000" w:themeColor="text1"/>
-            <w:sz w:val="26"/>
-            <w:szCs w:val="26"/>
-            <w:lang w:val="vi-VN"/>
-          </w:rPr>
-          <w:t>n sai.</w:t>
+          <w:t>. Kết quả kiểm thử các điều kiện đều đúng và một điều kiện sai.</w:t>
         </w:r>
         <w:r>
           <w:rPr>
@@ -8820,7 +8907,6 @@
             <w:iCs w:val="0"/>
             <w:noProof/>
             <w:webHidden/>
-            <w:color w:val="000000" w:themeColor="text1"/>
             <w:sz w:val="26"/>
             <w:szCs w:val="26"/>
           </w:rPr>
@@ -8833,7 +8919,6 @@
             <w:iCs w:val="0"/>
             <w:noProof/>
             <w:webHidden/>
-            <w:color w:val="000000" w:themeColor="text1"/>
             <w:sz w:val="26"/>
             <w:szCs w:val="26"/>
           </w:rPr>
@@ -8846,11 +8931,10 @@
             <w:iCs w:val="0"/>
             <w:noProof/>
             <w:webHidden/>
-            <w:color w:val="000000" w:themeColor="text1"/>
             <w:sz w:val="26"/>
             <w:szCs w:val="26"/>
           </w:rPr>
-          <w:instrText xml:space="preserve"> PAGEREF _Toc155522482 \h </w:instrText>
+          <w:instrText xml:space="preserve"> PAGEREF _Toc155587577 \h </w:instrText>
         </w:r>
         <w:r>
           <w:rPr>
@@ -8859,7 +8943,6 @@
             <w:iCs w:val="0"/>
             <w:noProof/>
             <w:webHidden/>
-            <w:color w:val="000000" w:themeColor="text1"/>
             <w:sz w:val="26"/>
             <w:szCs w:val="26"/>
           </w:rPr>
@@ -8871,7 +8954,6 @@
             <w:iCs w:val="0"/>
             <w:noProof/>
             <w:webHidden/>
-            <w:color w:val="000000" w:themeColor="text1"/>
             <w:sz w:val="26"/>
             <w:szCs w:val="26"/>
           </w:rPr>
@@ -8884,7 +8966,6 @@
             <w:iCs w:val="0"/>
             <w:noProof/>
             <w:webHidden/>
-            <w:color w:val="000000" w:themeColor="text1"/>
             <w:sz w:val="26"/>
             <w:szCs w:val="26"/>
           </w:rPr>
@@ -8897,7 +8978,6 @@
             <w:iCs w:val="0"/>
             <w:noProof/>
             <w:webHidden/>
-            <w:color w:val="000000" w:themeColor="text1"/>
             <w:sz w:val="26"/>
             <w:szCs w:val="26"/>
           </w:rPr>
@@ -8908,6 +8988,10 @@
     <w:p>
       <w:pPr>
         <w:spacing w:line="360" w:lineRule="auto"/>
+        <w:rPr>
+          <w:sz w:val="26"/>
+          <w:szCs w:val="26"/>
+        </w:rPr>
       </w:pPr>
       <w:r>
         <w:rPr>
@@ -8921,7 +9005,6 @@
     <w:p>
       <w:pPr>
         <w:spacing w:line="360" w:lineRule="auto"/>
-        <w:jc w:val="center"/>
         <w:rPr>
           <w:b/>
           <w:bCs/>
@@ -8930,12 +9013,16 @@
         </w:rPr>
       </w:pPr>
       <w:r>
+        <w:rPr>
+          <w:sz w:val="26"/>
+          <w:szCs w:val="26"/>
+        </w:rPr>
         <w:br w:type="page"/>
       </w:r>
-      <w:bookmarkStart w:id="15" w:name="_Toc155482557"/>
-      <w:bookmarkStart w:id="16" w:name="_Toc155482684"/>
-      <w:bookmarkStart w:id="17" w:name="_Toc155517416"/>
-      <w:bookmarkStart w:id="18" w:name="_Toc155517515"/>
+      <w:bookmarkStart w:id="19" w:name="_Toc155482557"/>
+      <w:bookmarkStart w:id="20" w:name="_Toc155482684"/>
+      <w:bookmarkStart w:id="21" w:name="_Toc155517416"/>
+      <w:bookmarkStart w:id="22" w:name="_Toc155517515"/>
       <w:r>
         <w:rPr>
           <w:b/>
@@ -8955,10 +9042,10 @@
         </w:rPr>
         <w:t>ĐỒ ÁN CƠ SỞ NGÀNH</w:t>
       </w:r>
-      <w:bookmarkEnd w:id="15"/>
-      <w:bookmarkEnd w:id="16"/>
-      <w:bookmarkEnd w:id="17"/>
-      <w:bookmarkEnd w:id="18"/>
+      <w:bookmarkEnd w:id="19"/>
+      <w:bookmarkEnd w:id="20"/>
+      <w:bookmarkEnd w:id="21"/>
+      <w:bookmarkEnd w:id="22"/>
     </w:p>
     <w:p>
       <w:pPr>
@@ -9608,12 +9695,12 @@
         </w:rPr>
         <w:br w:type="page"/>
       </w:r>
-      <w:bookmarkStart w:id="19" w:name="_Toc155559238"/>
+      <w:bookmarkStart w:id="23" w:name="_Toc155587477"/>
       <w:r>
         <w:lastRenderedPageBreak/>
         <w:t>MỞ ĐẦU</w:t>
       </w:r>
-      <w:bookmarkEnd w:id="19"/>
+      <w:bookmarkEnd w:id="23"/>
     </w:p>
     <w:p>
       <w:pPr>
@@ -10439,7 +10526,7 @@
         </w:rPr>
         <w:br w:type="page"/>
       </w:r>
-      <w:bookmarkStart w:id="20" w:name="_Toc155559239"/>
+      <w:bookmarkStart w:id="24" w:name="_Toc155587478"/>
       <w:r>
         <w:rPr>
           <w:b/>
@@ -10455,7 +10542,7 @@
         </w:rPr>
         <w:t>TỔNG QUAN</w:t>
       </w:r>
-      <w:bookmarkEnd w:id="20"/>
+      <w:bookmarkEnd w:id="24"/>
     </w:p>
     <w:p>
       <w:pPr>
@@ -11003,7 +11090,7 @@
         </w:rPr>
         <w:br w:type="page"/>
       </w:r>
-      <w:bookmarkStart w:id="21" w:name="_Toc155559240"/>
+      <w:bookmarkStart w:id="25" w:name="_Toc155587479"/>
       <w:r>
         <w:rPr>
           <w:b/>
@@ -11026,7 +11113,7 @@
         </w:rPr>
         <w:t>HIÊN CỨU LÝ THUYẾT</w:t>
       </w:r>
-      <w:bookmarkEnd w:id="21"/>
+      <w:bookmarkEnd w:id="25"/>
     </w:p>
     <w:p>
       <w:pPr>
@@ -11042,7 +11129,7 @@
           <w:lang w:val="vi-VN"/>
         </w:rPr>
       </w:pPr>
-      <w:bookmarkStart w:id="22" w:name="_Toc155559241"/>
+      <w:bookmarkStart w:id="26" w:name="_Toc155587480"/>
       <w:r>
         <w:t xml:space="preserve">2.1 </w:t>
       </w:r>
@@ -11064,7 +11151,7 @@
         </w:rPr>
         <w:t>.</w:t>
       </w:r>
-      <w:bookmarkEnd w:id="22"/>
+      <w:bookmarkEnd w:id="26"/>
     </w:p>
     <w:p>
       <w:pPr>
@@ -11073,7 +11160,7 @@
           <w:lang w:val="vi-VN"/>
         </w:rPr>
       </w:pPr>
-      <w:bookmarkStart w:id="23" w:name="_Toc155559242"/>
+      <w:bookmarkStart w:id="27" w:name="_Toc155587481"/>
       <w:r>
         <w:t xml:space="preserve">2.1.1 </w:t>
       </w:r>
@@ -11089,7 +11176,7 @@
         </w:rPr>
         <w:t>.</w:t>
       </w:r>
-      <w:bookmarkEnd w:id="23"/>
+      <w:bookmarkEnd w:id="27"/>
     </w:p>
     <w:p>
       <w:pPr>
@@ -11290,7 +11377,7 @@
           <w:lang w:val="vi-VN"/>
         </w:rPr>
       </w:pPr>
-      <w:bookmarkStart w:id="24" w:name="_Toc155559243"/>
+      <w:bookmarkStart w:id="28" w:name="_Toc155587482"/>
       <w:r>
         <w:t>2</w:t>
       </w:r>
@@ -11312,7 +11399,7 @@
         </w:rPr>
         <w:t>.</w:t>
       </w:r>
-      <w:bookmarkEnd w:id="24"/>
+      <w:bookmarkEnd w:id="28"/>
     </w:p>
     <w:p>
       <w:pPr>
@@ -11848,7 +11935,7 @@
           <w:lang w:val="vi-VN"/>
         </w:rPr>
       </w:pPr>
-      <w:bookmarkStart w:id="25" w:name="_Toc155559244"/>
+      <w:bookmarkStart w:id="29" w:name="_Toc155587483"/>
       <w:r>
         <w:t>2</w:t>
       </w:r>
@@ -11870,7 +11957,7 @@
         </w:rPr>
         <w:t>.</w:t>
       </w:r>
-      <w:bookmarkEnd w:id="25"/>
+      <w:bookmarkEnd w:id="29"/>
     </w:p>
     <w:p>
       <w:pPr>
@@ -12171,7 +12258,7 @@
           <w:lang w:val="vi-VN"/>
         </w:rPr>
       </w:pPr>
-      <w:bookmarkStart w:id="26" w:name="_Toc155559245"/>
+      <w:bookmarkStart w:id="30" w:name="_Toc155587484"/>
       <w:r>
         <w:t>2</w:t>
       </w:r>
@@ -12193,7 +12280,7 @@
         </w:rPr>
         <w:t>.</w:t>
       </w:r>
-      <w:bookmarkEnd w:id="26"/>
+      <w:bookmarkEnd w:id="30"/>
     </w:p>
     <w:p>
       <w:pPr>
@@ -12202,7 +12289,7 @@
           <w:lang w:val="vi-VN"/>
         </w:rPr>
       </w:pPr>
-      <w:bookmarkStart w:id="27" w:name="_Toc155559246"/>
+      <w:bookmarkStart w:id="31" w:name="_Toc155587485"/>
       <w:r>
         <w:t>2</w:t>
       </w:r>
@@ -12224,7 +12311,7 @@
         </w:rPr>
         <w:t>.</w:t>
       </w:r>
-      <w:bookmarkEnd w:id="27"/>
+      <w:bookmarkEnd w:id="31"/>
     </w:p>
     <w:p>
       <w:pPr>
@@ -12385,7 +12472,7 @@
       <w:pPr>
         <w:pStyle w:val="Heading3"/>
       </w:pPr>
-      <w:bookmarkStart w:id="28" w:name="_Toc155559247"/>
+      <w:bookmarkStart w:id="32" w:name="_Toc155587486"/>
       <w:r>
         <w:lastRenderedPageBreak/>
         <w:t>2</w:t>
@@ -12402,7 +12489,7 @@
       <w:r>
         <w:t>Action.</w:t>
       </w:r>
-      <w:bookmarkEnd w:id="28"/>
+      <w:bookmarkEnd w:id="32"/>
     </w:p>
     <w:p>
       <w:pPr>
@@ -12629,7 +12716,7 @@
       <w:pPr>
         <w:pStyle w:val="Heading3"/>
       </w:pPr>
-      <w:bookmarkStart w:id="29" w:name="_Toc155559248"/>
+      <w:bookmarkStart w:id="33" w:name="_Toc155587487"/>
       <w:r>
         <w:t>2</w:t>
       </w:r>
@@ -12654,7 +12741,7 @@
       <w:r>
         <w:t>Cách sử dụng GitHub Action để kiểm thử tự động.</w:t>
       </w:r>
-      <w:bookmarkEnd w:id="29"/>
+      <w:bookmarkEnd w:id="33"/>
     </w:p>
     <w:p>
       <w:pPr>
@@ -12822,6 +12909,7 @@
     <w:p>
       <w:pPr>
         <w:pStyle w:val="Caption"/>
+        <w:spacing w:line="360" w:lineRule="auto"/>
         <w:jc w:val="center"/>
         <w:rPr>
           <w:i w:val="0"/>
@@ -12832,10 +12920,10 @@
           <w:lang w:val="vi-VN"/>
         </w:rPr>
       </w:pPr>
-      <w:bookmarkStart w:id="30" w:name="_Toc155518437"/>
-      <w:bookmarkStart w:id="31" w:name="_Toc155531398"/>
-      <w:bookmarkStart w:id="32" w:name="_Toc155531502"/>
-      <w:bookmarkStart w:id="33" w:name="_Toc155518324"/>
+      <w:bookmarkStart w:id="34" w:name="_Toc155518437"/>
+      <w:bookmarkStart w:id="35" w:name="_Toc155531398"/>
+      <w:bookmarkStart w:id="36" w:name="_Toc155587552"/>
+      <w:bookmarkStart w:id="37" w:name="_Toc155518324"/>
       <w:r>
         <w:rPr>
           <w:i w:val="0"/>
@@ -12887,9 +12975,9 @@
         </w:rPr>
         <w:t>1</w:t>
       </w:r>
-      <w:bookmarkEnd w:id="30"/>
-      <w:bookmarkEnd w:id="31"/>
-      <w:bookmarkEnd w:id="32"/>
+      <w:bookmarkEnd w:id="34"/>
+      <w:bookmarkEnd w:id="35"/>
+      <w:bookmarkEnd w:id="36"/>
       <w:r>
         <w:rPr>
           <w:i w:val="0"/>
@@ -12900,7 +12988,7 @@
         </w:rPr>
         <w:fldChar w:fldCharType="end"/>
       </w:r>
-      <w:bookmarkEnd w:id="33"/>
+      <w:bookmarkEnd w:id="37"/>
     </w:p>
     <w:p>
       <w:pPr>
@@ -13083,6 +13171,7 @@
     <w:p>
       <w:pPr>
         <w:pStyle w:val="Caption"/>
+        <w:spacing w:line="360" w:lineRule="auto"/>
         <w:jc w:val="center"/>
         <w:rPr>
           <w:i w:val="0"/>
@@ -13093,10 +13182,10 @@
           <w:lang w:val="vi-VN"/>
         </w:rPr>
       </w:pPr>
-      <w:bookmarkStart w:id="34" w:name="_Toc155518438"/>
-      <w:bookmarkStart w:id="35" w:name="_Toc155531399"/>
-      <w:bookmarkStart w:id="36" w:name="_Toc155531503"/>
-      <w:bookmarkStart w:id="37" w:name="_Toc155518325"/>
+      <w:bookmarkStart w:id="38" w:name="_Toc155518438"/>
+      <w:bookmarkStart w:id="39" w:name="_Toc155531399"/>
+      <w:bookmarkStart w:id="40" w:name="_Toc155587553"/>
+      <w:bookmarkStart w:id="41" w:name="_Toc155518325"/>
       <w:r>
         <w:rPr>
           <w:i w:val="0"/>
@@ -13148,9 +13237,9 @@
         </w:rPr>
         <w:t>2</w:t>
       </w:r>
-      <w:bookmarkEnd w:id="34"/>
-      <w:bookmarkEnd w:id="35"/>
-      <w:bookmarkEnd w:id="36"/>
+      <w:bookmarkEnd w:id="38"/>
+      <w:bookmarkEnd w:id="39"/>
+      <w:bookmarkEnd w:id="40"/>
       <w:r>
         <w:rPr>
           <w:i w:val="0"/>
@@ -13161,7 +13250,7 @@
         </w:rPr>
         <w:fldChar w:fldCharType="end"/>
       </w:r>
-      <w:bookmarkEnd w:id="37"/>
+      <w:bookmarkEnd w:id="41"/>
     </w:p>
     <w:p>
       <w:pPr>
@@ -13283,45 +13372,73 @@
     </w:p>
     <w:p>
       <w:pPr>
+        <w:pStyle w:val="Heading3"/>
+      </w:pPr>
+      <w:bookmarkStart w:id="42" w:name="_Toc155587488"/>
+      <w:r>
+        <w:t>2.2.</w:t>
+      </w:r>
+      <w:r>
+        <w:t>4</w:t>
+      </w:r>
+      <w:r>
+        <w:t xml:space="preserve"> Ưu điểm khi tích hợp Github Action vào kiểm thử tự động.</w:t>
+      </w:r>
+      <w:bookmarkEnd w:id="42"/>
+    </w:p>
+    <w:p>
+      <w:pPr>
         <w:spacing w:line="360" w:lineRule="auto"/>
         <w:jc w:val="both"/>
         <w:rPr>
           <w:rFonts w:eastAsia="SimSun"/>
-          <w:b/>
-          <w:bCs/>
-          <w:sz w:val="26"/>
-          <w:szCs w:val="26"/>
-        </w:rPr>
-      </w:pPr>
-      <w:r>
-        <w:rPr>
-          <w:rFonts w:eastAsia="SimSun"/>
-          <w:b/>
-          <w:bCs/>
-          <w:sz w:val="26"/>
-          <w:szCs w:val="26"/>
-        </w:rPr>
-        <w:t>2.2.</w:t>
-      </w:r>
-      <w:r>
-        <w:rPr>
-          <w:rFonts w:eastAsia="SimSun"/>
-          <w:b/>
-          <w:bCs/>
-          <w:sz w:val="26"/>
-          <w:szCs w:val="26"/>
-        </w:rPr>
-        <w:t>4</w:t>
-      </w:r>
-      <w:r>
-        <w:rPr>
-          <w:rFonts w:eastAsia="SimSun"/>
-          <w:b/>
-          <w:bCs/>
-          <w:sz w:val="26"/>
-          <w:szCs w:val="26"/>
-        </w:rPr>
-        <w:t xml:space="preserve"> Ưu điểm khi tích hợp Github Action vào kiểm thử tự động.</w:t>
+          <w:sz w:val="26"/>
+          <w:szCs w:val="26"/>
+        </w:rPr>
+      </w:pPr>
+      <w:r>
+        <w:rPr>
+          <w:rFonts w:eastAsia="SimSun"/>
+          <w:b/>
+          <w:bCs/>
+          <w:sz w:val="26"/>
+          <w:szCs w:val="26"/>
+        </w:rPr>
+        <w:t xml:space="preserve">- </w:t>
+      </w:r>
+      <w:r>
+        <w:rPr>
+          <w:rFonts w:eastAsia="SimSun"/>
+          <w:b/>
+          <w:bCs/>
+          <w:sz w:val="26"/>
+          <w:szCs w:val="26"/>
+        </w:rPr>
+        <w:t>Tự động hóa quy trình kiểm thử:</w:t>
+      </w:r>
+      <w:r>
+        <w:rPr>
+          <w:rFonts w:eastAsia="SimSun"/>
+          <w:sz w:val="26"/>
+          <w:szCs w:val="26"/>
+        </w:rPr>
+        <w:t xml:space="preserve"> Xác định và cấu hình các bước kiểm thử tự động mỗi khi có thay đổi trong mã nguồn, giúp tự động hóa quy trình và bỏ qua </w:t>
+      </w:r>
+      <w:r>
+        <w:rPr>
+          <w:rFonts w:eastAsia="SimSun"/>
+          <w:sz w:val="26"/>
+          <w:szCs w:val="26"/>
+        </w:rPr>
+        <w:t>việt</w:t>
+      </w:r>
+      <w:r>
+        <w:rPr>
+          <w:rFonts w:eastAsia="SimSun"/>
+          <w:sz w:val="26"/>
+          <w:szCs w:val="26"/>
+        </w:rPr>
+        <w:t xml:space="preserve"> thực hiện kiểm thử thủ công.</w:t>
       </w:r>
     </w:p>
     <w:p>
@@ -13337,8 +13454,6 @@
       <w:r>
         <w:rPr>
           <w:rFonts w:eastAsia="SimSun"/>
-          <w:b/>
-          <w:bCs/>
           <w:sz w:val="26"/>
           <w:szCs w:val="26"/>
         </w:rPr>
@@ -13352,31 +13467,40 @@
           <w:sz w:val="26"/>
           <w:szCs w:val="26"/>
         </w:rPr>
-        <w:t>Tự động hóa quy trình kiểm thử:</w:t>
-      </w:r>
-      <w:r>
-        <w:rPr>
-          <w:rFonts w:eastAsia="SimSun"/>
-          <w:sz w:val="26"/>
-          <w:szCs w:val="26"/>
-        </w:rPr>
-        <w:t xml:space="preserve"> Xác định và cấu hình các bước kiểm thử tự động mỗi khi có thay đổi trong mã nguồn, giúp tự động hóa quy trình và bỏ qua </w:t>
-      </w:r>
-      <w:r>
-        <w:rPr>
-          <w:rFonts w:eastAsia="SimSun"/>
-          <w:sz w:val="26"/>
-          <w:szCs w:val="26"/>
-        </w:rPr>
-        <w:t>việt</w:t>
-      </w:r>
-      <w:r>
-        <w:rPr>
-          <w:rFonts w:eastAsia="SimSun"/>
-          <w:sz w:val="26"/>
-          <w:szCs w:val="26"/>
-        </w:rPr>
-        <w:t xml:space="preserve"> thực hiện kiểm thử thủ công.</w:t>
+        <w:t>Tích hợp dễ dàng:</w:t>
+      </w:r>
+      <w:r>
+        <w:rPr>
+          <w:rFonts w:eastAsia="SimSun"/>
+          <w:sz w:val="26"/>
+          <w:szCs w:val="26"/>
+        </w:rPr>
+        <w:t xml:space="preserve"> GitHub Action tích hợp sâu vào GitHub, giúp quản lý việc kiểm thử và mã nguồn trong nền tảng, tạo điều kiện thuận lợi cho việc quản lý </w:t>
+      </w:r>
+      <w:r>
+        <w:rPr>
+          <w:rFonts w:eastAsia="SimSun"/>
+          <w:sz w:val="26"/>
+          <w:szCs w:val="26"/>
+        </w:rPr>
+        <w:t>quy</w:t>
+      </w:r>
+      <w:r>
+        <w:rPr>
+          <w:rFonts w:eastAsia="SimSun"/>
+          <w:sz w:val="26"/>
+          <w:szCs w:val="26"/>
+          <w:lang w:val="vi-VN"/>
+        </w:rPr>
+        <w:t xml:space="preserve"> trình</w:t>
+      </w:r>
+      <w:r>
+        <w:rPr>
+          <w:rFonts w:eastAsia="SimSun"/>
+          <w:sz w:val="26"/>
+          <w:szCs w:val="26"/>
+        </w:rPr>
+        <w:t xml:space="preserve"> kiểm thử.</w:t>
       </w:r>
     </w:p>
     <w:p>
@@ -13405,40 +13529,23 @@
           <w:sz w:val="26"/>
           <w:szCs w:val="26"/>
         </w:rPr>
-        <w:t>Tích hợp dễ dàng:</w:t>
-      </w:r>
-      <w:r>
-        <w:rPr>
-          <w:rFonts w:eastAsia="SimSun"/>
-          <w:sz w:val="26"/>
-          <w:szCs w:val="26"/>
-        </w:rPr>
-        <w:t xml:space="preserve"> GitHub Action tích hợp sâu vào GitHub, giúp quản lý việc kiểm thử và mã nguồn trong nền tảng, tạo điều kiện thuận lợi cho việc quản lý </w:t>
-      </w:r>
-      <w:r>
-        <w:rPr>
-          <w:rFonts w:eastAsia="SimSun"/>
-          <w:sz w:val="26"/>
-          <w:szCs w:val="26"/>
-        </w:rPr>
-        <w:t>quy</w:t>
-      </w:r>
-      <w:r>
-        <w:rPr>
-          <w:rFonts w:eastAsia="SimSun"/>
-          <w:sz w:val="26"/>
-          <w:szCs w:val="26"/>
-          <w:lang w:val="vi-VN"/>
-        </w:rPr>
-        <w:t xml:space="preserve"> trình</w:t>
-      </w:r>
-      <w:r>
-        <w:rPr>
-          <w:rFonts w:eastAsia="SimSun"/>
-          <w:sz w:val="26"/>
-          <w:szCs w:val="26"/>
-        </w:rPr>
-        <w:t xml:space="preserve"> kiểm thử.</w:t>
+        <w:t>Hỗ trợ đa dạng nhiều ngôn ngữ và công cụ:</w:t>
+      </w:r>
+      <w:r>
+        <w:rPr>
+          <w:rFonts w:eastAsia="SimSun"/>
+          <w:sz w:val="26"/>
+          <w:szCs w:val="26"/>
+        </w:rPr>
+        <w:t xml:space="preserve"> GitHub Action hỗ trợ nhiều ngôn ngữ và công cụ khác </w:t>
+      </w:r>
+      <w:r>
+        <w:rPr>
+          <w:rFonts w:eastAsia="SimSun"/>
+          <w:sz w:val="26"/>
+          <w:szCs w:val="26"/>
+        </w:rPr>
+        <w:t>nhau, giúp chọn lựa ngôn ngữ và công cụ phù hợp với dự án.</w:t>
       </w:r>
     </w:p>
     <w:p>
@@ -13467,23 +13574,35 @@
           <w:sz w:val="26"/>
           <w:szCs w:val="26"/>
         </w:rPr>
-        <w:t>Hỗ trợ đa dạng nhiều ngôn ngữ và công cụ:</w:t>
-      </w:r>
-      <w:r>
-        <w:rPr>
-          <w:rFonts w:eastAsia="SimSun"/>
-          <w:sz w:val="26"/>
-          <w:szCs w:val="26"/>
-        </w:rPr>
-        <w:t xml:space="preserve"> GitHub Action hỗ trợ nhiều ngôn ngữ và công cụ khác </w:t>
-      </w:r>
-      <w:r>
-        <w:rPr>
-          <w:rFonts w:eastAsia="SimSun"/>
-          <w:sz w:val="26"/>
-          <w:szCs w:val="26"/>
-        </w:rPr>
-        <w:t>nhau, giúp chọn lựa ngôn ngữ và công cụ phù hợp với dự án.</w:t>
+        <w:t xml:space="preserve">Báo cáo kết quả chi </w:t>
+      </w:r>
+      <w:r>
+        <w:rPr>
+          <w:rFonts w:eastAsia="SimSun"/>
+          <w:b/>
+          <w:bCs/>
+          <w:sz w:val="26"/>
+          <w:szCs w:val="26"/>
+        </w:rPr>
+        <w:t>tiết</w:t>
+      </w:r>
+      <w:r>
+        <w:rPr>
+          <w:rFonts w:eastAsia="SimSun"/>
+          <w:b/>
+          <w:bCs/>
+          <w:sz w:val="26"/>
+          <w:szCs w:val="26"/>
+        </w:rPr>
+        <w:t>:</w:t>
+      </w:r>
+      <w:r>
+        <w:rPr>
+          <w:rFonts w:eastAsia="SimSun"/>
+          <w:sz w:val="26"/>
+          <w:szCs w:val="26"/>
+        </w:rPr>
+        <w:t xml:space="preserve"> Cung cấp chi tiết kết quả kiểm thử, giúp theo dõi và phân tích kết quả kiểm thử dễ dàng.</w:t>
       </w:r>
     </w:p>
     <w:p>
@@ -13512,35 +13631,15 @@
           <w:sz w:val="26"/>
           <w:szCs w:val="26"/>
         </w:rPr>
-        <w:t xml:space="preserve">Báo cáo kết quả chi </w:t>
-      </w:r>
-      <w:r>
-        <w:rPr>
-          <w:rFonts w:eastAsia="SimSun"/>
-          <w:b/>
-          <w:bCs/>
-          <w:sz w:val="26"/>
-          <w:szCs w:val="26"/>
-        </w:rPr>
-        <w:t>tiết</w:t>
-      </w:r>
-      <w:r>
-        <w:rPr>
-          <w:rFonts w:eastAsia="SimSun"/>
-          <w:b/>
-          <w:bCs/>
-          <w:sz w:val="26"/>
-          <w:szCs w:val="26"/>
-        </w:rPr>
-        <w:t>:</w:t>
-      </w:r>
-      <w:r>
-        <w:rPr>
-          <w:rFonts w:eastAsia="SimSun"/>
-          <w:sz w:val="26"/>
-          <w:szCs w:val="26"/>
-        </w:rPr>
-        <w:t xml:space="preserve"> Cung cấp chi tiết kết quả kiểm thử, giúp theo dõi và phân tích kết quả kiểm thử dễ dàng.</w:t>
+        <w:t>Tăng hiệu suất và tiết kiệm thời gian:</w:t>
+      </w:r>
+      <w:r>
+        <w:rPr>
+          <w:rFonts w:eastAsia="SimSun"/>
+          <w:sz w:val="26"/>
+          <w:szCs w:val="26"/>
+        </w:rPr>
+        <w:t xml:space="preserve"> Bằng việc phát hiện và sửa lỗi nhanh chóng giúp cải thiện hiệu suất và tiết kiệm thời gian.</w:t>
       </w:r>
     </w:p>
     <w:p>
@@ -13569,16 +13668,68 @@
           <w:sz w:val="26"/>
           <w:szCs w:val="26"/>
         </w:rPr>
-        <w:t>Tăng hiệu suất và tiết kiệm thời gian:</w:t>
-      </w:r>
-      <w:r>
-        <w:rPr>
-          <w:rFonts w:eastAsia="SimSun"/>
-          <w:sz w:val="26"/>
-          <w:szCs w:val="26"/>
-        </w:rPr>
-        <w:t xml:space="preserve"> Bằng việc phát hiện và sửa lỗi nhanh chóng giúp cải thiện hiệu suất và tiết kiệm thời gian.</w:t>
-      </w:r>
+        <w:t>Tính liên tục:</w:t>
+      </w:r>
+      <w:r>
+        <w:rPr>
+          <w:rFonts w:eastAsia="SimSun"/>
+          <w:sz w:val="26"/>
+          <w:szCs w:val="26"/>
+        </w:rPr>
+        <w:t xml:space="preserve"> Kiểm thử tự động giúp xây dựng và tích </w:t>
+      </w:r>
+      <w:r>
+        <w:rPr>
+          <w:rFonts w:eastAsia="SimSun"/>
+          <w:sz w:val="26"/>
+          <w:szCs w:val="26"/>
+        </w:rPr>
+        <w:t>hợp liên tục, đảm bảo tính ổn định và chất lượng.</w:t>
+      </w:r>
+    </w:p>
+    <w:p>
+      <w:pPr>
+        <w:pStyle w:val="Heading2"/>
+        <w:rPr>
+          <w:rFonts w:eastAsia="SimSun"/>
+        </w:rPr>
+      </w:pPr>
+      <w:bookmarkStart w:id="43" w:name="_Toc155587489"/>
+      <w:r>
+        <w:t>2</w:t>
+      </w:r>
+      <w:r>
+        <w:rPr>
+          <w:lang w:val="vi-VN"/>
+        </w:rPr>
+        <w:t xml:space="preserve">.3 </w:t>
+      </w:r>
+      <w:r>
+        <w:t>Tích hợp liên tục.</w:t>
+      </w:r>
+      <w:bookmarkEnd w:id="43"/>
+    </w:p>
+    <w:p>
+      <w:pPr>
+        <w:pStyle w:val="Heading3"/>
+      </w:pPr>
+      <w:r>
+        <w:t xml:space="preserve"> </w:t>
+      </w:r>
+      <w:bookmarkStart w:id="44" w:name="_Toc155587490"/>
+      <w:r>
+        <w:t>2</w:t>
+      </w:r>
+      <w:r>
+        <w:rPr>
+          <w:lang w:val="vi-VN"/>
+        </w:rPr>
+        <w:t xml:space="preserve">.3.1 </w:t>
+      </w:r>
+      <w:r>
+        <w:t>Khái niệm.</w:t>
+      </w:r>
+      <w:bookmarkEnd w:id="44"/>
     </w:p>
     <w:p>
       <w:pPr>
@@ -13605,69 +13756,75 @@
           <w:bCs/>
           <w:sz w:val="26"/>
           <w:szCs w:val="26"/>
-        </w:rPr>
-        <w:t>Tính liên tục:</w:t>
-      </w:r>
-      <w:r>
-        <w:rPr>
-          <w:rFonts w:eastAsia="SimSun"/>
-          <w:sz w:val="26"/>
-          <w:szCs w:val="26"/>
-        </w:rPr>
-        <w:t xml:space="preserve"> Kiểm thử tự động giúp xây dựng và tích </w:t>
-      </w:r>
-      <w:r>
-        <w:rPr>
-          <w:rFonts w:eastAsia="SimSun"/>
-          <w:sz w:val="26"/>
-          <w:szCs w:val="26"/>
-        </w:rPr>
-        <w:t>hợp liên tục, đảm bảo tính ổn định và chất lượng.</w:t>
-      </w:r>
-    </w:p>
-    <w:p>
-      <w:pPr>
-        <w:pStyle w:val="Heading2"/>
-        <w:rPr>
-          <w:rFonts w:eastAsia="SimSun"/>
-        </w:rPr>
-      </w:pPr>
-      <w:bookmarkStart w:id="38" w:name="_Toc155559249"/>
-      <w:r>
-        <w:t>2</w:t>
-      </w:r>
-      <w:r>
-        <w:rPr>
-          <w:lang w:val="vi-VN"/>
-        </w:rPr>
-        <w:t xml:space="preserve">.3 </w:t>
-      </w:r>
-      <w:r>
-        <w:t>Tích hợp liên tục.</w:t>
-      </w:r>
-      <w:bookmarkEnd w:id="38"/>
-    </w:p>
-    <w:p>
-      <w:pPr>
-        <w:pStyle w:val="Heading3"/>
-      </w:pPr>
-      <w:r>
+          <w:lang w:val="vi-VN"/>
+        </w:rPr>
+        <w:t>Tích hợp liên tục</w:t>
+      </w:r>
+      <w:r>
+        <w:rPr>
+          <w:rFonts w:eastAsia="SimSun"/>
+          <w:sz w:val="26"/>
+          <w:szCs w:val="26"/>
+        </w:rPr>
+        <w:t xml:space="preserve"> hay còn gọi là</w:t>
+      </w:r>
+      <w:r>
+        <w:rPr>
+          <w:rFonts w:eastAsia="SimSun"/>
+          <w:sz w:val="26"/>
+          <w:szCs w:val="26"/>
+        </w:rPr>
+        <w:t xml:space="preserve"> CI (viết tắt của</w:t>
+      </w:r>
+      <w:r>
+        <w:rPr>
+          <w:rFonts w:eastAsia="SimSun"/>
+          <w:sz w:val="26"/>
+          <w:szCs w:val="26"/>
+        </w:rPr>
+        <w:t xml:space="preserve"> Continuous I</w:t>
+      </w:r>
+      <w:r>
+        <w:rPr>
+          <w:rFonts w:eastAsia="SimSun"/>
+          <w:sz w:val="26"/>
+          <w:szCs w:val="26"/>
+        </w:rPr>
+        <w:t>ntegration)</w:t>
+      </w:r>
+      <w:r>
+        <w:rPr>
+          <w:rFonts w:eastAsia="SimSun"/>
+          <w:sz w:val="26"/>
+          <w:szCs w:val="26"/>
+          <w:lang w:val="vi-VN"/>
+        </w:rPr>
         <w:t xml:space="preserve"> </w:t>
       </w:r>
-      <w:bookmarkStart w:id="39" w:name="_Toc155559250"/>
-      <w:r>
-        <w:t>2</w:t>
-      </w:r>
-      <w:r>
-        <w:rPr>
-          <w:lang w:val="vi-VN"/>
-        </w:rPr>
-        <w:t xml:space="preserve">.3.1 </w:t>
-      </w:r>
-      <w:r>
-        <w:t>Khái niệm.</w:t>
-      </w:r>
-      <w:bookmarkEnd w:id="39"/>
+      <w:r>
+        <w:rPr>
+          <w:rFonts w:eastAsia="SimSun"/>
+          <w:sz w:val="26"/>
+          <w:szCs w:val="26"/>
+        </w:rPr>
+        <w:t>là phương pháp phát triển phần mềm mà ở đó trong một nhóm các thành viên</w:t>
+      </w:r>
+      <w:r>
+        <w:rPr>
+          <w:rFonts w:eastAsia="SimSun"/>
+          <w:sz w:val="26"/>
+          <w:szCs w:val="26"/>
+        </w:rPr>
+        <w:t xml:space="preserve"> làm việc cùng nhau thường xuyên tích hợp các thay đổi vào mã nguồn chung. Mục tiêu là kiểm tra và tích hợp mã nguồn tự động, thường xuyên</w:t>
+      </w:r>
+      <w:r>
+        <w:rPr>
+          <w:rFonts w:eastAsia="SimSun"/>
+          <w:sz w:val="26"/>
+          <w:szCs w:val="26"/>
+        </w:rPr>
+        <w:t xml:space="preserve"> để đảm bảo những thay đổi được thêm vào không bị xung đột hoặc gây ra lỗi với phần mềm.</w:t>
+      </w:r>
     </w:p>
     <w:p>
       <w:pPr>
@@ -13675,93 +13832,21 @@
         <w:jc w:val="both"/>
         <w:rPr>
           <w:rFonts w:eastAsia="SimSun"/>
-          <w:sz w:val="26"/>
-          <w:szCs w:val="26"/>
-        </w:rPr>
-      </w:pPr>
-      <w:r>
-        <w:rPr>
-          <w:rFonts w:eastAsia="SimSun"/>
-          <w:sz w:val="26"/>
-          <w:szCs w:val="26"/>
-        </w:rPr>
-        <w:t xml:space="preserve">- </w:t>
-      </w:r>
-      <w:r>
-        <w:rPr>
-          <w:rFonts w:eastAsia="SimSun"/>
-          <w:b/>
-          <w:bCs/>
-          <w:sz w:val="26"/>
-          <w:szCs w:val="26"/>
-          <w:lang w:val="vi-VN"/>
-        </w:rPr>
-        <w:t>Tích hợp liên tục</w:t>
-      </w:r>
-      <w:r>
-        <w:rPr>
-          <w:rFonts w:eastAsia="SimSun"/>
-          <w:sz w:val="26"/>
-          <w:szCs w:val="26"/>
-        </w:rPr>
-        <w:t xml:space="preserve"> hay còn gọi là</w:t>
-      </w:r>
-      <w:r>
-        <w:rPr>
-          <w:rFonts w:eastAsia="SimSun"/>
-          <w:sz w:val="26"/>
-          <w:szCs w:val="26"/>
-        </w:rPr>
-        <w:t xml:space="preserve"> CI (viết tắt của</w:t>
-      </w:r>
-      <w:r>
-        <w:rPr>
-          <w:rFonts w:eastAsia="SimSun"/>
-          <w:sz w:val="26"/>
-          <w:szCs w:val="26"/>
-        </w:rPr>
-        <w:t xml:space="preserve"> Continuous I</w:t>
-      </w:r>
-      <w:r>
-        <w:rPr>
-          <w:rFonts w:eastAsia="SimSun"/>
-          <w:sz w:val="26"/>
-          <w:szCs w:val="26"/>
-        </w:rPr>
-        <w:t>ntegration)</w:t>
-      </w:r>
-      <w:r>
-        <w:rPr>
-          <w:rFonts w:eastAsia="SimSun"/>
-          <w:sz w:val="26"/>
-          <w:szCs w:val="26"/>
-          <w:lang w:val="vi-VN"/>
-        </w:rPr>
-        <w:t xml:space="preserve"> </w:t>
-      </w:r>
-      <w:r>
-        <w:rPr>
-          <w:rFonts w:eastAsia="SimSun"/>
-          <w:sz w:val="26"/>
-          <w:szCs w:val="26"/>
-        </w:rPr>
-        <w:t>là phương pháp phát triển phần mềm mà ở đó trong một nhóm các thành viên</w:t>
-      </w:r>
-      <w:r>
-        <w:rPr>
-          <w:rFonts w:eastAsia="SimSun"/>
-          <w:sz w:val="26"/>
-          <w:szCs w:val="26"/>
-        </w:rPr>
-        <w:t xml:space="preserve"> làm việc cùng nhau thường xuyên tích hợp các thay đổi vào mã nguồn chung. Mục tiêu là kiểm tra và tích hợp mã nguồn tự động, thường xuyên</w:t>
-      </w:r>
-      <w:r>
-        <w:rPr>
-          <w:rFonts w:eastAsia="SimSun"/>
-          <w:sz w:val="26"/>
-          <w:szCs w:val="26"/>
-        </w:rPr>
-        <w:t xml:space="preserve"> để đảm bảo những thay đổi được thêm vào không bị xung đột hoặc gây ra lỗi với phần mềm.</w:t>
+          <w:b/>
+          <w:bCs/>
+          <w:sz w:val="26"/>
+          <w:szCs w:val="26"/>
+        </w:rPr>
+      </w:pPr>
+      <w:r>
+        <w:rPr>
+          <w:rFonts w:eastAsia="SimSun"/>
+          <w:b/>
+          <w:bCs/>
+          <w:sz w:val="26"/>
+          <w:szCs w:val="26"/>
+        </w:rPr>
+        <w:t>- Một số điểm quan trọng:</w:t>
       </w:r>
     </w:p>
     <w:p>
@@ -13770,21 +13855,33 @@
         <w:jc w:val="both"/>
         <w:rPr>
           <w:rFonts w:eastAsia="SimSun"/>
-          <w:b/>
-          <w:bCs/>
-          <w:sz w:val="26"/>
-          <w:szCs w:val="26"/>
-        </w:rPr>
-      </w:pPr>
-      <w:r>
-        <w:rPr>
-          <w:rFonts w:eastAsia="SimSun"/>
-          <w:b/>
-          <w:bCs/>
-          <w:sz w:val="26"/>
-          <w:szCs w:val="26"/>
-        </w:rPr>
-        <w:t>- Một số điểm quan trọng:</w:t>
+          <w:sz w:val="26"/>
+          <w:szCs w:val="26"/>
+        </w:rPr>
+      </w:pPr>
+      <w:r>
+        <w:rPr>
+          <w:rFonts w:eastAsia="SimSun"/>
+          <w:sz w:val="26"/>
+          <w:szCs w:val="26"/>
+        </w:rPr>
+        <w:t xml:space="preserve">(1) Tự động hóa: Để tích hợp mã nguồn, kiểm thử và biên dịch các thay đổi mới một cách tự động, CI </w:t>
+      </w:r>
+      <w:r>
+        <w:rPr>
+          <w:rFonts w:eastAsia="SimSun"/>
+          <w:sz w:val="26"/>
+          <w:szCs w:val="26"/>
+        </w:rPr>
+        <w:t>đã</w:t>
+      </w:r>
+      <w:r>
+        <w:rPr>
+          <w:rFonts w:eastAsia="SimSun"/>
+          <w:sz w:val="26"/>
+          <w:szCs w:val="26"/>
+        </w:rPr>
+        <w:t xml:space="preserve"> sử dụng công cụ tự động hóa.</w:t>
       </w:r>
     </w:p>
     <w:p>
@@ -13803,23 +13900,15 @@
           <w:sz w:val="26"/>
           <w:szCs w:val="26"/>
         </w:rPr>
-        <w:t xml:space="preserve">(1) Tự động hóa: Để tích hợp mã nguồn, kiểm thử và biên dịch các thay đổi mới một cách tự động, CI </w:t>
-      </w:r>
-      <w:r>
-        <w:rPr>
-          <w:rFonts w:eastAsia="SimSun"/>
-          <w:sz w:val="26"/>
-          <w:szCs w:val="26"/>
-        </w:rPr>
-        <w:t>đã</w:t>
-      </w:r>
-      <w:r>
-        <w:rPr>
-          <w:rFonts w:eastAsia="SimSun"/>
-          <w:sz w:val="26"/>
-          <w:szCs w:val="26"/>
-        </w:rPr>
-        <w:t xml:space="preserve"> sử dụng công cụ tự động hóa.</w:t>
+        <w:t xml:space="preserve">(2) Thường xuyên tích hợp: </w:t>
+      </w:r>
+      <w:r>
+        <w:rPr>
+          <w:rFonts w:eastAsia="SimSun"/>
+          <w:sz w:val="26"/>
+          <w:szCs w:val="26"/>
+        </w:rPr>
+        <w:t>Thay vì chỉ tích hợp một lần vào cuối quá trình phát triển, thì CI yêu cầu tích hợp liên tục, thường xuyên tích hợp các thay đổi vào mã nguồn chung.</w:t>
       </w:r>
     </w:p>
     <w:p>
@@ -13838,15 +13927,41 @@
           <w:sz w:val="26"/>
           <w:szCs w:val="26"/>
         </w:rPr>
-        <w:t xml:space="preserve">(2) Thường xuyên tích hợp: </w:t>
-      </w:r>
-      <w:r>
-        <w:rPr>
-          <w:rFonts w:eastAsia="SimSun"/>
-          <w:sz w:val="26"/>
-          <w:szCs w:val="26"/>
-        </w:rPr>
-        <w:t>Thay vì chỉ tích hợp một lần vào cuối quá trình phát triển, thì CI yêu cầu tích hợp liên tục, thường xuyên tích hợp các thay đổi vào mã nguồn chung.</w:t>
+        <w:lastRenderedPageBreak/>
+        <w:t>(3)</w:t>
+      </w:r>
+      <w:r>
+        <w:rPr>
+          <w:rFonts w:eastAsia="SimSun"/>
+          <w:sz w:val="26"/>
+          <w:szCs w:val="26"/>
+        </w:rPr>
+        <w:t xml:space="preserve"> Kiểm thử tự động: Sau mỗi lần tích hợp, để đảm bảo mã nguồn vẫn hoạt động như mong </w:t>
+      </w:r>
+      <w:r>
+        <w:rPr>
+          <w:rFonts w:eastAsia="SimSun"/>
+          <w:sz w:val="26"/>
+          <w:szCs w:val="26"/>
+        </w:rPr>
+        <w:t>đợi</w:t>
+      </w:r>
+      <w:r>
+        <w:rPr>
+          <w:rFonts w:eastAsia="SimSun"/>
+          <w:sz w:val="26"/>
+          <w:szCs w:val="26"/>
+          <w:lang w:val="vi-VN"/>
+        </w:rPr>
+        <w:t>,</w:t>
+      </w:r>
+      <w:r>
+        <w:rPr>
+          <w:rFonts w:eastAsia="SimSun"/>
+          <w:sz w:val="26"/>
+          <w:szCs w:val="26"/>
+        </w:rPr>
+        <w:t xml:space="preserve"> CI thường thực hiện các bài kiểm thử tự động.</w:t>
       </w:r>
     </w:p>
     <w:p>
@@ -13865,40 +13980,31 @@
           <w:sz w:val="26"/>
           <w:szCs w:val="26"/>
         </w:rPr>
-        <w:t>(3)</w:t>
-      </w:r>
-      <w:r>
-        <w:rPr>
-          <w:rFonts w:eastAsia="SimSun"/>
-          <w:sz w:val="26"/>
-          <w:szCs w:val="26"/>
-        </w:rPr>
-        <w:t xml:space="preserve"> Kiểm thử tự động: Sau mỗi lần tích hợp, để đảm bảo mã nguồn vẫn hoạt động như mong </w:t>
-      </w:r>
-      <w:r>
-        <w:rPr>
-          <w:rFonts w:eastAsia="SimSun"/>
-          <w:sz w:val="26"/>
-          <w:szCs w:val="26"/>
-        </w:rPr>
-        <w:t>đợi</w:t>
-      </w:r>
-      <w:r>
-        <w:rPr>
-          <w:rFonts w:eastAsia="SimSun"/>
-          <w:sz w:val="26"/>
-          <w:szCs w:val="26"/>
-          <w:lang w:val="vi-VN"/>
-        </w:rPr>
-        <w:t>,</w:t>
-      </w:r>
-      <w:r>
-        <w:rPr>
-          <w:rFonts w:eastAsia="SimSun"/>
-          <w:sz w:val="26"/>
-          <w:szCs w:val="26"/>
-        </w:rPr>
-        <w:t xml:space="preserve"> CI thường thực hiện các bài kiểm thử tự động.</w:t>
+        <w:t>(4)</w:t>
+      </w:r>
+      <w:r>
+        <w:rPr>
+          <w:rFonts w:eastAsia="SimSun"/>
+          <w:sz w:val="26"/>
+          <w:szCs w:val="26"/>
+        </w:rPr>
+        <w:t xml:space="preserve"> Xác định lỗi:</w:t>
+      </w:r>
+      <w:r>
+        <w:rPr>
+          <w:rFonts w:eastAsia="SimSun"/>
+          <w:sz w:val="26"/>
+          <w:szCs w:val="26"/>
+        </w:rPr>
+        <w:t xml:space="preserve"> Trong quá trình tích hợp khi có lỗi xuất hiện, CI sẽ giúp xác định và phát </w:t>
+      </w:r>
+      <w:r>
+        <w:rPr>
+          <w:rFonts w:eastAsia="SimSun"/>
+          <w:sz w:val="26"/>
+          <w:szCs w:val="26"/>
+        </w:rPr>
+        <w:t>hiện lỗi.</w:t>
       </w:r>
     </w:p>
     <w:p>
@@ -13917,32 +14023,39 @@
           <w:sz w:val="26"/>
           <w:szCs w:val="26"/>
         </w:rPr>
-        <w:lastRenderedPageBreak/>
-        <w:t>(4)</w:t>
-      </w:r>
-      <w:r>
-        <w:rPr>
-          <w:rFonts w:eastAsia="SimSun"/>
-          <w:sz w:val="26"/>
-          <w:szCs w:val="26"/>
-        </w:rPr>
-        <w:t xml:space="preserve"> Xác định lỗi:</w:t>
-      </w:r>
-      <w:r>
-        <w:rPr>
-          <w:rFonts w:eastAsia="SimSun"/>
-          <w:sz w:val="26"/>
-          <w:szCs w:val="26"/>
-        </w:rPr>
-        <w:t xml:space="preserve"> Trong quá trình tích hợp khi có lỗi xuất hiện, CI sẽ giúp xác định và phát </w:t>
-      </w:r>
-      <w:r>
-        <w:rPr>
-          <w:rFonts w:eastAsia="SimSun"/>
-          <w:sz w:val="26"/>
-          <w:szCs w:val="26"/>
-        </w:rPr>
-        <w:t>hiện lỗi.</w:t>
+        <w:t xml:space="preserve">(5) Tăng tính ổn định và chất lượng: Tích hợp thường xuyên giúp mã </w:t>
+      </w:r>
+      <w:r>
+        <w:rPr>
+          <w:rFonts w:eastAsia="SimSun"/>
+          <w:sz w:val="26"/>
+          <w:szCs w:val="26"/>
+        </w:rPr>
+        <w:t>ngu</w:t>
+      </w:r>
+      <w:r>
+        <w:rPr>
+          <w:rFonts w:eastAsia="SimSun"/>
+          <w:sz w:val="26"/>
+          <w:szCs w:val="26"/>
+        </w:rPr>
+        <w:t xml:space="preserve">ồn ổn định và chất </w:t>
+      </w:r>
+      <w:r>
+        <w:rPr>
+          <w:rFonts w:eastAsia="SimSun"/>
+          <w:sz w:val="26"/>
+          <w:szCs w:val="26"/>
+        </w:rPr>
+        <w:t>lượ</w:t>
+      </w:r>
+      <w:r>
+        <w:rPr>
+          <w:rFonts w:eastAsia="SimSun"/>
+          <w:sz w:val="26"/>
+          <w:szCs w:val="26"/>
+        </w:rPr>
+        <w:t>ng.</w:t>
       </w:r>
     </w:p>
     <w:p>
@@ -13953,48 +14066,47 @@
           <w:rFonts w:eastAsia="SimSun"/>
           <w:sz w:val="26"/>
           <w:szCs w:val="26"/>
-        </w:rPr>
-      </w:pPr>
-      <w:r>
-        <w:rPr>
-          <w:rFonts w:eastAsia="SimSun"/>
-          <w:sz w:val="26"/>
-          <w:szCs w:val="26"/>
-        </w:rPr>
-        <w:t xml:space="preserve">(5) Tăng tính ổn định và chất lượng: Tích hợp thường xuyên giúp mã </w:t>
-      </w:r>
-      <w:r>
-        <w:rPr>
-          <w:rFonts w:eastAsia="SimSun"/>
-          <w:sz w:val="26"/>
-          <w:szCs w:val="26"/>
-        </w:rPr>
-        <w:t>ngu</w:t>
-      </w:r>
-      <w:r>
-        <w:rPr>
-          <w:rFonts w:eastAsia="SimSun"/>
-          <w:sz w:val="26"/>
-          <w:szCs w:val="26"/>
-        </w:rPr>
-        <w:t xml:space="preserve">ồn ổn định và chất </w:t>
-      </w:r>
-      <w:r>
-        <w:rPr>
-          <w:rFonts w:eastAsia="SimSun"/>
-          <w:sz w:val="26"/>
-          <w:szCs w:val="26"/>
-        </w:rPr>
-        <w:t>lượ</w:t>
-      </w:r>
-      <w:r>
-        <w:rPr>
-          <w:rFonts w:eastAsia="SimSun"/>
-          <w:sz w:val="26"/>
-          <w:szCs w:val="26"/>
-        </w:rPr>
-        <w:t>ng.</w:t>
-      </w:r>
+          <w:lang w:val="vi-VN"/>
+        </w:rPr>
+      </w:pPr>
+      <w:r>
+        <w:rPr>
+          <w:rFonts w:eastAsia="SimSun"/>
+          <w:sz w:val="26"/>
+          <w:szCs w:val="26"/>
+        </w:rPr>
+        <w:t xml:space="preserve">(6) Quản lý phiên bản: </w:t>
+      </w:r>
+      <w:r>
+        <w:rPr>
+          <w:rFonts w:eastAsia="SimSun"/>
+          <w:sz w:val="26"/>
+          <w:szCs w:val="26"/>
+        </w:rPr>
+        <w:t>CI thường đi cùng với hệ thống quản lý phiên bản, giúp quản lý phiên bản và theo dõi các thay đổi hiệu quả.</w:t>
+      </w:r>
+    </w:p>
+    <w:p>
+      <w:pPr>
+        <w:pStyle w:val="Heading3"/>
+      </w:pPr>
+      <w:r>
+        <w:t xml:space="preserve"> </w:t>
+      </w:r>
+      <w:bookmarkStart w:id="45" w:name="_Toc155587491"/>
+      <w:r>
+        <w:t>2</w:t>
+      </w:r>
+      <w:r>
+        <w:rPr>
+          <w:lang w:val="vi-VN"/>
+        </w:rPr>
+        <w:t xml:space="preserve">.3.2 </w:t>
+      </w:r>
+      <w:r>
+        <w:t>Vai trò.</w:t>
+      </w:r>
+      <w:bookmarkEnd w:id="45"/>
     </w:p>
     <w:p>
       <w:pPr>
@@ -14004,47 +14116,50 @@
           <w:rFonts w:eastAsia="SimSun"/>
           <w:sz w:val="26"/>
           <w:szCs w:val="26"/>
-          <w:lang w:val="vi-VN"/>
-        </w:rPr>
-      </w:pPr>
-      <w:r>
-        <w:rPr>
-          <w:rFonts w:eastAsia="SimSun"/>
-          <w:sz w:val="26"/>
-          <w:szCs w:val="26"/>
-        </w:rPr>
-        <w:t xml:space="preserve">(6) Quản lý phiên bản: </w:t>
-      </w:r>
-      <w:r>
-        <w:rPr>
-          <w:rFonts w:eastAsia="SimSun"/>
-          <w:sz w:val="26"/>
-          <w:szCs w:val="26"/>
-        </w:rPr>
-        <w:t>CI thường đi cùng với hệ thống quản lý phiên bản, giúp quản lý phiên bản và theo dõi các thay đổi hiệu quả.</w:t>
-      </w:r>
-    </w:p>
-    <w:p>
-      <w:pPr>
-        <w:pStyle w:val="Heading3"/>
-      </w:pPr>
-      <w:r>
+        </w:rPr>
+      </w:pPr>
+      <w:r>
+        <w:rPr>
+          <w:rFonts w:eastAsia="SimSun"/>
+          <w:b/>
+          <w:bCs/>
+          <w:sz w:val="26"/>
+          <w:szCs w:val="26"/>
+        </w:rPr>
+        <w:t>- Giảm xung đột trong quản lý phiên bản:</w:t>
+      </w:r>
+      <w:r>
+        <w:rPr>
+          <w:rFonts w:eastAsia="SimSun"/>
+          <w:sz w:val="26"/>
+          <w:szCs w:val="26"/>
+        </w:rPr>
         <w:t xml:space="preserve"> </w:t>
       </w:r>
-      <w:bookmarkStart w:id="40" w:name="_Toc155559251"/>
-      <w:r>
-        <w:t>2</w:t>
-      </w:r>
-      <w:r>
-        <w:rPr>
-          <w:lang w:val="vi-VN"/>
-        </w:rPr>
-        <w:t xml:space="preserve">.3.2 </w:t>
-      </w:r>
-      <w:r>
-        <w:t>Vai trò.</w:t>
-      </w:r>
-      <w:bookmarkEnd w:id="40"/>
+      <w:r>
+        <w:rPr>
+          <w:rFonts w:eastAsia="SimSun"/>
+          <w:sz w:val="26"/>
+          <w:szCs w:val="26"/>
+        </w:rPr>
+        <w:t xml:space="preserve">Giảm xung đột và không tương thích giữa các phiên bản khác nhau, đồng thời tạo điều kiện cho việc quản lý phiên bản, bằng </w:t>
+      </w:r>
+      <w:r>
+        <w:rPr>
+          <w:rFonts w:eastAsia="SimSun"/>
+          <w:sz w:val="26"/>
+          <w:szCs w:val="26"/>
+        </w:rPr>
+        <w:t>việc</w:t>
+      </w:r>
+      <w:r>
+        <w:rPr>
+          <w:rFonts w:eastAsia="SimSun"/>
+          <w:sz w:val="26"/>
+          <w:szCs w:val="26"/>
+        </w:rPr>
+        <w:t xml:space="preserve"> thường xuyên tích hợp mã nguồn.</w:t>
+      </w:r>
     </w:p>
     <w:p>
       <w:pPr>
@@ -14054,17 +14169,26 @@
           <w:rFonts w:eastAsia="SimSun"/>
           <w:sz w:val="26"/>
           <w:szCs w:val="26"/>
-        </w:rPr>
-      </w:pPr>
-      <w:r>
-        <w:rPr>
-          <w:rFonts w:eastAsia="SimSun"/>
-          <w:b/>
-          <w:bCs/>
-          <w:sz w:val="26"/>
-          <w:szCs w:val="26"/>
-        </w:rPr>
-        <w:t>- Giảm xung đột trong quản lý phiên bản:</w:t>
+          <w:lang w:val="vi-VN"/>
+        </w:rPr>
+      </w:pPr>
+      <w:r>
+        <w:rPr>
+          <w:rFonts w:eastAsia="SimSun"/>
+          <w:sz w:val="26"/>
+          <w:szCs w:val="26"/>
+        </w:rPr>
+        <w:t xml:space="preserve">- </w:t>
+      </w:r>
+      <w:r>
+        <w:rPr>
+          <w:rFonts w:eastAsia="SimSun"/>
+          <w:b/>
+          <w:bCs/>
+          <w:sz w:val="26"/>
+          <w:szCs w:val="26"/>
+        </w:rPr>
+        <w:t>Tăng tính ổn định và chất lượng:</w:t>
       </w:r>
       <w:r>
         <w:rPr>
@@ -14080,23 +14204,70 @@
           <w:sz w:val="26"/>
           <w:szCs w:val="26"/>
         </w:rPr>
-        <w:t xml:space="preserve">Giảm xung đột và không tương thích giữa các phiên bản khác nhau, đồng thời tạo điều kiện cho việc quản lý phiên bản, bằng </w:t>
-      </w:r>
-      <w:r>
-        <w:rPr>
-          <w:rFonts w:eastAsia="SimSun"/>
-          <w:sz w:val="26"/>
-          <w:szCs w:val="26"/>
-        </w:rPr>
-        <w:t>việc</w:t>
-      </w:r>
-      <w:r>
-        <w:rPr>
-          <w:rFonts w:eastAsia="SimSun"/>
-          <w:sz w:val="26"/>
-          <w:szCs w:val="26"/>
-        </w:rPr>
-        <w:t xml:space="preserve"> thường xuyên tích hợp mã nguồn.</w:t>
+        <w:t>Thường</w:t>
+      </w:r>
+      <w:r>
+        <w:rPr>
+          <w:rFonts w:eastAsia="SimSun"/>
+          <w:sz w:val="26"/>
+          <w:szCs w:val="26"/>
+          <w:lang w:val="vi-VN"/>
+        </w:rPr>
+        <w:t xml:space="preserve"> xuyên kiểm tra và kiểm thử tự </w:t>
+      </w:r>
+      <w:r>
+        <w:rPr>
+          <w:rFonts w:eastAsia="SimSun"/>
+          <w:sz w:val="26"/>
+          <w:szCs w:val="26"/>
+          <w:lang w:val="vi-VN"/>
+        </w:rPr>
+        <w:t xml:space="preserve">động mã </w:t>
+      </w:r>
+      <w:r>
+        <w:rPr>
+          <w:rFonts w:eastAsia="SimSun"/>
+          <w:sz w:val="26"/>
+          <w:szCs w:val="26"/>
+          <w:lang w:val="vi-VN"/>
+        </w:rPr>
+        <w:t xml:space="preserve">nguồn, giúp </w:t>
+      </w:r>
+      <w:r>
+        <w:rPr>
+          <w:rFonts w:eastAsia="SimSun"/>
+          <w:sz w:val="26"/>
+          <w:szCs w:val="26"/>
+          <w:lang w:val="vi-VN"/>
+        </w:rPr>
+        <w:t xml:space="preserve">mã nguồn ổn định, chất lượng, </w:t>
+      </w:r>
+      <w:r>
+        <w:rPr>
+          <w:rFonts w:eastAsia="SimSun"/>
+          <w:sz w:val="26"/>
+          <w:szCs w:val="26"/>
+          <w:lang w:val="vi-VN"/>
+        </w:rPr>
+        <w:t xml:space="preserve">phát hiện và </w:t>
+      </w:r>
+      <w:r>
+        <w:rPr>
+          <w:rFonts w:eastAsia="SimSun"/>
+          <w:sz w:val="26"/>
+          <w:szCs w:val="26"/>
+          <w:lang w:val="vi-VN"/>
+        </w:rPr>
+        <w:t>sửa</w:t>
+      </w:r>
+      <w:r>
+        <w:rPr>
+          <w:rFonts w:eastAsia="SimSun"/>
+          <w:sz w:val="26"/>
+          <w:szCs w:val="26"/>
+          <w:lang w:val="vi-VN"/>
+        </w:rPr>
+        <w:t xml:space="preserve"> lỗi.</w:t>
       </w:r>
     </w:p>
     <w:p>
@@ -14115,6 +14286,7 @@
           <w:rFonts w:eastAsia="SimSun"/>
           <w:sz w:val="26"/>
           <w:szCs w:val="26"/>
+          <w:lang w:val="vi-VN"/>
         </w:rPr>
         <w:t xml:space="preserve">- </w:t>
       </w:r>
@@ -14125,14 +14297,16 @@
           <w:bCs/>
           <w:sz w:val="26"/>
           <w:szCs w:val="26"/>
-        </w:rPr>
-        <w:t>Tăng tính ổn định và chất lượng:</w:t>
-      </w:r>
-      <w:r>
-        <w:rPr>
-          <w:rFonts w:eastAsia="SimSun"/>
-          <w:sz w:val="26"/>
-          <w:szCs w:val="26"/>
+          <w:lang w:val="vi-VN"/>
+        </w:rPr>
+        <w:t>Hỗ trợ hợp tác nhóm:</w:t>
+      </w:r>
+      <w:r>
+        <w:rPr>
+          <w:rFonts w:eastAsia="SimSun"/>
+          <w:sz w:val="26"/>
+          <w:szCs w:val="26"/>
+          <w:lang w:val="vi-VN"/>
         </w:rPr>
         <w:t xml:space="preserve"> </w:t>
       </w:r>
@@ -14141,71 +14315,18 @@
           <w:rFonts w:eastAsia="SimSun"/>
           <w:sz w:val="26"/>
           <w:szCs w:val="26"/>
-        </w:rPr>
-        <w:t>Thường</w:t>
-      </w:r>
-      <w:r>
-        <w:rPr>
-          <w:rFonts w:eastAsia="SimSun"/>
-          <w:sz w:val="26"/>
-          <w:szCs w:val="26"/>
-          <w:lang w:val="vi-VN"/>
-        </w:rPr>
-        <w:t xml:space="preserve"> xuyên kiểm tra và kiểm thử tự </w:t>
-      </w:r>
-      <w:r>
-        <w:rPr>
-          <w:rFonts w:eastAsia="SimSun"/>
-          <w:sz w:val="26"/>
-          <w:szCs w:val="26"/>
-          <w:lang w:val="vi-VN"/>
-        </w:rPr>
-        <w:t xml:space="preserve">động mã </w:t>
-      </w:r>
-      <w:r>
-        <w:rPr>
-          <w:rFonts w:eastAsia="SimSun"/>
-          <w:sz w:val="26"/>
-          <w:szCs w:val="26"/>
-          <w:lang w:val="vi-VN"/>
-        </w:rPr>
-        <w:t xml:space="preserve">nguồn, giúp </w:t>
-      </w:r>
-      <w:r>
-        <w:rPr>
-          <w:rFonts w:eastAsia="SimSun"/>
-          <w:sz w:val="26"/>
-          <w:szCs w:val="26"/>
-          <w:lang w:val="vi-VN"/>
-        </w:rPr>
-        <w:t xml:space="preserve">mã nguồn ổn định, chất lượng, </w:t>
-      </w:r>
-      <w:r>
-        <w:rPr>
-          <w:rFonts w:eastAsia="SimSun"/>
-          <w:sz w:val="26"/>
-          <w:szCs w:val="26"/>
-          <w:lang w:val="vi-VN"/>
-        </w:rPr>
-        <w:t xml:space="preserve">phát hiện và </w:t>
-      </w:r>
-      <w:r>
-        <w:rPr>
-          <w:rFonts w:eastAsia="SimSun"/>
-          <w:sz w:val="26"/>
-          <w:szCs w:val="26"/>
-          <w:lang w:val="vi-VN"/>
-        </w:rPr>
-        <w:t>sửa</w:t>
-      </w:r>
-      <w:r>
-        <w:rPr>
-          <w:rFonts w:eastAsia="SimSun"/>
-          <w:sz w:val="26"/>
-          <w:szCs w:val="26"/>
-          <w:lang w:val="vi-VN"/>
-        </w:rPr>
-        <w:t xml:space="preserve"> lỗi.</w:t>
+          <w:lang w:val="vi-VN"/>
+        </w:rPr>
+        <w:t>Tạo điều kiện cho các thành viên trong</w:t>
+      </w:r>
+      <w:r>
+        <w:rPr>
+          <w:rFonts w:eastAsia="SimSun"/>
+          <w:sz w:val="26"/>
+          <w:szCs w:val="26"/>
+          <w:lang w:val="vi-VN"/>
+        </w:rPr>
+        <w:t xml:space="preserve"> nhóm hợp tác phát triển, giúp đảm bảo môi trường làm việc chung hiệu quả bằng cách cung cấp quy trình tích hợp và kiểm thử.</w:t>
       </w:r>
     </w:p>
     <w:p>
@@ -14237,7 +14358,7 @@
           <w:szCs w:val="26"/>
           <w:lang w:val="vi-VN"/>
         </w:rPr>
-        <w:t>Hỗ trợ hợp tác nhóm:</w:t>
+        <w:t>Tối ưu hóa quy trình phát triển:</w:t>
       </w:r>
       <w:r>
         <w:rPr>
@@ -14255,16 +14376,7 @@
           <w:szCs w:val="26"/>
           <w:lang w:val="vi-VN"/>
         </w:rPr>
-        <w:t>Tạo điều kiện cho các thành viên trong</w:t>
-      </w:r>
-      <w:r>
-        <w:rPr>
-          <w:rFonts w:eastAsia="SimSun"/>
-          <w:sz w:val="26"/>
-          <w:szCs w:val="26"/>
-          <w:lang w:val="vi-VN"/>
-        </w:rPr>
-        <w:t xml:space="preserve"> nhóm hợp tác phát triển, giúp đảm bảo môi trường làm việc chung hiệu quả bằng cách cung cấp quy trình tích hợp và kiểm thử.</w:t>
+        <w:t>Hỗ trợ quá trình phát triển, giúp triển khai ứng dụng và tăng tốc quá trình phát triển, bằng việc tạo điều kiện kiểm thử, tích hợp và phân phối.</w:t>
       </w:r>
     </w:p>
     <w:p>
@@ -14281,22 +14393,13 @@
       <w:r>
         <w:rPr>
           <w:rFonts w:eastAsia="SimSun"/>
-          <w:sz w:val="26"/>
-          <w:szCs w:val="26"/>
-          <w:lang w:val="vi-VN"/>
-        </w:rPr>
-        <w:t xml:space="preserve">- </w:t>
-      </w:r>
-      <w:r>
-        <w:rPr>
-          <w:rFonts w:eastAsia="SimSun"/>
-          <w:b/>
-          <w:bCs/>
-          <w:sz w:val="26"/>
-          <w:szCs w:val="26"/>
-          <w:lang w:val="vi-VN"/>
-        </w:rPr>
-        <w:t>Tối ưu hóa quy trình phát triển:</w:t>
+          <w:b/>
+          <w:bCs/>
+          <w:sz w:val="26"/>
+          <w:szCs w:val="26"/>
+          <w:lang w:val="vi-VN"/>
+        </w:rPr>
+        <w:t>- Xây dựng tin cậy:</w:t>
       </w:r>
       <w:r>
         <w:rPr>
@@ -14314,7 +14417,52 @@
           <w:szCs w:val="26"/>
           <w:lang w:val="vi-VN"/>
         </w:rPr>
-        <w:t>Hỗ trợ quá trình phát triển, giúp triển khai ứng dụng và tăng tốc quá trình phát triển, bằng việc tạo điều kiện kiểm thử, tích hợp và phân phối.</w:t>
+        <w:t xml:space="preserve">Quá trình kiểm thử tự động và tích hợp liên tục giúp xây dựng </w:t>
+      </w:r>
+      <w:r>
+        <w:rPr>
+          <w:rFonts w:eastAsia="SimSun"/>
+          <w:sz w:val="26"/>
+          <w:szCs w:val="26"/>
+          <w:lang w:val="vi-VN"/>
+        </w:rPr>
+        <w:t>niề</w:t>
+      </w:r>
+      <w:r>
+        <w:rPr>
+          <w:rFonts w:eastAsia="SimSun"/>
+          <w:sz w:val="26"/>
+          <w:szCs w:val="26"/>
+          <w:lang w:val="vi-VN"/>
+        </w:rPr>
+        <w:t xml:space="preserve">m tin, sự tin cậy </w:t>
+      </w:r>
+      <w:r>
+        <w:rPr>
+          <w:rFonts w:eastAsia="SimSun"/>
+          <w:sz w:val="26"/>
+          <w:szCs w:val="26"/>
+          <w:lang w:val="vi-VN"/>
+        </w:rPr>
+        <w:t xml:space="preserve">trong việc phát triển, </w:t>
+      </w:r>
+      <w:r>
+        <w:rPr>
+          <w:rFonts w:eastAsia="SimSun"/>
+          <w:sz w:val="26"/>
+          <w:szCs w:val="26"/>
+          <w:lang w:val="vi-VN"/>
+        </w:rPr>
+        <w:t>đặc</w:t>
+      </w:r>
+      <w:r>
+        <w:rPr>
+          <w:rFonts w:eastAsia="SimSun"/>
+          <w:sz w:val="26"/>
+          <w:szCs w:val="26"/>
+          <w:lang w:val="vi-VN"/>
+        </w:rPr>
+        <w:t xml:space="preserve"> biệt là các dự án lớn và phức tạp.</w:t>
       </w:r>
     </w:p>
     <w:p>
@@ -14331,13 +14479,22 @@
       <w:r>
         <w:rPr>
           <w:rFonts w:eastAsia="SimSun"/>
-          <w:b/>
-          <w:bCs/>
-          <w:sz w:val="26"/>
-          <w:szCs w:val="26"/>
-          <w:lang w:val="vi-VN"/>
-        </w:rPr>
-        <w:t>- Xây dựng tin cậy:</w:t>
+          <w:sz w:val="26"/>
+          <w:szCs w:val="26"/>
+          <w:lang w:val="vi-VN"/>
+        </w:rPr>
+        <w:t xml:space="preserve">- </w:t>
+      </w:r>
+      <w:r>
+        <w:rPr>
+          <w:rFonts w:eastAsia="SimSun"/>
+          <w:b/>
+          <w:bCs/>
+          <w:sz w:val="26"/>
+          <w:szCs w:val="26"/>
+          <w:lang w:val="vi-VN"/>
+        </w:rPr>
+        <w:t>Tiết kiệm thời gian và chi phí:</w:t>
       </w:r>
       <w:r>
         <w:rPr>
@@ -14355,53 +14512,54 @@
           <w:szCs w:val="26"/>
           <w:lang w:val="vi-VN"/>
         </w:rPr>
-        <w:t xml:space="preserve">Quá trình kiểm thử tự động và tích hợp liên tục giúp xây dựng </w:t>
-      </w:r>
-      <w:r>
-        <w:rPr>
-          <w:rFonts w:eastAsia="SimSun"/>
-          <w:sz w:val="26"/>
-          <w:szCs w:val="26"/>
-          <w:lang w:val="vi-VN"/>
-        </w:rPr>
-        <w:t>niề</w:t>
-      </w:r>
-      <w:r>
-        <w:rPr>
-          <w:rFonts w:eastAsia="SimSun"/>
-          <w:sz w:val="26"/>
-          <w:szCs w:val="26"/>
-          <w:lang w:val="vi-VN"/>
-        </w:rPr>
-        <w:t xml:space="preserve">m tin, sự tin cậy </w:t>
-      </w:r>
-      <w:r>
-        <w:rPr>
-          <w:rFonts w:eastAsia="SimSun"/>
-          <w:sz w:val="26"/>
-          <w:szCs w:val="26"/>
-          <w:lang w:val="vi-VN"/>
-        </w:rPr>
-        <w:t xml:space="preserve">trong việc phát triển, </w:t>
-      </w:r>
-      <w:r>
-        <w:rPr>
-          <w:rFonts w:eastAsia="SimSun"/>
-          <w:sz w:val="26"/>
-          <w:szCs w:val="26"/>
-          <w:lang w:val="vi-VN"/>
-        </w:rPr>
-        <w:t>đặc</w:t>
-      </w:r>
-      <w:r>
-        <w:rPr>
-          <w:rFonts w:eastAsia="SimSun"/>
-          <w:sz w:val="26"/>
-          <w:szCs w:val="26"/>
-          <w:lang w:val="vi-VN"/>
-        </w:rPr>
-        <w:t xml:space="preserve"> biệt là các dự án lớn và phức tạp.</w:t>
-      </w:r>
+        <w:t>Việ</w:t>
+      </w:r>
+      <w:r>
+        <w:rPr>
+          <w:rFonts w:eastAsia="SimSun"/>
+          <w:sz w:val="26"/>
+          <w:szCs w:val="26"/>
+          <w:lang w:val="vi-VN"/>
+        </w:rPr>
+        <w:t>c phát hiện và sửa lỗi sớm, giúp tiết kiệm thời gian, chi phí cho việc sửa chữa về sau, cũng như tối ưu quá trình kiểm thử và phát triển.</w:t>
+      </w:r>
+    </w:p>
+    <w:p>
+      <w:pPr>
+        <w:pStyle w:val="Heading3"/>
+        <w:rPr>
+          <w:lang w:val="vi-VN"/>
+        </w:rPr>
+      </w:pPr>
+      <w:bookmarkStart w:id="46" w:name="_Toc155587492"/>
+      <w:r>
+        <w:rPr>
+          <w:lang w:val="vi-VN"/>
+        </w:rPr>
+        <w:t>2.</w:t>
+      </w:r>
+      <w:r>
+        <w:rPr>
+          <w:lang w:val="vi-VN"/>
+        </w:rPr>
+        <w:t>3.3</w:t>
+      </w:r>
+      <w:r>
+        <w:t xml:space="preserve"> </w:t>
+      </w:r>
+      <w:r>
+        <w:rPr>
+          <w:lang w:val="vi-VN"/>
+        </w:rPr>
+        <w:t xml:space="preserve">Cách thức hoạt </w:t>
+      </w:r>
+      <w:r>
+        <w:rPr>
+          <w:lang w:val="vi-VN"/>
+        </w:rPr>
+        <w:t>động.</w:t>
+      </w:r>
+      <w:bookmarkEnd w:id="46"/>
     </w:p>
     <w:p>
       <w:pPr>
@@ -14409,14 +14567,18 @@
         <w:jc w:val="both"/>
         <w:rPr>
           <w:rFonts w:eastAsia="SimSun"/>
-          <w:sz w:val="26"/>
-          <w:szCs w:val="26"/>
-          <w:lang w:val="vi-VN"/>
-        </w:rPr>
-      </w:pPr>
-      <w:r>
-        <w:rPr>
-          <w:rFonts w:eastAsia="SimSun"/>
+          <w:b/>
+          <w:bCs/>
+          <w:sz w:val="26"/>
+          <w:szCs w:val="26"/>
+          <w:lang w:val="vi-VN"/>
+        </w:rPr>
+      </w:pPr>
+      <w:r>
+        <w:rPr>
+          <w:rFonts w:eastAsia="SimSun"/>
+          <w:b/>
+          <w:bCs/>
           <w:sz w:val="26"/>
           <w:szCs w:val="26"/>
           <w:lang w:val="vi-VN"/>
@@ -14432,11 +14594,35 @@
           <w:szCs w:val="26"/>
           <w:lang w:val="vi-VN"/>
         </w:rPr>
-        <w:t>Tiết kiệm thời gian và chi phí:</w:t>
-      </w:r>
-      <w:r>
-        <w:rPr>
-          <w:rFonts w:eastAsia="SimSun"/>
+        <w:t xml:space="preserve">Tích hợp </w:t>
+      </w:r>
+      <w:r>
+        <w:rPr>
+          <w:rFonts w:eastAsia="SimSun"/>
+          <w:b/>
+          <w:bCs/>
+          <w:sz w:val="26"/>
+          <w:szCs w:val="26"/>
+          <w:lang w:val="vi-VN"/>
+        </w:rPr>
+        <w:t>thường xuyên</w:t>
+      </w:r>
+      <w:r>
+        <w:rPr>
+          <w:rFonts w:eastAsia="SimSun"/>
+          <w:b/>
+          <w:bCs/>
+          <w:sz w:val="26"/>
+          <w:szCs w:val="26"/>
+          <w:lang w:val="vi-VN"/>
+        </w:rPr>
+        <w:t>:</w:t>
+      </w:r>
+      <w:r>
+        <w:rPr>
+          <w:rFonts w:eastAsia="SimSun"/>
+          <w:b/>
+          <w:bCs/>
           <w:sz w:val="26"/>
           <w:szCs w:val="26"/>
           <w:lang w:val="vi-VN"/>
@@ -14450,54 +14636,8 @@
           <w:szCs w:val="26"/>
           <w:lang w:val="vi-VN"/>
         </w:rPr>
-        <w:t>Việ</w:t>
-      </w:r>
-      <w:r>
-        <w:rPr>
-          <w:rFonts w:eastAsia="SimSun"/>
-          <w:sz w:val="26"/>
-          <w:szCs w:val="26"/>
-          <w:lang w:val="vi-VN"/>
-        </w:rPr>
-        <w:t>c phát hiện và sửa lỗi sớm, giúp tiết kiệm thời gian, chi phí cho việc sửa chữa về sau, cũng như tối ưu quá trình kiểm thử và phát triển.</w:t>
-      </w:r>
-    </w:p>
-    <w:p>
-      <w:pPr>
-        <w:pStyle w:val="Heading3"/>
-        <w:rPr>
-          <w:lang w:val="vi-VN"/>
-        </w:rPr>
-      </w:pPr>
-      <w:bookmarkStart w:id="41" w:name="_Toc155559252"/>
-      <w:r>
-        <w:rPr>
-          <w:lang w:val="vi-VN"/>
-        </w:rPr>
-        <w:t>2.</w:t>
-      </w:r>
-      <w:r>
-        <w:rPr>
-          <w:lang w:val="vi-VN"/>
-        </w:rPr>
-        <w:t>3.3</w:t>
-      </w:r>
-      <w:r>
-        <w:t xml:space="preserve"> </w:t>
-      </w:r>
-      <w:r>
-        <w:rPr>
-          <w:lang w:val="vi-VN"/>
-        </w:rPr>
-        <w:t xml:space="preserve">Cách thức hoạt </w:t>
-      </w:r>
-      <w:r>
-        <w:rPr>
-          <w:lang w:val="vi-VN"/>
-        </w:rPr>
-        <w:t>động.</w:t>
-      </w:r>
-      <w:bookmarkEnd w:id="41"/>
+        <w:t>Các nhà phát triển thường xuyên tải lên (commit) các thay đổi vào hệ thống quản lý phiên bản.</w:t>
+      </w:r>
     </w:p>
     <w:p>
       <w:pPr>
@@ -14521,29 +14661,7 @@
           <w:szCs w:val="26"/>
           <w:lang w:val="vi-VN"/>
         </w:rPr>
-        <w:t xml:space="preserve">- </w:t>
-      </w:r>
-      <w:r>
-        <w:rPr>
-          <w:rFonts w:eastAsia="SimSun"/>
-          <w:b/>
-          <w:bCs/>
-          <w:sz w:val="26"/>
-          <w:szCs w:val="26"/>
-          <w:lang w:val="vi-VN"/>
-        </w:rPr>
-        <w:t xml:space="preserve">Tích hợp </w:t>
-      </w:r>
-      <w:r>
-        <w:rPr>
-          <w:rFonts w:eastAsia="SimSun"/>
-          <w:b/>
-          <w:bCs/>
-          <w:sz w:val="26"/>
-          <w:szCs w:val="26"/>
-          <w:lang w:val="vi-VN"/>
-        </w:rPr>
-        <w:t>thường xuyên</w:t>
+        <w:t>- Kích hoạt quá trình tích hợp liên tục</w:t>
       </w:r>
       <w:r>
         <w:rPr>
@@ -14574,7 +14692,34 @@
           <w:szCs w:val="26"/>
           <w:lang w:val="vi-VN"/>
         </w:rPr>
-        <w:t>Các nhà phát triển thường xuyên tải lên (commit) các thay đổi vào hệ thống quản lý phiên bản.</w:t>
+        <w:t xml:space="preserve">Mỗi khi có thay đổi được commit lên repository của dự án, CI Server nhận diện sự thay đổi và kích hoạt quá trình </w:t>
+      </w:r>
+      <w:r>
+        <w:rPr>
+          <w:rFonts w:eastAsia="SimSun"/>
+          <w:sz w:val="26"/>
+          <w:szCs w:val="26"/>
+          <w:lang w:val="vi-VN"/>
+        </w:rPr>
+        <w:t xml:space="preserve">tích hợp liên </w:t>
+      </w:r>
+      <w:r>
+        <w:rPr>
+          <w:rFonts w:eastAsia="SimSun"/>
+          <w:sz w:val="26"/>
+          <w:szCs w:val="26"/>
+          <w:lang w:val="vi-VN"/>
+        </w:rPr>
+        <w:t>tục</w:t>
+      </w:r>
+      <w:r>
+        <w:rPr>
+          <w:rFonts w:eastAsia="SimSun"/>
+          <w:sz w:val="26"/>
+          <w:szCs w:val="26"/>
+          <w:lang w:val="vi-VN"/>
+        </w:rPr>
+        <w:t>.</w:t>
       </w:r>
     </w:p>
     <w:p>
@@ -14599,7 +14744,30 @@
           <w:szCs w:val="26"/>
           <w:lang w:val="vi-VN"/>
         </w:rPr>
-        <w:t>- Kích hoạt quá trình tích hợp liên tục</w:t>
+        <w:lastRenderedPageBreak/>
+        <w:t xml:space="preserve">- </w:t>
+      </w:r>
+      <w:r>
+        <w:rPr>
+          <w:rFonts w:eastAsia="SimSun"/>
+          <w:b/>
+          <w:bCs/>
+          <w:sz w:val="26"/>
+          <w:szCs w:val="26"/>
+          <w:lang w:val="vi-VN"/>
+        </w:rPr>
+        <w:t xml:space="preserve">Tải </w:t>
+      </w:r>
+      <w:r>
+        <w:rPr>
+          <w:rFonts w:eastAsia="SimSun"/>
+          <w:b/>
+          <w:bCs/>
+          <w:sz w:val="26"/>
+          <w:szCs w:val="26"/>
+          <w:lang w:val="vi-VN"/>
+        </w:rPr>
+        <w:t>và kiểm tra mã nguồn</w:t>
       </w:r>
       <w:r>
         <w:rPr>
@@ -14630,34 +14798,7 @@
           <w:szCs w:val="26"/>
           <w:lang w:val="vi-VN"/>
         </w:rPr>
-        <w:t xml:space="preserve">Mỗi khi có thay đổi được commit lên repository của dự án, CI Server nhận diện sự thay đổi và kích hoạt quá trình </w:t>
-      </w:r>
-      <w:r>
-        <w:rPr>
-          <w:rFonts w:eastAsia="SimSun"/>
-          <w:sz w:val="26"/>
-          <w:szCs w:val="26"/>
-          <w:lang w:val="vi-VN"/>
-        </w:rPr>
-        <w:t xml:space="preserve">tích hợp liên </w:t>
-      </w:r>
-      <w:r>
-        <w:rPr>
-          <w:rFonts w:eastAsia="SimSun"/>
-          <w:sz w:val="26"/>
-          <w:szCs w:val="26"/>
-          <w:lang w:val="vi-VN"/>
-        </w:rPr>
-        <w:t>tục</w:t>
-      </w:r>
-      <w:r>
-        <w:rPr>
-          <w:rFonts w:eastAsia="SimSun"/>
-          <w:sz w:val="26"/>
-          <w:szCs w:val="26"/>
-          <w:lang w:val="vi-VN"/>
-        </w:rPr>
-        <w:t>.</w:t>
+        <w:t>CI Server tự động tải mã nguồn mới nhất từ repository và thực hiện các bước xử lý như biên dịch, kiểm tra lỗi, và kiểm tra định dạng mã nguồn.</w:t>
       </w:r>
     </w:p>
     <w:p>
@@ -14666,23 +14807,20 @@
         <w:jc w:val="both"/>
         <w:rPr>
           <w:rFonts w:eastAsia="SimSun"/>
-          <w:b/>
-          <w:bCs/>
-          <w:sz w:val="26"/>
-          <w:szCs w:val="26"/>
-          <w:lang w:val="vi-VN"/>
-        </w:rPr>
-      </w:pPr>
-      <w:r>
-        <w:rPr>
-          <w:rFonts w:eastAsia="SimSun"/>
-          <w:b/>
-          <w:bCs/>
-          <w:sz w:val="26"/>
-          <w:szCs w:val="26"/>
-          <w:lang w:val="vi-VN"/>
-        </w:rPr>
-        <w:lastRenderedPageBreak/>
+          <w:sz w:val="26"/>
+          <w:szCs w:val="26"/>
+          <w:lang w:val="vi-VN"/>
+        </w:rPr>
+      </w:pPr>
+      <w:r>
+        <w:rPr>
+          <w:rFonts w:eastAsia="SimSun"/>
+          <w:b/>
+          <w:bCs/>
+          <w:sz w:val="26"/>
+          <w:szCs w:val="26"/>
+          <w:lang w:val="vi-VN"/>
+        </w:rPr>
         <w:t xml:space="preserve">- </w:t>
       </w:r>
       <w:r>
@@ -14694,18 +14832,18 @@
           <w:szCs w:val="26"/>
           <w:lang w:val="vi-VN"/>
         </w:rPr>
-        <w:t xml:space="preserve">Tải </w:t>
-      </w:r>
-      <w:r>
-        <w:rPr>
-          <w:rFonts w:eastAsia="SimSun"/>
-          <w:b/>
-          <w:bCs/>
-          <w:sz w:val="26"/>
-          <w:szCs w:val="26"/>
-          <w:lang w:val="vi-VN"/>
-        </w:rPr>
-        <w:t>và kiểm tra mã nguồn</w:t>
+        <w:t xml:space="preserve">Kiểm </w:t>
+      </w:r>
+      <w:r>
+        <w:rPr>
+          <w:rFonts w:eastAsia="SimSun"/>
+          <w:b/>
+          <w:bCs/>
+          <w:sz w:val="26"/>
+          <w:szCs w:val="26"/>
+          <w:lang w:val="vi-VN"/>
+        </w:rPr>
+        <w:t>thử tự động</w:t>
       </w:r>
       <w:r>
         <w:rPr>
@@ -14736,7 +14874,43 @@
           <w:szCs w:val="26"/>
           <w:lang w:val="vi-VN"/>
         </w:rPr>
-        <w:t>CI Server tự động tải mã nguồn mới nhất từ repository và thực hiện các bước xử lý như biên dịch, kiểm tra lỗi, và kiểm tra định dạng mã nguồn.</w:t>
+        <w:t xml:space="preserve">Sau khi mã nguồn </w:t>
+      </w:r>
+      <w:r>
+        <w:rPr>
+          <w:rFonts w:eastAsia="SimSun"/>
+          <w:sz w:val="26"/>
+          <w:szCs w:val="26"/>
+          <w:lang w:val="vi-VN"/>
+        </w:rPr>
+        <w:t xml:space="preserve">thành công </w:t>
+      </w:r>
+      <w:r>
+        <w:rPr>
+          <w:rFonts w:eastAsia="SimSun"/>
+          <w:sz w:val="26"/>
+          <w:szCs w:val="26"/>
+          <w:lang w:val="vi-VN"/>
+        </w:rPr>
+        <w:t>biên dịch, CI Server thực hiện  kiểm thử tự động</w:t>
+      </w:r>
+      <w:r>
+        <w:rPr>
+          <w:rFonts w:eastAsia="SimSun"/>
+          <w:sz w:val="26"/>
+          <w:szCs w:val="26"/>
+          <w:lang w:val="vi-VN"/>
+        </w:rPr>
+        <w:t xml:space="preserve"> tùy thuộc vào cấu hình của dự án, </w:t>
+      </w:r>
+      <w:r>
+        <w:rPr>
+          <w:rFonts w:eastAsia="SimSun"/>
+          <w:sz w:val="26"/>
+          <w:szCs w:val="26"/>
+          <w:lang w:val="vi-VN"/>
+        </w:rPr>
+        <w:t>gồm kiểm thử đơn vị, tích hợp hoặc giao diện.</w:t>
       </w:r>
     </w:p>
     <w:p>
@@ -14759,46 +14933,38 @@
           <w:szCs w:val="26"/>
           <w:lang w:val="vi-VN"/>
         </w:rPr>
-        <w:t xml:space="preserve">- </w:t>
-      </w:r>
-      <w:r>
-        <w:rPr>
-          <w:rFonts w:eastAsia="SimSun"/>
-          <w:b/>
-          <w:bCs/>
-          <w:sz w:val="26"/>
-          <w:szCs w:val="26"/>
-          <w:lang w:val="vi-VN"/>
-        </w:rPr>
-        <w:t xml:space="preserve">Kiểm </w:t>
-      </w:r>
-      <w:r>
-        <w:rPr>
-          <w:rFonts w:eastAsia="SimSun"/>
-          <w:b/>
-          <w:bCs/>
-          <w:sz w:val="26"/>
-          <w:szCs w:val="26"/>
-          <w:lang w:val="vi-VN"/>
-        </w:rPr>
-        <w:t>thử tự động</w:t>
-      </w:r>
-      <w:r>
-        <w:rPr>
-          <w:rFonts w:eastAsia="SimSun"/>
-          <w:b/>
-          <w:bCs/>
-          <w:sz w:val="26"/>
-          <w:szCs w:val="26"/>
-          <w:lang w:val="vi-VN"/>
-        </w:rPr>
-        <w:t>:</w:t>
-      </w:r>
-      <w:r>
-        <w:rPr>
-          <w:rFonts w:eastAsia="SimSun"/>
-          <w:b/>
-          <w:bCs/>
+        <w:t xml:space="preserve">- Báo Cáo Kết Quả: </w:t>
+      </w:r>
+      <w:r>
+        <w:rPr>
+          <w:rFonts w:eastAsia="SimSun"/>
+          <w:sz w:val="26"/>
+          <w:szCs w:val="26"/>
+          <w:lang w:val="vi-VN"/>
+        </w:rPr>
+        <w:t>Kết quả của quá trình kiểm thử</w:t>
+      </w:r>
+      <w:r>
+        <w:rPr>
+          <w:rFonts w:eastAsia="SimSun"/>
+          <w:sz w:val="26"/>
+          <w:szCs w:val="26"/>
+          <w:lang w:val="vi-VN"/>
+        </w:rPr>
+        <w:t xml:space="preserve"> sẽ</w:t>
+      </w:r>
+      <w:r>
+        <w:rPr>
+          <w:rFonts w:eastAsia="SimSun"/>
+          <w:sz w:val="26"/>
+          <w:szCs w:val="26"/>
+          <w:lang w:val="vi-VN"/>
+        </w:rPr>
+        <w:t xml:space="preserve"> được tự động ghi lại và báo cáo. Nếu có lỗi</w:t>
+      </w:r>
+      <w:r>
+        <w:rPr>
+          <w:rFonts w:eastAsia="SimSun"/>
           <w:sz w:val="26"/>
           <w:szCs w:val="26"/>
           <w:lang w:val="vi-VN"/>
@@ -14812,43 +14978,25 @@
           <w:szCs w:val="26"/>
           <w:lang w:val="vi-VN"/>
         </w:rPr>
-        <w:t xml:space="preserve">Sau khi mã nguồn </w:t>
-      </w:r>
-      <w:r>
-        <w:rPr>
-          <w:rFonts w:eastAsia="SimSun"/>
-          <w:sz w:val="26"/>
-          <w:szCs w:val="26"/>
-          <w:lang w:val="vi-VN"/>
-        </w:rPr>
-        <w:t xml:space="preserve">thành công </w:t>
-      </w:r>
-      <w:r>
-        <w:rPr>
-          <w:rFonts w:eastAsia="SimSun"/>
-          <w:sz w:val="26"/>
-          <w:szCs w:val="26"/>
-          <w:lang w:val="vi-VN"/>
-        </w:rPr>
-        <w:t>biên dịch, CI Server thực hiện  kiểm thử tự động</w:t>
-      </w:r>
-      <w:r>
-        <w:rPr>
-          <w:rFonts w:eastAsia="SimSun"/>
-          <w:sz w:val="26"/>
-          <w:szCs w:val="26"/>
-          <w:lang w:val="vi-VN"/>
-        </w:rPr>
-        <w:t xml:space="preserve"> tùy thuộc vào cấu hình của dự án, </w:t>
-      </w:r>
-      <w:r>
-        <w:rPr>
-          <w:rFonts w:eastAsia="SimSun"/>
-          <w:sz w:val="26"/>
-          <w:szCs w:val="26"/>
-          <w:lang w:val="vi-VN"/>
-        </w:rPr>
-        <w:t>gồm kiểm thử đơn vị, tích hợp hoặc giao diện.</w:t>
+        <w:t>x</w:t>
+      </w:r>
+      <w:r>
+        <w:rPr>
+          <w:rFonts w:eastAsia="SimSun"/>
+          <w:sz w:val="26"/>
+          <w:szCs w:val="26"/>
+          <w:lang w:val="vi-VN"/>
+        </w:rPr>
+        <w:t>uất hiện</w:t>
+      </w:r>
+      <w:r>
+        <w:rPr>
+          <w:rFonts w:eastAsia="SimSun"/>
+          <w:sz w:val="26"/>
+          <w:szCs w:val="26"/>
+          <w:lang w:val="vi-VN"/>
+        </w:rPr>
+        <w:t>, CI Server thông báo về các vấn đề cần sửa chữa.</w:t>
       </w:r>
     </w:p>
     <w:p>
@@ -14857,85 +15005,87 @@
         <w:jc w:val="both"/>
         <w:rPr>
           <w:rFonts w:eastAsia="SimSun"/>
-          <w:sz w:val="26"/>
-          <w:szCs w:val="26"/>
-          <w:lang w:val="vi-VN"/>
-        </w:rPr>
-      </w:pPr>
-      <w:r>
-        <w:rPr>
-          <w:rFonts w:eastAsia="SimSun"/>
-          <w:b/>
-          <w:bCs/>
-          <w:sz w:val="26"/>
-          <w:szCs w:val="26"/>
-          <w:lang w:val="vi-VN"/>
-        </w:rPr>
-        <w:t xml:space="preserve">- Báo Cáo Kết Quả: </w:t>
-      </w:r>
-      <w:r>
-        <w:rPr>
-          <w:rFonts w:eastAsia="SimSun"/>
-          <w:sz w:val="26"/>
-          <w:szCs w:val="26"/>
-          <w:lang w:val="vi-VN"/>
-        </w:rPr>
-        <w:t>Kết quả của quá trình kiểm thử</w:t>
-      </w:r>
-      <w:r>
-        <w:rPr>
-          <w:rFonts w:eastAsia="SimSun"/>
-          <w:sz w:val="26"/>
-          <w:szCs w:val="26"/>
-          <w:lang w:val="vi-VN"/>
-        </w:rPr>
-        <w:t xml:space="preserve"> sẽ</w:t>
-      </w:r>
-      <w:r>
-        <w:rPr>
-          <w:rFonts w:eastAsia="SimSun"/>
-          <w:sz w:val="26"/>
-          <w:szCs w:val="26"/>
-          <w:lang w:val="vi-VN"/>
-        </w:rPr>
-        <w:t xml:space="preserve"> được tự động ghi lại và báo cáo. Nếu có lỗi</w:t>
-      </w:r>
-      <w:r>
-        <w:rPr>
-          <w:rFonts w:eastAsia="SimSun"/>
-          <w:sz w:val="26"/>
-          <w:szCs w:val="26"/>
-          <w:lang w:val="vi-VN"/>
-        </w:rPr>
-        <w:t xml:space="preserve"> </w:t>
-      </w:r>
-      <w:r>
-        <w:rPr>
-          <w:rFonts w:eastAsia="SimSun"/>
-          <w:sz w:val="26"/>
-          <w:szCs w:val="26"/>
-          <w:lang w:val="vi-VN"/>
-        </w:rPr>
-        <w:t>x</w:t>
-      </w:r>
-      <w:r>
-        <w:rPr>
-          <w:rFonts w:eastAsia="SimSun"/>
-          <w:sz w:val="26"/>
-          <w:szCs w:val="26"/>
-          <w:lang w:val="vi-VN"/>
-        </w:rPr>
-        <w:t>uất hiện</w:t>
-      </w:r>
-      <w:r>
-        <w:rPr>
-          <w:rFonts w:eastAsia="SimSun"/>
-          <w:sz w:val="26"/>
-          <w:szCs w:val="26"/>
-          <w:lang w:val="vi-VN"/>
-        </w:rPr>
-        <w:t>, CI Server thông báo về các vấn đề cần sửa chữa.</w:t>
-      </w:r>
+          <w:b/>
+          <w:bCs/>
+          <w:sz w:val="26"/>
+          <w:szCs w:val="26"/>
+          <w:lang w:val="vi-VN"/>
+        </w:rPr>
+      </w:pPr>
+      <w:r>
+        <w:rPr>
+          <w:rFonts w:eastAsia="SimSun"/>
+          <w:b/>
+          <w:bCs/>
+          <w:sz w:val="26"/>
+          <w:szCs w:val="26"/>
+          <w:lang w:val="vi-VN"/>
+        </w:rPr>
+        <w:t xml:space="preserve">- Tích hợp vào nhánh chính: </w:t>
+      </w:r>
+      <w:r>
+        <w:rPr>
+          <w:rFonts w:eastAsia="SimSun"/>
+          <w:sz w:val="26"/>
+          <w:szCs w:val="26"/>
+          <w:lang w:val="vi-VN"/>
+        </w:rPr>
+        <w:t>Nếu quá trình kiểm thử thành công và không có lỗi, CI Server có thể tự động tích hợp (merge) thay đổi vào nhánh chính của dự án.</w:t>
+      </w:r>
+    </w:p>
+    <w:p>
+      <w:pPr>
+        <w:pStyle w:val="Heading2"/>
+        <w:rPr>
+          <w:rFonts w:eastAsia="SimSun"/>
+          <w:lang w:val="vi-VN"/>
+        </w:rPr>
+      </w:pPr>
+      <w:bookmarkStart w:id="47" w:name="_Toc155587493"/>
+      <w:r>
+        <w:rPr>
+          <w:rFonts w:eastAsia="SimSun"/>
+          <w:lang w:val="vi-VN"/>
+        </w:rPr>
+        <w:t xml:space="preserve">2.4 </w:t>
+      </w:r>
+      <w:r>
+        <w:rPr>
+          <w:rFonts w:eastAsia="SimSun"/>
+          <w:lang w:val="vi-VN"/>
+        </w:rPr>
+        <w:t xml:space="preserve">Unit </w:t>
+      </w:r>
+      <w:r>
+        <w:rPr>
+          <w:rFonts w:eastAsia="SimSun"/>
+          <w:lang w:val="vi-VN"/>
+        </w:rPr>
+        <w:t>test.</w:t>
+      </w:r>
+      <w:bookmarkEnd w:id="47"/>
+    </w:p>
+    <w:p>
+      <w:pPr>
+        <w:pStyle w:val="Heading3"/>
+        <w:rPr>
+          <w:lang w:val="vi-VN"/>
+        </w:rPr>
+      </w:pPr>
+      <w:bookmarkStart w:id="48" w:name="_Toc155587494"/>
+      <w:r>
+        <w:rPr>
+          <w:lang w:val="vi-VN"/>
+        </w:rPr>
+        <w:t xml:space="preserve">2.4.1 </w:t>
+      </w:r>
+      <w:r>
+        <w:rPr>
+          <w:lang w:val="vi-VN"/>
+        </w:rPr>
+        <w:t>Khái niệm.</w:t>
+      </w:r>
+      <w:bookmarkEnd w:id="48"/>
     </w:p>
     <w:p>
       <w:pPr>
@@ -14943,87 +15093,38 @@
         <w:jc w:val="both"/>
         <w:rPr>
           <w:rFonts w:eastAsia="SimSun"/>
-          <w:b/>
-          <w:bCs/>
-          <w:sz w:val="26"/>
-          <w:szCs w:val="26"/>
-          <w:lang w:val="vi-VN"/>
-        </w:rPr>
-      </w:pPr>
-      <w:r>
-        <w:rPr>
-          <w:rFonts w:eastAsia="SimSun"/>
-          <w:b/>
-          <w:bCs/>
-          <w:sz w:val="26"/>
-          <w:szCs w:val="26"/>
-          <w:lang w:val="vi-VN"/>
-        </w:rPr>
-        <w:t xml:space="preserve">- Tích hợp vào nhánh chính: </w:t>
-      </w:r>
-      <w:r>
-        <w:rPr>
-          <w:rFonts w:eastAsia="SimSun"/>
-          <w:sz w:val="26"/>
-          <w:szCs w:val="26"/>
-          <w:lang w:val="vi-VN"/>
-        </w:rPr>
-        <w:t>Nếu quá trình kiểm thử thành công và không có lỗi, CI Server có thể tự động tích hợp (merge) thay đổi vào nhánh chính của dự án.</w:t>
-      </w:r>
-    </w:p>
-    <w:p>
-      <w:pPr>
-        <w:pStyle w:val="Heading2"/>
-        <w:rPr>
-          <w:rFonts w:eastAsia="SimSun"/>
-          <w:lang w:val="vi-VN"/>
-        </w:rPr>
-      </w:pPr>
-      <w:bookmarkStart w:id="42" w:name="_Toc155559253"/>
-      <w:r>
-        <w:rPr>
-          <w:rFonts w:eastAsia="SimSun"/>
-          <w:lang w:val="vi-VN"/>
-        </w:rPr>
-        <w:t xml:space="preserve">2.4 </w:t>
-      </w:r>
-      <w:r>
-        <w:rPr>
-          <w:rFonts w:eastAsia="SimSun"/>
-          <w:lang w:val="vi-VN"/>
-        </w:rPr>
-        <w:t xml:space="preserve">Unit </w:t>
-      </w:r>
-      <w:r>
-        <w:rPr>
-          <w:rFonts w:eastAsia="SimSun"/>
-          <w:lang w:val="vi-VN"/>
-        </w:rPr>
-        <w:t>test.</w:t>
-      </w:r>
-      <w:bookmarkEnd w:id="42"/>
-    </w:p>
-    <w:p>
-      <w:pPr>
-        <w:pStyle w:val="Heading3"/>
-        <w:rPr>
-          <w:lang w:val="vi-VN"/>
-        </w:rPr>
-      </w:pPr>
-      <w:bookmarkStart w:id="43" w:name="_Toc155559254"/>
-      <w:r>
-        <w:rPr>
-          <w:lang w:val="vi-VN"/>
-        </w:rPr>
-        <w:t xml:space="preserve">2.4.1 </w:t>
-      </w:r>
-      <w:r>
-        <w:rPr>
-          <w:lang w:val="vi-VN"/>
-        </w:rPr>
-        <w:t>Khái niệm.</w:t>
-      </w:r>
-      <w:bookmarkEnd w:id="43"/>
+          <w:sz w:val="26"/>
+          <w:szCs w:val="26"/>
+          <w:lang w:val="vi-VN"/>
+        </w:rPr>
+      </w:pPr>
+      <w:r>
+        <w:rPr>
+          <w:rFonts w:eastAsia="SimSun"/>
+          <w:sz w:val="26"/>
+          <w:szCs w:val="26"/>
+          <w:lang w:val="vi-VN"/>
+        </w:rPr>
+        <w:t xml:space="preserve">- </w:t>
+      </w:r>
+      <w:r>
+        <w:rPr>
+          <w:rFonts w:eastAsia="SimSun"/>
+          <w:sz w:val="26"/>
+          <w:szCs w:val="26"/>
+          <w:lang w:val="vi-VN"/>
+        </w:rPr>
+        <w:t xml:space="preserve">Unit test là một loại kiểm thử phần mềm cho các thành phần riêng lẻ hay các đơn vị của phần mềm kiểm </w:t>
+      </w:r>
+      <w:r>
+        <w:rPr>
+          <w:rFonts w:eastAsia="SimSun"/>
+          <w:sz w:val="26"/>
+          <w:szCs w:val="26"/>
+          <w:lang w:val="vi-VN"/>
+        </w:rPr>
+        <w:t>thử.</w:t>
+      </w:r>
     </w:p>
     <w:p>
       <w:pPr>
@@ -15052,17 +15153,93 @@
           <w:szCs w:val="26"/>
           <w:lang w:val="vi-VN"/>
         </w:rPr>
-        <w:t xml:space="preserve">Unit test là một loại kiểm thử phần mềm cho các thành phần riêng lẻ hay các đơn vị của phần mềm kiểm </w:t>
-      </w:r>
-      <w:r>
-        <w:rPr>
-          <w:rFonts w:eastAsia="SimSun"/>
-          <w:sz w:val="26"/>
-          <w:szCs w:val="26"/>
-          <w:lang w:val="vi-VN"/>
-        </w:rPr>
-        <w:t>thử.</w:t>
-      </w:r>
+        <w:t xml:space="preserve">Unit test </w:t>
+      </w:r>
+      <w:r>
+        <w:rPr>
+          <w:rFonts w:eastAsia="SimSun"/>
+          <w:sz w:val="26"/>
+          <w:szCs w:val="26"/>
+          <w:lang w:val="vi-VN"/>
+        </w:rPr>
+        <w:t xml:space="preserve">kiểm thử mã nguồn như class, module, method,..kiểm thử được thực hiện </w:t>
+      </w:r>
+      <w:r>
+        <w:rPr>
+          <w:rFonts w:eastAsia="SimSun"/>
+          <w:sz w:val="26"/>
+          <w:szCs w:val="26"/>
+          <w:lang w:val="vi-VN"/>
+        </w:rPr>
+        <w:t>tro</w:t>
+      </w:r>
+      <w:r>
+        <w:rPr>
+          <w:rFonts w:eastAsia="SimSun"/>
+          <w:sz w:val="26"/>
+          <w:szCs w:val="26"/>
+          <w:lang w:val="vi-VN"/>
+        </w:rPr>
+        <w:t xml:space="preserve">ng quá trình phát triển </w:t>
+      </w:r>
+      <w:r>
+        <w:rPr>
+          <w:rFonts w:eastAsia="SimSun"/>
+          <w:sz w:val="26"/>
+          <w:szCs w:val="26"/>
+          <w:lang w:val="vi-VN"/>
+        </w:rPr>
+        <w:t xml:space="preserve">với </w:t>
+      </w:r>
+      <w:r>
+        <w:rPr>
+          <w:rFonts w:eastAsia="SimSun"/>
+          <w:sz w:val="26"/>
+          <w:szCs w:val="26"/>
+          <w:lang w:val="vi-VN"/>
+        </w:rPr>
+        <w:t>mục tiêu là xác minh và cô lập một phần mã nguồn.</w:t>
+      </w:r>
+    </w:p>
+    <w:p>
+      <w:pPr>
+        <w:pStyle w:val="Heading3"/>
+        <w:rPr>
+          <w:lang w:val="vi-VN"/>
+        </w:rPr>
+      </w:pPr>
+      <w:bookmarkStart w:id="49" w:name="_Toc155587495"/>
+      <w:r>
+        <w:rPr>
+          <w:lang w:val="vi-VN"/>
+        </w:rPr>
+        <w:t>2.4.2 Các khái niệm có liên quan</w:t>
+      </w:r>
+      <w:r>
+        <w:rPr>
+          <w:lang w:val="vi-VN"/>
+        </w:rPr>
+        <w:t xml:space="preserve"> khi dùng Unit </w:t>
+      </w:r>
+      <w:r>
+        <w:rPr>
+          <w:lang w:val="vi-VN"/>
+        </w:rPr>
+        <w:t>T</w:t>
+      </w:r>
+      <w:r>
+        <w:rPr>
+          <w:lang w:val="vi-VN"/>
+        </w:rPr>
+        <w:t>est</w:t>
+      </w:r>
+      <w:r>
+        <w:rPr>
+          <w:lang w:val="vi-VN"/>
+        </w:rPr>
+        <w:t>.</w:t>
+      </w:r>
+      <w:bookmarkEnd w:id="49"/>
     </w:p>
     <w:p>
       <w:pPr>
@@ -15078,106 +15255,131 @@
       <w:r>
         <w:rPr>
           <w:rFonts w:eastAsia="SimSun"/>
-          <w:sz w:val="26"/>
-          <w:szCs w:val="26"/>
-          <w:lang w:val="vi-VN"/>
-        </w:rPr>
-        <w:t xml:space="preserve">- </w:t>
-      </w:r>
-      <w:r>
-        <w:rPr>
-          <w:rFonts w:eastAsia="SimSun"/>
-          <w:sz w:val="26"/>
-          <w:szCs w:val="26"/>
-          <w:lang w:val="vi-VN"/>
-        </w:rPr>
-        <w:t xml:space="preserve">Unit test </w:t>
-      </w:r>
-      <w:r>
-        <w:rPr>
-          <w:rFonts w:eastAsia="SimSun"/>
-          <w:sz w:val="26"/>
-          <w:szCs w:val="26"/>
-          <w:lang w:val="vi-VN"/>
-        </w:rPr>
-        <w:t xml:space="preserve">kiểm thử mã nguồn như class, module, method,..kiểm thử được thực hiện </w:t>
-      </w:r>
-      <w:r>
-        <w:rPr>
-          <w:rFonts w:eastAsia="SimSun"/>
-          <w:sz w:val="26"/>
-          <w:szCs w:val="26"/>
-          <w:lang w:val="vi-VN"/>
-        </w:rPr>
-        <w:t>tro</w:t>
-      </w:r>
-      <w:r>
-        <w:rPr>
-          <w:rFonts w:eastAsia="SimSun"/>
-          <w:sz w:val="26"/>
-          <w:szCs w:val="26"/>
-          <w:lang w:val="vi-VN"/>
-        </w:rPr>
-        <w:t xml:space="preserve">ng quá trình phát triển </w:t>
-      </w:r>
-      <w:r>
-        <w:rPr>
-          <w:rFonts w:eastAsia="SimSun"/>
-          <w:sz w:val="26"/>
-          <w:szCs w:val="26"/>
-          <w:lang w:val="vi-VN"/>
-        </w:rPr>
-        <w:t xml:space="preserve">với </w:t>
-      </w:r>
-      <w:r>
-        <w:rPr>
-          <w:rFonts w:eastAsia="SimSun"/>
-          <w:sz w:val="26"/>
-          <w:szCs w:val="26"/>
-          <w:lang w:val="vi-VN"/>
-        </w:rPr>
-        <w:t>mục tiêu là xác minh và cô lập một phần mã nguồn.</w:t>
-      </w:r>
-    </w:p>
-    <w:p>
-      <w:pPr>
-        <w:pStyle w:val="Heading3"/>
-        <w:rPr>
-          <w:lang w:val="vi-VN"/>
-        </w:rPr>
-      </w:pPr>
-      <w:bookmarkStart w:id="44" w:name="_Toc155559255"/>
-      <w:r>
-        <w:rPr>
-          <w:lang w:val="vi-VN"/>
-        </w:rPr>
-        <w:t>2.4.2 Các khái niệm có liên quan</w:t>
-      </w:r>
-      <w:r>
-        <w:rPr>
-          <w:lang w:val="vi-VN"/>
-        </w:rPr>
-        <w:t xml:space="preserve"> khi dùng Unit </w:t>
-      </w:r>
-      <w:r>
-        <w:rPr>
-          <w:lang w:val="vi-VN"/>
-        </w:rPr>
-        <w:t>T</w:t>
-      </w:r>
-      <w:r>
-        <w:rPr>
-          <w:lang w:val="vi-VN"/>
-        </w:rPr>
-        <w:t>est</w:t>
-      </w:r>
-      <w:r>
-        <w:rPr>
-          <w:lang w:val="vi-VN"/>
-        </w:rPr>
-        <w:t>.</w:t>
-      </w:r>
-      <w:bookmarkEnd w:id="44"/>
+          <w:b/>
+          <w:bCs/>
+          <w:sz w:val="26"/>
+          <w:szCs w:val="26"/>
+          <w:lang w:val="vi-VN"/>
+        </w:rPr>
+        <w:t>- Assertion:</w:t>
+      </w:r>
+      <w:r>
+        <w:rPr>
+          <w:rFonts w:eastAsia="SimSun"/>
+          <w:sz w:val="26"/>
+          <w:szCs w:val="26"/>
+          <w:lang w:val="vi-VN"/>
+        </w:rPr>
+        <w:t xml:space="preserve"> </w:t>
+      </w:r>
+      <w:r>
+        <w:rPr>
+          <w:rFonts w:eastAsia="SimSun"/>
+          <w:sz w:val="26"/>
+          <w:szCs w:val="26"/>
+          <w:lang w:val="vi-VN"/>
+        </w:rPr>
+        <w:t xml:space="preserve">Là phát biểu mô tả những công </w:t>
+      </w:r>
+      <w:r>
+        <w:rPr>
+          <w:rFonts w:eastAsia="SimSun"/>
+          <w:sz w:val="26"/>
+          <w:szCs w:val="26"/>
+          <w:lang w:val="vi-VN"/>
+        </w:rPr>
+        <w:t>việc</w:t>
+      </w:r>
+      <w:r>
+        <w:rPr>
+          <w:rFonts w:eastAsia="SimSun"/>
+          <w:sz w:val="26"/>
+          <w:szCs w:val="26"/>
+          <w:lang w:val="vi-VN"/>
+        </w:rPr>
+        <w:t xml:space="preserve"> kiểm tra cần tiến hành.</w:t>
+      </w:r>
+      <w:r>
+        <w:rPr>
+          <w:rFonts w:eastAsia="SimSun"/>
+          <w:sz w:val="26"/>
+          <w:szCs w:val="26"/>
+          <w:lang w:val="vi-VN"/>
+        </w:rPr>
+        <w:t xml:space="preserve"> Xác định điều kiện mà kết quả đưa ra phải thỏa mãn, nếu </w:t>
+      </w:r>
+      <w:r>
+        <w:rPr>
+          <w:rFonts w:eastAsia="SimSun"/>
+          <w:sz w:val="26"/>
+          <w:szCs w:val="26"/>
+          <w:lang w:val="vi-VN"/>
+        </w:rPr>
+        <w:t xml:space="preserve">điều kiện không </w:t>
+      </w:r>
+      <w:r>
+        <w:rPr>
+          <w:rFonts w:eastAsia="SimSun"/>
+          <w:sz w:val="26"/>
+          <w:szCs w:val="26"/>
+          <w:lang w:val="vi-VN"/>
+        </w:rPr>
+        <w:t>đúng</w:t>
+      </w:r>
+      <w:r>
+        <w:rPr>
+          <w:rFonts w:eastAsia="SimSun"/>
+          <w:sz w:val="26"/>
+          <w:szCs w:val="26"/>
+          <w:lang w:val="vi-VN"/>
+        </w:rPr>
+        <w:t xml:space="preserve"> </w:t>
+      </w:r>
+      <w:r>
+        <w:rPr>
+          <w:rFonts w:eastAsia="SimSun"/>
+          <w:sz w:val="26"/>
+          <w:szCs w:val="26"/>
+          <w:lang w:val="vi-VN"/>
+        </w:rPr>
+        <w:t>thì</w:t>
+      </w:r>
+      <w:r>
+        <w:rPr>
+          <w:rFonts w:eastAsia="SimSun"/>
+          <w:sz w:val="26"/>
+          <w:szCs w:val="26"/>
+          <w:lang w:val="vi-VN"/>
+        </w:rPr>
+        <w:t xml:space="preserve"> kết quả sẽ fail</w:t>
+      </w:r>
+      <w:r>
+        <w:rPr>
+          <w:rFonts w:eastAsia="SimSun"/>
+          <w:sz w:val="26"/>
+          <w:szCs w:val="26"/>
+          <w:lang w:val="vi-VN"/>
+        </w:rPr>
+        <w:t xml:space="preserve">. Mỗi một Unit Test gồm nhiều assertion kiểm tra dữ liệu đầu ra, tính chính xác của các lỗi </w:t>
+      </w:r>
+      <w:r>
+        <w:rPr>
+          <w:rFonts w:eastAsia="SimSun"/>
+          <w:sz w:val="26"/>
+          <w:szCs w:val="26"/>
+          <w:lang w:val="vi-VN"/>
+        </w:rPr>
+        <w:t>ngoại</w:t>
+      </w:r>
+      <w:r>
+        <w:rPr>
+          <w:rFonts w:eastAsia="SimSun"/>
+          <w:sz w:val="26"/>
+          <w:szCs w:val="26"/>
+          <w:lang w:val="vi-VN"/>
+        </w:rPr>
+        <w:t xml:space="preserve"> lệ và nhiều vấn đề khác.</w:t>
+      </w:r>
     </w:p>
     <w:p>
       <w:pPr>
@@ -15199,124 +15401,16 @@
           <w:szCs w:val="26"/>
           <w:lang w:val="vi-VN"/>
         </w:rPr>
-        <w:t>- Assertion:</w:t>
-      </w:r>
-      <w:r>
-        <w:rPr>
-          <w:rFonts w:eastAsia="SimSun"/>
-          <w:sz w:val="26"/>
-          <w:szCs w:val="26"/>
-          <w:lang w:val="vi-VN"/>
-        </w:rPr>
-        <w:t xml:space="preserve"> </w:t>
-      </w:r>
-      <w:r>
-        <w:rPr>
-          <w:rFonts w:eastAsia="SimSun"/>
-          <w:sz w:val="26"/>
-          <w:szCs w:val="26"/>
-          <w:lang w:val="vi-VN"/>
-        </w:rPr>
-        <w:t xml:space="preserve">Là phát biểu mô tả những công </w:t>
-      </w:r>
-      <w:r>
-        <w:rPr>
-          <w:rFonts w:eastAsia="SimSun"/>
-          <w:sz w:val="26"/>
-          <w:szCs w:val="26"/>
-          <w:lang w:val="vi-VN"/>
-        </w:rPr>
-        <w:t>việc</w:t>
-      </w:r>
-      <w:r>
-        <w:rPr>
-          <w:rFonts w:eastAsia="SimSun"/>
-          <w:sz w:val="26"/>
-          <w:szCs w:val="26"/>
-          <w:lang w:val="vi-VN"/>
-        </w:rPr>
-        <w:t xml:space="preserve"> kiểm tra cần tiến hành.</w:t>
-      </w:r>
-      <w:r>
-        <w:rPr>
-          <w:rFonts w:eastAsia="SimSun"/>
-          <w:sz w:val="26"/>
-          <w:szCs w:val="26"/>
-          <w:lang w:val="vi-VN"/>
-        </w:rPr>
-        <w:t xml:space="preserve"> Xác định điều kiện mà kết quả đưa ra phải thỏa mãn, nếu </w:t>
-      </w:r>
-      <w:r>
-        <w:rPr>
-          <w:rFonts w:eastAsia="SimSun"/>
-          <w:sz w:val="26"/>
-          <w:szCs w:val="26"/>
-          <w:lang w:val="vi-VN"/>
-        </w:rPr>
-        <w:t xml:space="preserve">điều kiện không </w:t>
-      </w:r>
-      <w:r>
-        <w:rPr>
-          <w:rFonts w:eastAsia="SimSun"/>
-          <w:sz w:val="26"/>
-          <w:szCs w:val="26"/>
-          <w:lang w:val="vi-VN"/>
-        </w:rPr>
-        <w:t>đúng</w:t>
-      </w:r>
-      <w:r>
-        <w:rPr>
-          <w:rFonts w:eastAsia="SimSun"/>
-          <w:sz w:val="26"/>
-          <w:szCs w:val="26"/>
-          <w:lang w:val="vi-VN"/>
-        </w:rPr>
-        <w:t xml:space="preserve"> </w:t>
-      </w:r>
-      <w:r>
-        <w:rPr>
-          <w:rFonts w:eastAsia="SimSun"/>
-          <w:sz w:val="26"/>
-          <w:szCs w:val="26"/>
-          <w:lang w:val="vi-VN"/>
-        </w:rPr>
-        <w:t>thì</w:t>
-      </w:r>
-      <w:r>
-        <w:rPr>
-          <w:rFonts w:eastAsia="SimSun"/>
-          <w:sz w:val="26"/>
-          <w:szCs w:val="26"/>
-          <w:lang w:val="vi-VN"/>
-        </w:rPr>
-        <w:t xml:space="preserve"> kết quả sẽ fail</w:t>
-      </w:r>
-      <w:r>
-        <w:rPr>
-          <w:rFonts w:eastAsia="SimSun"/>
-          <w:sz w:val="26"/>
-          <w:szCs w:val="26"/>
-          <w:lang w:val="vi-VN"/>
-        </w:rPr>
-        <w:t xml:space="preserve">. Mỗi một Unit Test gồm nhiều assertion kiểm tra dữ liệu đầu ra, tính chính xác của các lỗi </w:t>
-      </w:r>
-      <w:r>
-        <w:rPr>
-          <w:rFonts w:eastAsia="SimSun"/>
-          <w:sz w:val="26"/>
-          <w:szCs w:val="26"/>
-          <w:lang w:val="vi-VN"/>
-        </w:rPr>
-        <w:t>ngoại</w:t>
-      </w:r>
-      <w:r>
-        <w:rPr>
-          <w:rFonts w:eastAsia="SimSun"/>
-          <w:sz w:val="26"/>
-          <w:szCs w:val="26"/>
-          <w:lang w:val="vi-VN"/>
-        </w:rPr>
-        <w:t xml:space="preserve"> lệ và nhiều vấn đề khác.</w:t>
+        <w:t>- Test Case:</w:t>
+      </w:r>
+      <w:r>
+        <w:rPr>
+          <w:rFonts w:eastAsia="SimSun"/>
+          <w:sz w:val="26"/>
+          <w:szCs w:val="26"/>
+          <w:lang w:val="vi-VN"/>
+        </w:rPr>
+        <w:t xml:space="preserve"> Bộ sưu tập các điều kiện, trạng thái và dữ liệu đầu vào được thiết kế để kiểm tra tính đúng đắn.</w:t>
       </w:r>
     </w:p>
     <w:p>
@@ -15339,16 +15433,34 @@
           <w:szCs w:val="26"/>
           <w:lang w:val="vi-VN"/>
         </w:rPr>
-        <w:t>- Test Case:</w:t>
-      </w:r>
-      <w:r>
-        <w:rPr>
-          <w:rFonts w:eastAsia="SimSun"/>
-          <w:sz w:val="26"/>
-          <w:szCs w:val="26"/>
-          <w:lang w:val="vi-VN"/>
-        </w:rPr>
-        <w:t xml:space="preserve"> Bộ sưu tập các điều kiện, trạng thái và dữ liệu đầu vào được thiết kế để kiểm tra tính đúng đắn.</w:t>
+        <w:t>- Test Point:</w:t>
+      </w:r>
+      <w:r>
+        <w:rPr>
+          <w:rFonts w:eastAsia="SimSun"/>
+          <w:sz w:val="26"/>
+          <w:szCs w:val="26"/>
+          <w:lang w:val="vi-VN"/>
+        </w:rPr>
+        <w:t xml:space="preserve"> </w:t>
+      </w:r>
+      <w:r>
+        <w:rPr>
+          <w:rFonts w:eastAsia="SimSun"/>
+          <w:sz w:val="26"/>
+          <w:szCs w:val="26"/>
+          <w:lang w:val="vi-VN"/>
+        </w:rPr>
+        <w:t>L</w:t>
+      </w:r>
+      <w:r>
+        <w:rPr>
+          <w:rFonts w:eastAsia="SimSun"/>
+          <w:sz w:val="26"/>
+          <w:szCs w:val="26"/>
+          <w:lang w:val="vi-VN"/>
+        </w:rPr>
+        <w:t>à đơn vị kiểm tra, chỉ chứa đơn giản một assertion nhằm khẳng định tính đúng đắn của mã.</w:t>
       </w:r>
     </w:p>
     <w:p>
@@ -15371,7 +15483,7 @@
           <w:szCs w:val="26"/>
           <w:lang w:val="vi-VN"/>
         </w:rPr>
-        <w:t>- Test Point:</w:t>
+        <w:t>-Test Suite:</w:t>
       </w:r>
       <w:r>
         <w:rPr>
@@ -15398,7 +15510,43 @@
           <w:szCs w:val="26"/>
           <w:lang w:val="vi-VN"/>
         </w:rPr>
-        <w:t>à đơn vị kiểm tra, chỉ chứa đơn giản một assertion nhằm khẳng định tính đúng đắn của mã.</w:t>
+        <w:t xml:space="preserve">à tập hợp các test case </w:t>
+      </w:r>
+      <w:r>
+        <w:rPr>
+          <w:rFonts w:eastAsia="SimSun"/>
+          <w:sz w:val="26"/>
+          <w:szCs w:val="26"/>
+          <w:lang w:val="vi-VN"/>
+        </w:rPr>
+        <w:t xml:space="preserve">định nghĩa cho từng hệ thống con </w:t>
+      </w:r>
+      <w:r>
+        <w:rPr>
+          <w:rFonts w:eastAsia="SimSun"/>
+          <w:sz w:val="26"/>
+          <w:szCs w:val="26"/>
+          <w:lang w:val="vi-VN"/>
+        </w:rPr>
+        <w:t>hoặ</w:t>
+      </w:r>
+      <w:r>
+        <w:rPr>
+          <w:rFonts w:eastAsia="SimSun"/>
+          <w:sz w:val="26"/>
+          <w:szCs w:val="26"/>
+          <w:lang w:val="vi-VN"/>
+        </w:rPr>
+        <w:t>c module.</w:t>
+      </w:r>
+      <w:r>
+        <w:rPr>
+          <w:rFonts w:eastAsia="SimSun"/>
+          <w:sz w:val="26"/>
+          <w:szCs w:val="26"/>
+          <w:lang w:val="vi-VN"/>
+        </w:rPr>
+        <w:tab/>
       </w:r>
     </w:p>
     <w:p>
@@ -15421,70 +15569,81 @@
           <w:szCs w:val="26"/>
           <w:lang w:val="vi-VN"/>
         </w:rPr>
-        <w:t>-Test Suite:</w:t>
-      </w:r>
-      <w:r>
-        <w:rPr>
-          <w:rFonts w:eastAsia="SimSun"/>
-          <w:sz w:val="26"/>
-          <w:szCs w:val="26"/>
-          <w:lang w:val="vi-VN"/>
-        </w:rPr>
-        <w:t xml:space="preserve"> </w:t>
-      </w:r>
-      <w:r>
-        <w:rPr>
-          <w:rFonts w:eastAsia="SimSun"/>
-          <w:sz w:val="26"/>
-          <w:szCs w:val="26"/>
-          <w:lang w:val="vi-VN"/>
-        </w:rPr>
-        <w:t>L</w:t>
-      </w:r>
-      <w:r>
-        <w:rPr>
-          <w:rFonts w:eastAsia="SimSun"/>
-          <w:sz w:val="26"/>
-          <w:szCs w:val="26"/>
-          <w:lang w:val="vi-VN"/>
-        </w:rPr>
-        <w:t xml:space="preserve">à tập hợp các test case </w:t>
-      </w:r>
-      <w:r>
-        <w:rPr>
-          <w:rFonts w:eastAsia="SimSun"/>
-          <w:sz w:val="26"/>
-          <w:szCs w:val="26"/>
-          <w:lang w:val="vi-VN"/>
-        </w:rPr>
-        <w:t xml:space="preserve">định nghĩa cho từng hệ thống con </w:t>
-      </w:r>
-      <w:r>
-        <w:rPr>
-          <w:rFonts w:eastAsia="SimSun"/>
-          <w:sz w:val="26"/>
-          <w:szCs w:val="26"/>
-          <w:lang w:val="vi-VN"/>
-        </w:rPr>
-        <w:t>hoặ</w:t>
-      </w:r>
-      <w:r>
-        <w:rPr>
-          <w:rFonts w:eastAsia="SimSun"/>
-          <w:sz w:val="26"/>
-          <w:szCs w:val="26"/>
-          <w:lang w:val="vi-VN"/>
-        </w:rPr>
-        <w:t>c module.</w:t>
-      </w:r>
-      <w:r>
-        <w:rPr>
-          <w:rFonts w:eastAsia="SimSun"/>
-          <w:sz w:val="26"/>
-          <w:szCs w:val="26"/>
-          <w:lang w:val="vi-VN"/>
-        </w:rPr>
-        <w:tab/>
+        <w:t xml:space="preserve">- </w:t>
+      </w:r>
+      <w:r>
+        <w:rPr>
+          <w:rFonts w:eastAsia="SimSun"/>
+          <w:b/>
+          <w:bCs/>
+          <w:sz w:val="26"/>
+          <w:szCs w:val="26"/>
+          <w:lang w:val="vi-VN"/>
+        </w:rPr>
+        <w:t>Regression:</w:t>
+      </w:r>
+      <w:r>
+        <w:rPr>
+          <w:rFonts w:eastAsia="SimSun"/>
+          <w:sz w:val="26"/>
+          <w:szCs w:val="26"/>
+          <w:lang w:val="vi-VN"/>
+        </w:rPr>
+        <w:t xml:space="preserve"> Là </w:t>
+      </w:r>
+      <w:r>
+        <w:rPr>
+          <w:rFonts w:eastAsia="SimSun"/>
+          <w:sz w:val="26"/>
+          <w:szCs w:val="26"/>
+          <w:lang w:val="vi-VN"/>
+        </w:rPr>
+        <w:t>loại</w:t>
+      </w:r>
+      <w:r>
+        <w:rPr>
+          <w:rFonts w:eastAsia="SimSun"/>
+          <w:sz w:val="26"/>
+          <w:szCs w:val="26"/>
+          <w:lang w:val="vi-VN"/>
+        </w:rPr>
+        <w:t xml:space="preserve"> kiểm thử phần mềm để xác định những đổi </w:t>
+      </w:r>
+      <w:r>
+        <w:rPr>
+          <w:rFonts w:eastAsia="SimSun"/>
+          <w:sz w:val="26"/>
+          <w:szCs w:val="26"/>
+          <w:lang w:val="vi-VN"/>
+        </w:rPr>
+        <w:t>mới,</w:t>
+      </w:r>
+      <w:r>
+        <w:rPr>
+          <w:rFonts w:eastAsia="SimSun"/>
+          <w:sz w:val="26"/>
+          <w:szCs w:val="26"/>
+          <w:lang w:val="vi-VN"/>
+        </w:rPr>
+        <w:t xml:space="preserve"> đảm bảo rằng việc thay đổi hay cập nhật phần mềm không làm gây hại các tính năng đã </w:t>
+      </w:r>
+      <w:r>
+        <w:rPr>
+          <w:rFonts w:eastAsia="SimSun"/>
+          <w:sz w:val="26"/>
+          <w:szCs w:val="26"/>
+          <w:lang w:val="vi-VN"/>
+        </w:rPr>
+        <w:t>hoạt</w:t>
+      </w:r>
+      <w:r>
+        <w:rPr>
+          <w:rFonts w:eastAsia="SimSun"/>
+          <w:sz w:val="26"/>
+          <w:szCs w:val="26"/>
+          <w:lang w:val="vi-VN"/>
+        </w:rPr>
+        <w:t xml:space="preserve"> động trước đó.</w:t>
       </w:r>
     </w:p>
     <w:p>
@@ -15507,81 +15666,116 @@
           <w:szCs w:val="26"/>
           <w:lang w:val="vi-VN"/>
         </w:rPr>
-        <w:t xml:space="preserve">- </w:t>
-      </w:r>
-      <w:r>
-        <w:rPr>
-          <w:rFonts w:eastAsia="SimSun"/>
-          <w:b/>
-          <w:bCs/>
-          <w:sz w:val="26"/>
-          <w:szCs w:val="26"/>
-          <w:lang w:val="vi-VN"/>
-        </w:rPr>
-        <w:t>Regression:</w:t>
-      </w:r>
-      <w:r>
-        <w:rPr>
-          <w:rFonts w:eastAsia="SimSun"/>
-          <w:sz w:val="26"/>
-          <w:szCs w:val="26"/>
-          <w:lang w:val="vi-VN"/>
-        </w:rPr>
-        <w:t xml:space="preserve"> Là </w:t>
-      </w:r>
-      <w:r>
-        <w:rPr>
-          <w:rFonts w:eastAsia="SimSun"/>
-          <w:sz w:val="26"/>
-          <w:szCs w:val="26"/>
-          <w:lang w:val="vi-VN"/>
-        </w:rPr>
-        <w:t>loại</w:t>
-      </w:r>
-      <w:r>
-        <w:rPr>
-          <w:rFonts w:eastAsia="SimSun"/>
-          <w:sz w:val="26"/>
-          <w:szCs w:val="26"/>
-          <w:lang w:val="vi-VN"/>
-        </w:rPr>
-        <w:t xml:space="preserve"> kiểm thử phần mềm để xác định những đổi </w:t>
-      </w:r>
-      <w:r>
-        <w:rPr>
-          <w:rFonts w:eastAsia="SimSun"/>
-          <w:sz w:val="26"/>
-          <w:szCs w:val="26"/>
-          <w:lang w:val="vi-VN"/>
-        </w:rPr>
-        <w:t>mới,</w:t>
-      </w:r>
-      <w:r>
-        <w:rPr>
-          <w:rFonts w:eastAsia="SimSun"/>
-          <w:sz w:val="26"/>
-          <w:szCs w:val="26"/>
-          <w:lang w:val="vi-VN"/>
-        </w:rPr>
-        <w:t xml:space="preserve"> đảm bảo rằng việc thay đổi hay cập nhật phần mềm không làm gây hại các tính năng đã </w:t>
-      </w:r>
-      <w:r>
-        <w:rPr>
-          <w:rFonts w:eastAsia="SimSun"/>
-          <w:sz w:val="26"/>
-          <w:szCs w:val="26"/>
-          <w:lang w:val="vi-VN"/>
-        </w:rPr>
-        <w:t>hoạt</w:t>
-      </w:r>
-      <w:r>
-        <w:rPr>
-          <w:rFonts w:eastAsia="SimSun"/>
-          <w:sz w:val="26"/>
-          <w:szCs w:val="26"/>
-          <w:lang w:val="vi-VN"/>
-        </w:rPr>
-        <w:t xml:space="preserve"> động trước đó.</w:t>
+        <w:lastRenderedPageBreak/>
+        <w:t>- Production code:</w:t>
+      </w:r>
+      <w:r>
+        <w:rPr>
+          <w:rFonts w:eastAsia="SimSun"/>
+          <w:sz w:val="26"/>
+          <w:szCs w:val="26"/>
+          <w:lang w:val="vi-VN"/>
+        </w:rPr>
+        <w:t xml:space="preserve"> Là phần mã </w:t>
+      </w:r>
+      <w:r>
+        <w:rPr>
+          <w:rFonts w:eastAsia="SimSun"/>
+          <w:sz w:val="26"/>
+          <w:szCs w:val="26"/>
+          <w:lang w:val="vi-VN"/>
+        </w:rPr>
+        <w:t xml:space="preserve">nguồn </w:t>
+      </w:r>
+      <w:r>
+        <w:rPr>
+          <w:rFonts w:eastAsia="SimSun"/>
+          <w:sz w:val="26"/>
+          <w:szCs w:val="26"/>
+          <w:lang w:val="vi-VN"/>
+        </w:rPr>
+        <w:t>chính</w:t>
+      </w:r>
+      <w:r>
+        <w:rPr>
+          <w:rFonts w:eastAsia="SimSun"/>
+          <w:sz w:val="26"/>
+          <w:szCs w:val="26"/>
+          <w:lang w:val="vi-VN"/>
+        </w:rPr>
+        <w:t xml:space="preserve"> được viết </w:t>
+      </w:r>
+      <w:r>
+        <w:rPr>
+          <w:rFonts w:eastAsia="SimSun"/>
+          <w:sz w:val="26"/>
+          <w:szCs w:val="26"/>
+          <w:lang w:val="vi-VN"/>
+        </w:rPr>
+        <w:t>để</w:t>
+      </w:r>
+      <w:r>
+        <w:rPr>
+          <w:rFonts w:eastAsia="SimSun"/>
+          <w:sz w:val="26"/>
+          <w:szCs w:val="26"/>
+          <w:lang w:val="vi-VN"/>
+        </w:rPr>
+        <w:t xml:space="preserve"> cung cấp chức </w:t>
+      </w:r>
+      <w:r>
+        <w:rPr>
+          <w:rFonts w:eastAsia="SimSun"/>
+          <w:sz w:val="26"/>
+          <w:szCs w:val="26"/>
+          <w:lang w:val="vi-VN"/>
+        </w:rPr>
+        <w:t>năn</w:t>
+      </w:r>
+      <w:r>
+        <w:rPr>
+          <w:rFonts w:eastAsia="SimSun"/>
+          <w:sz w:val="26"/>
+          <w:szCs w:val="26"/>
+          <w:lang w:val="vi-VN"/>
+        </w:rPr>
+        <w:t xml:space="preserve">g và tính năng </w:t>
+      </w:r>
+      <w:r>
+        <w:rPr>
+          <w:rFonts w:eastAsia="SimSun"/>
+          <w:sz w:val="26"/>
+          <w:szCs w:val="26"/>
+          <w:lang w:val="vi-VN"/>
+        </w:rPr>
+        <w:t xml:space="preserve"> của </w:t>
+      </w:r>
+      <w:r>
+        <w:rPr>
+          <w:rFonts w:eastAsia="SimSun"/>
+          <w:sz w:val="26"/>
+          <w:szCs w:val="26"/>
+          <w:lang w:val="vi-VN"/>
+        </w:rPr>
+        <w:t xml:space="preserve">phần mềm và ứng dụng </w:t>
+      </w:r>
+      <w:r>
+        <w:rPr>
+          <w:rFonts w:eastAsia="SimSun"/>
+          <w:sz w:val="26"/>
+          <w:szCs w:val="26"/>
+          <w:lang w:val="vi-VN"/>
+        </w:rPr>
+        <w:t>được</w:t>
+      </w:r>
+      <w:r>
+        <w:rPr>
+          <w:rFonts w:eastAsia="SimSun"/>
+          <w:sz w:val="26"/>
+          <w:szCs w:val="26"/>
+          <w:lang w:val="vi-VN"/>
+        </w:rPr>
+        <w:t xml:space="preserve"> chuyển giao cho người dùng cuối cùng.</w:t>
       </w:r>
     </w:p>
     <w:p>
@@ -15598,123 +15792,57 @@
       <w:r>
         <w:rPr>
           <w:rFonts w:eastAsia="SimSun"/>
-          <w:b/>
-          <w:bCs/>
-          <w:sz w:val="26"/>
-          <w:szCs w:val="26"/>
-          <w:lang w:val="vi-VN"/>
-        </w:rPr>
-        <w:lastRenderedPageBreak/>
-        <w:t>- Production code:</w:t>
-      </w:r>
-      <w:r>
-        <w:rPr>
-          <w:rFonts w:eastAsia="SimSun"/>
-          <w:sz w:val="26"/>
-          <w:szCs w:val="26"/>
-          <w:lang w:val="vi-VN"/>
-        </w:rPr>
-        <w:t xml:space="preserve"> Là phần mã </w:t>
-      </w:r>
-      <w:r>
-        <w:rPr>
-          <w:rFonts w:eastAsia="SimSun"/>
-          <w:sz w:val="26"/>
-          <w:szCs w:val="26"/>
-          <w:lang w:val="vi-VN"/>
-        </w:rPr>
-        <w:t xml:space="preserve">nguồn </w:t>
-      </w:r>
-      <w:r>
-        <w:rPr>
-          <w:rFonts w:eastAsia="SimSun"/>
-          <w:sz w:val="26"/>
-          <w:szCs w:val="26"/>
-          <w:lang w:val="vi-VN"/>
-        </w:rPr>
-        <w:t>chính</w:t>
-      </w:r>
-      <w:r>
-        <w:rPr>
-          <w:rFonts w:eastAsia="SimSun"/>
-          <w:sz w:val="26"/>
-          <w:szCs w:val="26"/>
-          <w:lang w:val="vi-VN"/>
-        </w:rPr>
-        <w:t xml:space="preserve"> được viết </w:t>
-      </w:r>
-      <w:r>
-        <w:rPr>
-          <w:rFonts w:eastAsia="SimSun"/>
-          <w:sz w:val="26"/>
-          <w:szCs w:val="26"/>
-          <w:lang w:val="vi-VN"/>
-        </w:rPr>
-        <w:t>để</w:t>
-      </w:r>
-      <w:r>
-        <w:rPr>
-          <w:rFonts w:eastAsia="SimSun"/>
-          <w:sz w:val="26"/>
-          <w:szCs w:val="26"/>
-          <w:lang w:val="vi-VN"/>
-        </w:rPr>
-        <w:t xml:space="preserve"> cung cấp chức </w:t>
-      </w:r>
-      <w:r>
-        <w:rPr>
-          <w:rFonts w:eastAsia="SimSun"/>
-          <w:sz w:val="26"/>
-          <w:szCs w:val="26"/>
-          <w:lang w:val="vi-VN"/>
-        </w:rPr>
-        <w:t>năn</w:t>
-      </w:r>
-      <w:r>
-        <w:rPr>
-          <w:rFonts w:eastAsia="SimSun"/>
-          <w:sz w:val="26"/>
-          <w:szCs w:val="26"/>
-          <w:lang w:val="vi-VN"/>
-        </w:rPr>
-        <w:t xml:space="preserve">g và tính năng </w:t>
-      </w:r>
-      <w:r>
-        <w:rPr>
-          <w:rFonts w:eastAsia="SimSun"/>
-          <w:sz w:val="26"/>
-          <w:szCs w:val="26"/>
-          <w:lang w:val="vi-VN"/>
-        </w:rPr>
-        <w:t xml:space="preserve"> của </w:t>
-      </w:r>
-      <w:r>
-        <w:rPr>
-          <w:rFonts w:eastAsia="SimSun"/>
-          <w:sz w:val="26"/>
-          <w:szCs w:val="26"/>
-          <w:lang w:val="vi-VN"/>
-        </w:rPr>
-        <w:t xml:space="preserve">phần mềm và ứng dụng </w:t>
-      </w:r>
-      <w:r>
-        <w:rPr>
-          <w:rFonts w:eastAsia="SimSun"/>
-          <w:sz w:val="26"/>
-          <w:szCs w:val="26"/>
-          <w:lang w:val="vi-VN"/>
-        </w:rPr>
-        <w:t>được</w:t>
-      </w:r>
-      <w:r>
-        <w:rPr>
-          <w:rFonts w:eastAsia="SimSun"/>
-          <w:sz w:val="26"/>
-          <w:szCs w:val="26"/>
-          <w:lang w:val="vi-VN"/>
-        </w:rPr>
-        <w:t xml:space="preserve"> chuyển giao cho người dùng cuối cùng.</w:t>
-      </w:r>
+          <w:sz w:val="26"/>
+          <w:szCs w:val="26"/>
+          <w:lang w:val="vi-VN"/>
+        </w:rPr>
+        <w:t xml:space="preserve">- </w:t>
+      </w:r>
+      <w:r>
+        <w:rPr>
+          <w:rFonts w:eastAsia="SimSun"/>
+          <w:b/>
+          <w:bCs/>
+          <w:sz w:val="26"/>
+          <w:szCs w:val="26"/>
+          <w:lang w:val="vi-VN"/>
+        </w:rPr>
+        <w:t>Unit Testing Code:</w:t>
+      </w:r>
+      <w:r>
+        <w:rPr>
+          <w:rFonts w:eastAsia="SimSun"/>
+          <w:sz w:val="26"/>
+          <w:szCs w:val="26"/>
+          <w:lang w:val="vi-VN"/>
+        </w:rPr>
+        <w:t xml:space="preserve"> Là mã nguồn được viết để kiểm tra và đảm bảo tính chính các của mã nguồn </w:t>
+      </w:r>
+      <w:r>
+        <w:rPr>
+          <w:rFonts w:eastAsia="SimSun"/>
+          <w:sz w:val="26"/>
+          <w:szCs w:val="26"/>
+          <w:lang w:val="vi-VN"/>
+        </w:rPr>
+        <w:t>chính.</w:t>
+      </w:r>
+    </w:p>
+    <w:p>
+      <w:pPr>
+        <w:pStyle w:val="Heading3"/>
+        <w:rPr>
+          <w:lang w:val="vi-VN"/>
+        </w:rPr>
+      </w:pPr>
+      <w:bookmarkStart w:id="50" w:name="_Toc155587496"/>
+      <w:r>
+        <w:rPr>
+          <w:lang w:val="vi-VN"/>
+        </w:rPr>
+        <w:t>2.4.3 Vai trò của Unit test.</w:t>
+      </w:r>
+      <w:bookmarkEnd w:id="50"/>
     </w:p>
     <w:p>
       <w:pPr>
@@ -15730,57 +15858,45 @@
       <w:r>
         <w:rPr>
           <w:rFonts w:eastAsia="SimSun"/>
-          <w:sz w:val="26"/>
-          <w:szCs w:val="26"/>
-          <w:lang w:val="vi-VN"/>
-        </w:rPr>
-        <w:t xml:space="preserve">- </w:t>
-      </w:r>
-      <w:r>
-        <w:rPr>
-          <w:rFonts w:eastAsia="SimSun"/>
-          <w:b/>
-          <w:bCs/>
-          <w:sz w:val="26"/>
-          <w:szCs w:val="26"/>
-          <w:lang w:val="vi-VN"/>
-        </w:rPr>
-        <w:t>Unit Testing Code:</w:t>
-      </w:r>
-      <w:r>
-        <w:rPr>
-          <w:rFonts w:eastAsia="SimSun"/>
-          <w:sz w:val="26"/>
-          <w:szCs w:val="26"/>
-          <w:lang w:val="vi-VN"/>
-        </w:rPr>
-        <w:t xml:space="preserve"> Là mã nguồn được viết để kiểm tra và đảm bảo tính chính các của mã nguồn </w:t>
-      </w:r>
-      <w:r>
-        <w:rPr>
-          <w:rFonts w:eastAsia="SimSun"/>
-          <w:sz w:val="26"/>
-          <w:szCs w:val="26"/>
-          <w:lang w:val="vi-VN"/>
-        </w:rPr>
-        <w:t>chính.</w:t>
-      </w:r>
-    </w:p>
-    <w:p>
-      <w:pPr>
-        <w:pStyle w:val="Heading3"/>
-        <w:rPr>
-          <w:lang w:val="vi-VN"/>
-        </w:rPr>
-      </w:pPr>
-      <w:bookmarkStart w:id="45" w:name="_Toc155559256"/>
-      <w:r>
-        <w:rPr>
-          <w:lang w:val="vi-VN"/>
-        </w:rPr>
-        <w:t>2.4.3 Vai trò của Unit test.</w:t>
-      </w:r>
-      <w:bookmarkEnd w:id="45"/>
+          <w:b/>
+          <w:bCs/>
+          <w:sz w:val="26"/>
+          <w:szCs w:val="26"/>
+          <w:lang w:val="vi-VN"/>
+        </w:rPr>
+        <w:t>- Đảm</w:t>
+      </w:r>
+      <w:r>
+        <w:rPr>
+          <w:rFonts w:eastAsia="SimSun"/>
+          <w:b/>
+          <w:bCs/>
+          <w:sz w:val="26"/>
+          <w:szCs w:val="26"/>
+          <w:lang w:val="vi-VN"/>
+        </w:rPr>
+        <w:t xml:space="preserve"> bảo</w:t>
+      </w:r>
+      <w:r>
+        <w:rPr>
+          <w:rFonts w:eastAsia="SimSun"/>
+          <w:b/>
+          <w:bCs/>
+          <w:sz w:val="26"/>
+          <w:szCs w:val="26"/>
+          <w:lang w:val="vi-VN"/>
+        </w:rPr>
+        <w:t xml:space="preserve"> tính chính xác:</w:t>
+      </w:r>
+      <w:r>
+        <w:rPr>
+          <w:rFonts w:eastAsia="SimSun"/>
+          <w:sz w:val="26"/>
+          <w:szCs w:val="26"/>
+          <w:lang w:val="vi-VN"/>
+        </w:rPr>
+        <w:t xml:space="preserve"> Unit Test kiểm tra từng đơn vị của mã nguồn để xác định chúng hoạt động đúng hay không. Đảm bảo mọi thay đổi trong mã nguồn không làm ảnh hưởng các chức năng đã hoạt động trước đó.</w:t>
+      </w:r>
     </w:p>
     <w:p>
       <w:pPr>
@@ -15802,38 +15918,56 @@
           <w:szCs w:val="26"/>
           <w:lang w:val="vi-VN"/>
         </w:rPr>
-        <w:t>- Đảm</w:t>
-      </w:r>
-      <w:r>
-        <w:rPr>
-          <w:rFonts w:eastAsia="SimSun"/>
-          <w:b/>
-          <w:bCs/>
-          <w:sz w:val="26"/>
-          <w:szCs w:val="26"/>
-          <w:lang w:val="vi-VN"/>
-        </w:rPr>
-        <w:t xml:space="preserve"> bảo</w:t>
-      </w:r>
-      <w:r>
-        <w:rPr>
-          <w:rFonts w:eastAsia="SimSun"/>
-          <w:b/>
-          <w:bCs/>
-          <w:sz w:val="26"/>
-          <w:szCs w:val="26"/>
-          <w:lang w:val="vi-VN"/>
-        </w:rPr>
-        <w:t xml:space="preserve"> tính chính xác:</w:t>
-      </w:r>
-      <w:r>
-        <w:rPr>
-          <w:rFonts w:eastAsia="SimSun"/>
-          <w:sz w:val="26"/>
-          <w:szCs w:val="26"/>
-          <w:lang w:val="vi-VN"/>
-        </w:rPr>
-        <w:t xml:space="preserve"> Unit Test kiểm tra từng đơn vị của mã nguồn để xác định chúng hoạt động đúng hay không. Đảm bảo mọi thay đổi trong mã nguồn không làm ảnh hưởng các chức năng đã hoạt động trước đó.</w:t>
+        <w:t xml:space="preserve">- Phát </w:t>
+      </w:r>
+      <w:r>
+        <w:rPr>
+          <w:rFonts w:eastAsia="SimSun"/>
+          <w:b/>
+          <w:bCs/>
+          <w:sz w:val="26"/>
+          <w:szCs w:val="26"/>
+          <w:lang w:val="vi-VN"/>
+        </w:rPr>
+        <w:t>hiện sớm l</w:t>
+      </w:r>
+      <w:r>
+        <w:rPr>
+          <w:rFonts w:eastAsia="SimSun"/>
+          <w:b/>
+          <w:bCs/>
+          <w:sz w:val="26"/>
+          <w:szCs w:val="26"/>
+          <w:lang w:val="vi-VN"/>
+        </w:rPr>
+        <w:t>ỗi:</w:t>
+      </w:r>
+      <w:r>
+        <w:rPr>
+          <w:rFonts w:eastAsia="SimSun"/>
+          <w:sz w:val="26"/>
+          <w:szCs w:val="26"/>
+          <w:lang w:val="vi-VN"/>
+        </w:rPr>
+        <w:t xml:space="preserve"> </w:t>
+      </w:r>
+      <w:r>
+        <w:rPr>
+          <w:rFonts w:eastAsia="SimSun"/>
+          <w:sz w:val="26"/>
+          <w:szCs w:val="26"/>
+          <w:lang w:val="vi-VN"/>
+        </w:rPr>
+        <w:t>T</w:t>
+      </w:r>
+      <w:r>
+        <w:rPr>
+          <w:rFonts w:eastAsia="SimSun"/>
+          <w:sz w:val="26"/>
+          <w:szCs w:val="26"/>
+          <w:lang w:val="vi-VN"/>
+        </w:rPr>
+        <w:t>hực hiện Unit Test sớm trong quá trình phát triển giúp phát hiện và sửa lỗi nhanh chóng, trước khi chúng trở thành vấn đề lớn hoặc ảnh hưởng đến các phần khác của mã nguồn.</w:t>
       </w:r>
     </w:p>
     <w:p>
@@ -15856,56 +15990,65 @@
           <w:szCs w:val="26"/>
           <w:lang w:val="vi-VN"/>
         </w:rPr>
-        <w:t xml:space="preserve">- Phát </w:t>
-      </w:r>
-      <w:r>
-        <w:rPr>
-          <w:rFonts w:eastAsia="SimSun"/>
-          <w:b/>
-          <w:bCs/>
-          <w:sz w:val="26"/>
-          <w:szCs w:val="26"/>
-          <w:lang w:val="vi-VN"/>
-        </w:rPr>
-        <w:t>hiện sớm l</w:t>
-      </w:r>
-      <w:r>
-        <w:rPr>
-          <w:rFonts w:eastAsia="SimSun"/>
-          <w:b/>
-          <w:bCs/>
-          <w:sz w:val="26"/>
-          <w:szCs w:val="26"/>
-          <w:lang w:val="vi-VN"/>
-        </w:rPr>
-        <w:t>ỗi:</w:t>
-      </w:r>
-      <w:r>
-        <w:rPr>
-          <w:rFonts w:eastAsia="SimSun"/>
-          <w:sz w:val="26"/>
-          <w:szCs w:val="26"/>
-          <w:lang w:val="vi-VN"/>
-        </w:rPr>
-        <w:t xml:space="preserve"> </w:t>
-      </w:r>
-      <w:r>
-        <w:rPr>
-          <w:rFonts w:eastAsia="SimSun"/>
-          <w:sz w:val="26"/>
-          <w:szCs w:val="26"/>
-          <w:lang w:val="vi-VN"/>
-        </w:rPr>
-        <w:t>T</w:t>
-      </w:r>
-      <w:r>
-        <w:rPr>
-          <w:rFonts w:eastAsia="SimSun"/>
-          <w:sz w:val="26"/>
-          <w:szCs w:val="26"/>
-          <w:lang w:val="vi-VN"/>
-        </w:rPr>
-        <w:t>hực hiện Unit Test sớm trong quá trình phát triển giúp phát hiện và sửa lỗi nhanh chóng, trước khi chúng trở thành vấn đề lớn hoặc ảnh hưởng đến các phần khác của mã nguồn.</w:t>
+        <w:t xml:space="preserve">- Tạo </w:t>
+      </w:r>
+      <w:r>
+        <w:rPr>
+          <w:rFonts w:eastAsia="SimSun"/>
+          <w:b/>
+          <w:bCs/>
+          <w:sz w:val="26"/>
+          <w:szCs w:val="26"/>
+          <w:lang w:val="vi-VN"/>
+        </w:rPr>
+        <w:t>độ tin cậy</w:t>
+      </w:r>
+      <w:r>
+        <w:rPr>
+          <w:rFonts w:eastAsia="SimSun"/>
+          <w:b/>
+          <w:bCs/>
+          <w:sz w:val="26"/>
+          <w:szCs w:val="26"/>
+          <w:lang w:val="vi-VN"/>
+        </w:rPr>
+        <w:t>:</w:t>
+      </w:r>
+      <w:r>
+        <w:rPr>
+          <w:rFonts w:eastAsia="SimSun"/>
+          <w:sz w:val="26"/>
+          <w:szCs w:val="26"/>
+          <w:lang w:val="vi-VN"/>
+        </w:rPr>
+        <w:t xml:space="preserve"> Unit Test </w:t>
+      </w:r>
+      <w:r>
+        <w:rPr>
+          <w:rFonts w:eastAsia="SimSun"/>
+          <w:sz w:val="26"/>
+          <w:szCs w:val="26"/>
+          <w:lang w:val="vi-VN"/>
+        </w:rPr>
+        <w:t xml:space="preserve">cung cấp cách để đánh giá và đảm bảo rằng các phần của mã hoạt động đúng, </w:t>
+      </w:r>
+      <w:r>
+        <w:rPr>
+          <w:rFonts w:eastAsia="SimSun"/>
+          <w:sz w:val="26"/>
+          <w:szCs w:val="26"/>
+          <w:lang w:val="vi-VN"/>
+        </w:rPr>
+        <w:t>từ đó</w:t>
+      </w:r>
+      <w:r>
+        <w:rPr>
+          <w:rFonts w:eastAsia="SimSun"/>
+          <w:sz w:val="26"/>
+          <w:szCs w:val="26"/>
+          <w:lang w:val="vi-VN"/>
+        </w:rPr>
+        <w:t xml:space="preserve"> tạo niềm tin về tính ổn định và chất lượng của mã nguồn.</w:t>
       </w:r>
     </w:p>
     <w:p>
@@ -15928,65 +16071,65 @@
           <w:szCs w:val="26"/>
           <w:lang w:val="vi-VN"/>
         </w:rPr>
-        <w:t xml:space="preserve">- Tạo </w:t>
-      </w:r>
-      <w:r>
-        <w:rPr>
-          <w:rFonts w:eastAsia="SimSun"/>
-          <w:b/>
-          <w:bCs/>
-          <w:sz w:val="26"/>
-          <w:szCs w:val="26"/>
-          <w:lang w:val="vi-VN"/>
-        </w:rPr>
-        <w:t>độ tin cậy</w:t>
-      </w:r>
-      <w:r>
-        <w:rPr>
-          <w:rFonts w:eastAsia="SimSun"/>
-          <w:b/>
-          <w:bCs/>
-          <w:sz w:val="26"/>
-          <w:szCs w:val="26"/>
-          <w:lang w:val="vi-VN"/>
-        </w:rPr>
-        <w:t>:</w:t>
-      </w:r>
-      <w:r>
-        <w:rPr>
-          <w:rFonts w:eastAsia="SimSun"/>
-          <w:sz w:val="26"/>
-          <w:szCs w:val="26"/>
-          <w:lang w:val="vi-VN"/>
-        </w:rPr>
-        <w:t xml:space="preserve"> Unit Test </w:t>
-      </w:r>
-      <w:r>
-        <w:rPr>
-          <w:rFonts w:eastAsia="SimSun"/>
-          <w:sz w:val="26"/>
-          <w:szCs w:val="26"/>
-          <w:lang w:val="vi-VN"/>
-        </w:rPr>
-        <w:t xml:space="preserve">cung cấp cách để đánh giá và đảm bảo rằng các phần của mã hoạt động đúng, </w:t>
-      </w:r>
-      <w:r>
-        <w:rPr>
-          <w:rFonts w:eastAsia="SimSun"/>
-          <w:sz w:val="26"/>
-          <w:szCs w:val="26"/>
-          <w:lang w:val="vi-VN"/>
-        </w:rPr>
-        <w:t>từ đó</w:t>
-      </w:r>
-      <w:r>
-        <w:rPr>
-          <w:rFonts w:eastAsia="SimSun"/>
-          <w:sz w:val="26"/>
-          <w:szCs w:val="26"/>
-          <w:lang w:val="vi-VN"/>
-        </w:rPr>
-        <w:t xml:space="preserve"> tạo niềm tin về tính ổn định và chất lượng của mã nguồn.</w:t>
+        <w:t xml:space="preserve">- Hỗ </w:t>
+      </w:r>
+      <w:r>
+        <w:rPr>
+          <w:rFonts w:eastAsia="SimSun"/>
+          <w:b/>
+          <w:bCs/>
+          <w:sz w:val="26"/>
+          <w:szCs w:val="26"/>
+          <w:lang w:val="vi-VN"/>
+        </w:rPr>
+        <w:t>trợ thiết kế</w:t>
+      </w:r>
+      <w:r>
+        <w:rPr>
+          <w:rFonts w:eastAsia="SimSun"/>
+          <w:b/>
+          <w:bCs/>
+          <w:sz w:val="26"/>
+          <w:szCs w:val="26"/>
+          <w:lang w:val="vi-VN"/>
+        </w:rPr>
+        <w:t xml:space="preserve">: </w:t>
+      </w:r>
+      <w:r>
+        <w:rPr>
+          <w:rFonts w:eastAsia="SimSun"/>
+          <w:sz w:val="26"/>
+          <w:szCs w:val="26"/>
+          <w:lang w:val="vi-VN"/>
+        </w:rPr>
+        <w:t xml:space="preserve">Giúp mã dễ dàng bảo trì và mở rộng sau này, </w:t>
+      </w:r>
+      <w:r>
+        <w:rPr>
+          <w:rFonts w:eastAsia="SimSun"/>
+          <w:sz w:val="26"/>
+          <w:szCs w:val="26"/>
+          <w:lang w:val="vi-VN"/>
+        </w:rPr>
+        <w:t xml:space="preserve">Unit Test thường yêu cầu mã nguồn phải được chia nhỏ và thiết kế linh </w:t>
+      </w:r>
+      <w:r>
+        <w:rPr>
+          <w:rFonts w:eastAsia="SimSun"/>
+          <w:sz w:val="26"/>
+          <w:szCs w:val="26"/>
+          <w:lang w:val="vi-VN"/>
+        </w:rPr>
+        <w:t>hoạt.</w:t>
+      </w:r>
+      <w:r>
+        <w:rPr>
+          <w:rFonts w:eastAsia="SimSun"/>
+          <w:sz w:val="26"/>
+          <w:szCs w:val="26"/>
+          <w:lang w:val="vi-VN"/>
+        </w:rPr>
+        <w:t xml:space="preserve"> </w:t>
       </w:r>
     </w:p>
     <w:p>
@@ -16009,87 +16152,6 @@
           <w:szCs w:val="26"/>
           <w:lang w:val="vi-VN"/>
         </w:rPr>
-        <w:t xml:space="preserve">- Hỗ </w:t>
-      </w:r>
-      <w:r>
-        <w:rPr>
-          <w:rFonts w:eastAsia="SimSun"/>
-          <w:b/>
-          <w:bCs/>
-          <w:sz w:val="26"/>
-          <w:szCs w:val="26"/>
-          <w:lang w:val="vi-VN"/>
-        </w:rPr>
-        <w:t>trợ thiết kế</w:t>
-      </w:r>
-      <w:r>
-        <w:rPr>
-          <w:rFonts w:eastAsia="SimSun"/>
-          <w:b/>
-          <w:bCs/>
-          <w:sz w:val="26"/>
-          <w:szCs w:val="26"/>
-          <w:lang w:val="vi-VN"/>
-        </w:rPr>
-        <w:t xml:space="preserve">: </w:t>
-      </w:r>
-      <w:r>
-        <w:rPr>
-          <w:rFonts w:eastAsia="SimSun"/>
-          <w:sz w:val="26"/>
-          <w:szCs w:val="26"/>
-          <w:lang w:val="vi-VN"/>
-        </w:rPr>
-        <w:t xml:space="preserve">Giúp mã dễ dàng bảo trì và mở rộng sau này, </w:t>
-      </w:r>
-      <w:r>
-        <w:rPr>
-          <w:rFonts w:eastAsia="SimSun"/>
-          <w:sz w:val="26"/>
-          <w:szCs w:val="26"/>
-          <w:lang w:val="vi-VN"/>
-        </w:rPr>
-        <w:t xml:space="preserve">Unit Test thường yêu cầu mã nguồn phải được chia nhỏ và thiết kế linh </w:t>
-      </w:r>
-      <w:r>
-        <w:rPr>
-          <w:rFonts w:eastAsia="SimSun"/>
-          <w:sz w:val="26"/>
-          <w:szCs w:val="26"/>
-          <w:lang w:val="vi-VN"/>
-        </w:rPr>
-        <w:t>hoạt.</w:t>
-      </w:r>
-      <w:r>
-        <w:rPr>
-          <w:rFonts w:eastAsia="SimSun"/>
-          <w:sz w:val="26"/>
-          <w:szCs w:val="26"/>
-          <w:lang w:val="vi-VN"/>
-        </w:rPr>
-        <w:t xml:space="preserve"> </w:t>
-      </w:r>
-    </w:p>
-    <w:p>
-      <w:pPr>
-        <w:spacing w:line="360" w:lineRule="auto"/>
-        <w:jc w:val="both"/>
-        <w:rPr>
-          <w:rFonts w:eastAsia="SimSun"/>
-          <w:sz w:val="26"/>
-          <w:szCs w:val="26"/>
-          <w:lang w:val="vi-VN"/>
-        </w:rPr>
-      </w:pPr>
-      <w:r>
-        <w:rPr>
-          <w:rFonts w:eastAsia="SimSun"/>
-          <w:b/>
-          <w:bCs/>
-          <w:sz w:val="26"/>
-          <w:szCs w:val="26"/>
-          <w:lang w:val="vi-VN"/>
-        </w:rPr>
         <w:t xml:space="preserve">- Tăng </w:t>
       </w:r>
       <w:r>
@@ -16149,7 +16211,7 @@
           <w:lang w:val="vi-VN"/>
         </w:rPr>
       </w:pPr>
-      <w:bookmarkStart w:id="46" w:name="_Toc155559257"/>
+      <w:bookmarkStart w:id="51" w:name="_Toc155587497"/>
       <w:r>
         <w:t>2</w:t>
       </w:r>
@@ -16171,7 +16233,7 @@
         </w:rPr>
         <w:t>ng dụng Unit test.</w:t>
       </w:r>
-      <w:bookmarkEnd w:id="46"/>
+      <w:bookmarkEnd w:id="51"/>
     </w:p>
     <w:p>
       <w:pPr>
@@ -16654,7 +16716,7 @@
         </w:rPr>
         <w:br w:type="page"/>
       </w:r>
-      <w:bookmarkStart w:id="47" w:name="_Toc155559258"/>
+      <w:bookmarkStart w:id="52" w:name="_Toc155587498"/>
       <w:r>
         <w:lastRenderedPageBreak/>
         <w:t xml:space="preserve">CHƯƠNG 3: </w:t>
@@ -16662,7 +16724,7 @@
       <w:r>
         <w:t>HIỆN THỰC HÓA NGHIÊN CỨU</w:t>
       </w:r>
-      <w:bookmarkEnd w:id="47"/>
+      <w:bookmarkEnd w:id="52"/>
     </w:p>
     <w:p>
       <w:pPr>
@@ -16709,7 +16771,7 @@
           <w:lang w:val="vi-VN"/>
         </w:rPr>
       </w:pPr>
-      <w:bookmarkStart w:id="48" w:name="_Toc155559259"/>
+      <w:bookmarkStart w:id="53" w:name="_Toc155587499"/>
       <w:r>
         <w:rPr>
           <w:lang w:val="vi-VN"/>
@@ -16743,7 +16805,7 @@
         </w:rPr>
         <w:t>.</w:t>
       </w:r>
-      <w:bookmarkEnd w:id="48"/>
+      <w:bookmarkEnd w:id="53"/>
     </w:p>
     <w:p>
       <w:pPr>
@@ -16752,7 +16814,7 @@
           <w:lang w:val="vi-VN"/>
         </w:rPr>
       </w:pPr>
-      <w:bookmarkStart w:id="49" w:name="_Toc155559260"/>
+      <w:bookmarkStart w:id="54" w:name="_Toc155587500"/>
       <w:r>
         <w:rPr>
           <w:lang w:val="vi-VN"/>
@@ -16777,7 +16839,7 @@
         </w:rPr>
         <w:t>.</w:t>
       </w:r>
-      <w:bookmarkEnd w:id="49"/>
+      <w:bookmarkEnd w:id="54"/>
     </w:p>
     <w:p>
       <w:pPr>
@@ -16918,7 +16980,7 @@
           <w:lang w:val="vi-VN"/>
         </w:rPr>
       </w:pPr>
-      <w:bookmarkStart w:id="50" w:name="_Toc155559261"/>
+      <w:bookmarkStart w:id="55" w:name="_Toc155587501"/>
       <w:r>
         <w:rPr>
           <w:lang w:val="vi-VN"/>
@@ -16943,7 +17005,7 @@
         </w:rPr>
         <w:t>.</w:t>
       </w:r>
-      <w:bookmarkEnd w:id="50"/>
+      <w:bookmarkEnd w:id="55"/>
     </w:p>
     <w:p>
       <w:pPr>
@@ -17222,8 +17284,8 @@
           <w:szCs w:val="26"/>
         </w:rPr>
       </w:pPr>
-      <w:bookmarkStart w:id="51" w:name="_Toc155521520"/>
-      <w:bookmarkStart w:id="52" w:name="_Toc155554429"/>
+      <w:bookmarkStart w:id="56" w:name="_Toc155521520"/>
+      <w:bookmarkStart w:id="57" w:name="_Toc155587559"/>
       <w:r>
         <w:rPr>
           <w:i w:val="0"/>
@@ -17275,8 +17337,8 @@
         </w:rPr>
         <w:t>1</w:t>
       </w:r>
-      <w:bookmarkEnd w:id="51"/>
-      <w:bookmarkEnd w:id="52"/>
+      <w:bookmarkEnd w:id="56"/>
+      <w:bookmarkEnd w:id="57"/>
       <w:r>
         <w:rPr>
           <w:i w:val="0"/>
@@ -17409,8 +17471,8 @@
           <w:szCs w:val="26"/>
         </w:rPr>
       </w:pPr>
-      <w:bookmarkStart w:id="53" w:name="_Toc155521521"/>
-      <w:bookmarkStart w:id="54" w:name="_Toc155554430"/>
+      <w:bookmarkStart w:id="58" w:name="_Toc155521521"/>
+      <w:bookmarkStart w:id="59" w:name="_Toc155587560"/>
       <w:r>
         <w:rPr>
           <w:i w:val="0"/>
@@ -17462,8 +17524,8 @@
         </w:rPr>
         <w:t>2</w:t>
       </w:r>
-      <w:bookmarkEnd w:id="53"/>
-      <w:bookmarkEnd w:id="54"/>
+      <w:bookmarkEnd w:id="58"/>
+      <w:bookmarkEnd w:id="59"/>
       <w:r>
         <w:rPr>
           <w:i w:val="0"/>
@@ -17588,8 +17650,8 @@
           <w:szCs w:val="26"/>
         </w:rPr>
       </w:pPr>
-      <w:bookmarkStart w:id="55" w:name="_Toc155521522"/>
-      <w:bookmarkStart w:id="56" w:name="_Toc155554431"/>
+      <w:bookmarkStart w:id="60" w:name="_Toc155521522"/>
+      <w:bookmarkStart w:id="61" w:name="_Toc155587561"/>
       <w:r>
         <w:rPr>
           <w:i w:val="0"/>
@@ -17641,8 +17703,8 @@
         </w:rPr>
         <w:t>3</w:t>
       </w:r>
-      <w:bookmarkEnd w:id="55"/>
-      <w:bookmarkEnd w:id="56"/>
+      <w:bookmarkEnd w:id="60"/>
+      <w:bookmarkEnd w:id="61"/>
       <w:r>
         <w:rPr>
           <w:i w:val="0"/>
@@ -17745,8 +17807,8 @@
           <w:szCs w:val="26"/>
         </w:rPr>
       </w:pPr>
-      <w:bookmarkStart w:id="57" w:name="_Toc155521523"/>
-      <w:bookmarkStart w:id="58" w:name="_Toc155554432"/>
+      <w:bookmarkStart w:id="62" w:name="_Toc155521523"/>
+      <w:bookmarkStart w:id="63" w:name="_Toc155587562"/>
       <w:r>
         <w:rPr>
           <w:i w:val="0"/>
@@ -17798,8 +17860,8 @@
         </w:rPr>
         <w:t>4</w:t>
       </w:r>
-      <w:bookmarkEnd w:id="57"/>
-      <w:bookmarkEnd w:id="58"/>
+      <w:bookmarkEnd w:id="62"/>
+      <w:bookmarkEnd w:id="63"/>
       <w:r>
         <w:rPr>
           <w:i w:val="0"/>
@@ -17921,8 +17983,8 @@
           <w:szCs w:val="26"/>
         </w:rPr>
       </w:pPr>
-      <w:bookmarkStart w:id="59" w:name="_Toc155521524"/>
-      <w:bookmarkStart w:id="60" w:name="_Toc155554433"/>
+      <w:bookmarkStart w:id="64" w:name="_Toc155521524"/>
+      <w:bookmarkStart w:id="65" w:name="_Toc155587563"/>
       <w:r>
         <w:rPr>
           <w:i w:val="0"/>
@@ -17974,8 +18036,8 @@
         </w:rPr>
         <w:t>5</w:t>
       </w:r>
-      <w:bookmarkEnd w:id="59"/>
-      <w:bookmarkEnd w:id="60"/>
+      <w:bookmarkEnd w:id="64"/>
+      <w:bookmarkEnd w:id="65"/>
       <w:r>
         <w:rPr>
           <w:i w:val="0"/>
@@ -17994,7 +18056,7 @@
           <w:lang w:val="vi-VN"/>
         </w:rPr>
       </w:pPr>
-      <w:bookmarkStart w:id="61" w:name="_Toc155559262"/>
+      <w:bookmarkStart w:id="66" w:name="_Toc155587502"/>
       <w:r>
         <w:rPr>
           <w:lang w:val="vi-VN"/>
@@ -18007,7 +18069,7 @@
         </w:rPr>
         <w:t>toán.</w:t>
       </w:r>
-      <w:bookmarkEnd w:id="61"/>
+      <w:bookmarkEnd w:id="66"/>
     </w:p>
     <w:p>
       <w:pPr>
@@ -18016,14 +18078,14 @@
           <w:lang w:val="vi-VN"/>
         </w:rPr>
       </w:pPr>
-      <w:bookmarkStart w:id="62" w:name="_Toc155559263"/>
+      <w:bookmarkStart w:id="67" w:name="_Toc155587503"/>
       <w:r>
         <w:rPr>
           <w:lang w:val="vi-VN"/>
         </w:rPr>
         <w:t>3.2.1 Tổng quan.</w:t>
       </w:r>
-      <w:bookmarkEnd w:id="62"/>
+      <w:bookmarkEnd w:id="67"/>
     </w:p>
     <w:p>
       <w:pPr>
@@ -18141,7 +18203,7 @@
           <w:noProof/>
         </w:rPr>
       </w:pPr>
-      <w:bookmarkStart w:id="63" w:name="_Toc155559264"/>
+      <w:bookmarkStart w:id="68" w:name="_Toc155587504"/>
       <w:r>
         <w:rPr>
           <w:shd w:val="clear" w:color="auto" w:fill="FFFFFF"/>
@@ -18163,7 +18225,7 @@
         </w:rPr>
         <w:t>.</w:t>
       </w:r>
-      <w:bookmarkEnd w:id="63"/>
+      <w:bookmarkEnd w:id="68"/>
     </w:p>
     <w:p>
       <w:pPr>
@@ -18234,7 +18296,7 @@
           <w:lang w:val="vi-VN"/>
         </w:rPr>
       </w:pPr>
-      <w:bookmarkStart w:id="64" w:name="_Toc155554434"/>
+      <w:bookmarkStart w:id="69" w:name="_Toc155587564"/>
       <w:r>
         <w:rPr>
           <w:i w:val="0"/>
@@ -18307,7 +18369,7 @@
         </w:rPr>
         <w:t>. Tạo file Calculator</w:t>
       </w:r>
-      <w:bookmarkEnd w:id="64"/>
+      <w:bookmarkEnd w:id="69"/>
     </w:p>
     <w:p>
       <w:pPr>
@@ -19133,7 +19195,7 @@
           <w:lang w:val="vi-VN"/>
         </w:rPr>
       </w:pPr>
-      <w:bookmarkStart w:id="65" w:name="_Toc155559265"/>
+      <w:bookmarkStart w:id="70" w:name="_Toc155587505"/>
       <w:r>
         <w:rPr>
           <w:lang w:val="vi-VN"/>
@@ -19164,7 +19226,7 @@
         </w:rPr>
         <w:t>Junit.</w:t>
       </w:r>
-      <w:bookmarkEnd w:id="65"/>
+      <w:bookmarkEnd w:id="70"/>
     </w:p>
     <w:p>
       <w:pPr>
@@ -19250,7 +19312,7 @@
           <w:szCs w:val="26"/>
         </w:rPr>
       </w:pPr>
-      <w:bookmarkStart w:id="66" w:name="_Toc155554435"/>
+      <w:bookmarkStart w:id="71" w:name="_Toc155587565"/>
       <w:r>
         <w:rPr>
           <w:i w:val="0"/>
@@ -19302,7 +19364,7 @@
         </w:rPr>
         <w:t>7</w:t>
       </w:r>
-      <w:bookmarkEnd w:id="66"/>
+      <w:bookmarkEnd w:id="71"/>
       <w:r>
         <w:rPr>
           <w:i w:val="0"/>
@@ -19655,7 +19717,7 @@
           <w:lang w:val="vi-VN"/>
         </w:rPr>
       </w:pPr>
-      <w:bookmarkStart w:id="67" w:name="_Toc155554436"/>
+      <w:bookmarkStart w:id="72" w:name="_Toc155587566"/>
       <w:r>
         <w:rPr>
           <w:i w:val="0"/>
@@ -19728,7 +19790,7 @@
         </w:rPr>
         <w:t>. Tạo file TestCalculator</w:t>
       </w:r>
-      <w:bookmarkEnd w:id="67"/>
+      <w:bookmarkEnd w:id="72"/>
     </w:p>
     <w:p>
       <w:pPr>
@@ -21279,51 +21341,37 @@
     </w:p>
     <w:p>
       <w:pPr>
-        <w:spacing w:before="120" w:after="120" w:line="360" w:lineRule="auto"/>
-        <w:jc w:val="both"/>
-        <w:rPr>
-          <w:b/>
-          <w:sz w:val="26"/>
-          <w:szCs w:val="26"/>
-          <w:lang w:val="vi-VN"/>
-        </w:rPr>
-      </w:pPr>
-      <w:r>
-        <w:rPr>
-          <w:b/>
-          <w:sz w:val="26"/>
-          <w:szCs w:val="26"/>
+        <w:pStyle w:val="Heading3"/>
+        <w:rPr>
+          <w:lang w:val="vi-VN"/>
+        </w:rPr>
+      </w:pPr>
+      <w:bookmarkStart w:id="73" w:name="_Toc155587506"/>
+      <w:r>
+        <w:rPr>
           <w:lang w:val="vi-VN"/>
         </w:rPr>
         <w:t>3.</w:t>
       </w:r>
       <w:r>
         <w:rPr>
-          <w:b/>
-          <w:sz w:val="26"/>
-          <w:szCs w:val="26"/>
           <w:lang w:val="vi-VN"/>
         </w:rPr>
         <w:t>2.4</w:t>
       </w:r>
       <w:r>
         <w:rPr>
-          <w:b/>
-          <w:sz w:val="26"/>
-          <w:szCs w:val="26"/>
           <w:lang w:val="vi-VN"/>
         </w:rPr>
         <w:t xml:space="preserve"> Đưa lên </w:t>
       </w:r>
       <w:r>
         <w:rPr>
-          <w:b/>
-          <w:sz w:val="26"/>
-          <w:szCs w:val="26"/>
           <w:lang w:val="vi-VN"/>
         </w:rPr>
         <w:t>GitHub.</w:t>
       </w:r>
+      <w:bookmarkEnd w:id="73"/>
     </w:p>
     <w:p>
       <w:pPr>
@@ -21873,7 +21921,7 @@
           <w:lang w:val="vi-VN"/>
         </w:rPr>
       </w:pPr>
-      <w:bookmarkStart w:id="68" w:name="_Toc155559266"/>
+      <w:bookmarkStart w:id="74" w:name="_Toc155587507"/>
       <w:r>
         <w:rPr>
           <w:lang w:val="vi-VN"/>
@@ -21904,7 +21952,7 @@
         </w:rPr>
         <w:t>flows.</w:t>
       </w:r>
-      <w:bookmarkEnd w:id="68"/>
+      <w:bookmarkEnd w:id="74"/>
     </w:p>
     <w:p>
       <w:pPr>
@@ -21913,7 +21961,7 @@
           <w:lang w:val="vi-VN"/>
         </w:rPr>
       </w:pPr>
-      <w:bookmarkStart w:id="69" w:name="_Toc155559267"/>
+      <w:bookmarkStart w:id="75" w:name="_Toc155587508"/>
       <w:r>
         <w:rPr>
           <w:lang w:val="vi-VN"/>
@@ -21944,7 +21992,7 @@
         </w:rPr>
         <w:t>flows.</w:t>
       </w:r>
-      <w:bookmarkEnd w:id="69"/>
+      <w:bookmarkEnd w:id="75"/>
     </w:p>
     <w:p>
       <w:pPr>
@@ -22063,7 +22111,7 @@
           <w:lang w:val="vi-VN"/>
         </w:rPr>
       </w:pPr>
-      <w:bookmarkStart w:id="70" w:name="_Toc155559268"/>
+      <w:bookmarkStart w:id="76" w:name="_Toc155587509"/>
       <w:r>
         <w:rPr>
           <w:lang w:val="vi-VN"/>
@@ -22094,7 +22142,7 @@
         </w:rPr>
         <w:t xml:space="preserve"> Xây dựng và sử dụng.</w:t>
       </w:r>
-      <w:bookmarkEnd w:id="70"/>
+      <w:bookmarkEnd w:id="76"/>
     </w:p>
     <w:p>
       <w:pPr>
@@ -22184,7 +22232,7 @@
           <w:lang w:val="vi-VN"/>
         </w:rPr>
       </w:pPr>
-      <w:bookmarkStart w:id="71" w:name="_Toc155559269"/>
+      <w:bookmarkStart w:id="77" w:name="_Toc155587510"/>
       <w:r>
         <w:rPr>
           <w:lang w:val="vi-VN"/>
@@ -22203,7 +22251,7 @@
         </w:rPr>
         <w:t xml:space="preserve"> Các phụ thuộc bộ nhớ đệm.</w:t>
       </w:r>
-      <w:bookmarkEnd w:id="71"/>
+      <w:bookmarkEnd w:id="77"/>
     </w:p>
     <w:p>
       <w:pPr>
@@ -22365,7 +22413,7 @@
           <w:szCs w:val="26"/>
         </w:rPr>
       </w:pPr>
-      <w:bookmarkStart w:id="72" w:name="_Toc155554437"/>
+      <w:bookmarkStart w:id="78" w:name="_Toc155587567"/>
       <w:r>
         <w:rPr>
           <w:i w:val="0"/>
@@ -22417,7 +22465,7 @@
         </w:rPr>
         <w:t>9</w:t>
       </w:r>
-      <w:bookmarkEnd w:id="72"/>
+      <w:bookmarkEnd w:id="78"/>
       <w:r>
         <w:rPr>
           <w:i w:val="0"/>
@@ -22436,7 +22484,7 @@
           <w:lang w:val="vi-VN"/>
         </w:rPr>
       </w:pPr>
-      <w:bookmarkStart w:id="73" w:name="_Toc155559270"/>
+      <w:bookmarkStart w:id="79" w:name="_Toc155587511"/>
       <w:r>
         <w:rPr>
           <w:lang w:val="vi-VN"/>
@@ -22455,7 +22503,7 @@
         </w:rPr>
         <w:t xml:space="preserve"> Đóng gói dữ liệu quy trình làm việc.</w:t>
       </w:r>
-      <w:bookmarkEnd w:id="73"/>
+      <w:bookmarkEnd w:id="79"/>
     </w:p>
     <w:p>
       <w:pPr>
@@ -22592,7 +22640,7 @@
           <w:lang w:val="vi-VN"/>
         </w:rPr>
       </w:pPr>
-      <w:bookmarkStart w:id="74" w:name="_Toc155554438"/>
+      <w:bookmarkStart w:id="80" w:name="_Toc155587568"/>
       <w:r>
         <w:rPr>
           <w:i w:val="0"/>
@@ -22644,7 +22692,7 @@
         </w:rPr>
         <w:t>10</w:t>
       </w:r>
-      <w:bookmarkEnd w:id="74"/>
+      <w:bookmarkEnd w:id="80"/>
       <w:r>
         <w:rPr>
           <w:i w:val="0"/>
@@ -22663,7 +22711,7 @@
           <w:lang w:val="vi-VN"/>
         </w:rPr>
       </w:pPr>
-      <w:bookmarkStart w:id="75" w:name="_Toc155559271"/>
+      <w:bookmarkStart w:id="81" w:name="_Toc155587512"/>
       <w:r>
         <w:rPr>
           <w:lang w:val="vi-VN"/>
@@ -22694,7 +22742,7 @@
         </w:rPr>
         <w:t>.</w:t>
       </w:r>
-      <w:bookmarkEnd w:id="75"/>
+      <w:bookmarkEnd w:id="81"/>
     </w:p>
     <w:p>
       <w:pPr>
@@ -22764,8 +22812,8 @@
           <w:szCs w:val="26"/>
         </w:rPr>
       </w:pPr>
-      <w:bookmarkStart w:id="76" w:name="_Toc155521531"/>
-      <w:bookmarkStart w:id="77" w:name="_Toc155554439"/>
+      <w:bookmarkStart w:id="82" w:name="_Toc155521531"/>
+      <w:bookmarkStart w:id="83" w:name="_Toc155587569"/>
       <w:r>
         <w:rPr>
           <w:i w:val="0"/>
@@ -22817,8 +22865,8 @@
         </w:rPr>
         <w:t>11</w:t>
       </w:r>
-      <w:bookmarkEnd w:id="76"/>
-      <w:bookmarkEnd w:id="77"/>
+      <w:bookmarkEnd w:id="82"/>
+      <w:bookmarkEnd w:id="83"/>
       <w:r>
         <w:rPr>
           <w:i w:val="0"/>
@@ -23336,8 +23384,8 @@
           <w:szCs w:val="26"/>
         </w:rPr>
       </w:pPr>
-      <w:bookmarkStart w:id="78" w:name="_Toc155521532"/>
-      <w:bookmarkStart w:id="79" w:name="_Toc155554440"/>
+      <w:bookmarkStart w:id="84" w:name="_Toc155521532"/>
+      <w:bookmarkStart w:id="85" w:name="_Toc155587570"/>
       <w:r>
         <w:rPr>
           <w:i w:val="0"/>
@@ -23389,8 +23437,8 @@
         </w:rPr>
         <w:t>12</w:t>
       </w:r>
-      <w:bookmarkEnd w:id="78"/>
-      <w:bookmarkEnd w:id="79"/>
+      <w:bookmarkEnd w:id="84"/>
+      <w:bookmarkEnd w:id="85"/>
       <w:r>
         <w:rPr>
           <w:i w:val="0"/>
@@ -24422,8 +24470,8 @@
           <w:lang w:val="vi-VN"/>
         </w:rPr>
       </w:pPr>
-      <w:bookmarkStart w:id="80" w:name="_Toc155521533"/>
-      <w:bookmarkStart w:id="81" w:name="_Toc155554441"/>
+      <w:bookmarkStart w:id="86" w:name="_Toc155521533"/>
+      <w:bookmarkStart w:id="87" w:name="_Toc155587571"/>
       <w:r>
         <w:rPr>
           <w:i w:val="0"/>
@@ -24507,8 +24555,8 @@
         </w:rPr>
         <w:t>maven.</w:t>
       </w:r>
-      <w:bookmarkEnd w:id="80"/>
-      <w:bookmarkEnd w:id="81"/>
+      <w:bookmarkEnd w:id="86"/>
+      <w:bookmarkEnd w:id="87"/>
     </w:p>
     <w:p>
       <w:pPr>
@@ -24532,7 +24580,7 @@
       <w:r>
         <w:br w:type="page"/>
       </w:r>
-      <w:bookmarkStart w:id="82" w:name="_Toc155559272"/>
+      <w:bookmarkStart w:id="88" w:name="_Toc155587513"/>
       <w:r>
         <w:lastRenderedPageBreak/>
         <w:t xml:space="preserve">CHƯƠNG 4: KẾT </w:t>
@@ -24540,7 +24588,7 @@
       <w:r>
         <w:t>QUẢ NGHIÊN CỨU</w:t>
       </w:r>
-      <w:bookmarkEnd w:id="82"/>
+      <w:bookmarkEnd w:id="88"/>
     </w:p>
     <w:p>
       <w:pPr>
@@ -24747,8 +24795,8 @@
           <w:lang w:val="vi-VN"/>
         </w:rPr>
       </w:pPr>
-      <w:bookmarkStart w:id="83" w:name="_Toc155521543"/>
-      <w:bookmarkStart w:id="84" w:name="_Toc155522477"/>
+      <w:bookmarkStart w:id="89" w:name="_Toc155521543"/>
+      <w:bookmarkStart w:id="90" w:name="_Toc155587572"/>
       <w:r>
         <w:rPr>
           <w:i w:val="0"/>
@@ -24821,8 +24869,8 @@
         </w:rPr>
         <w:t>. File Java Maven (maven.yml).</w:t>
       </w:r>
-      <w:bookmarkEnd w:id="83"/>
-      <w:bookmarkEnd w:id="84"/>
+      <w:bookmarkEnd w:id="89"/>
+      <w:bookmarkEnd w:id="90"/>
     </w:p>
     <w:p>
       <w:pPr>
@@ -24893,8 +24941,8 @@
           <w:lang w:val="vi-VN"/>
         </w:rPr>
       </w:pPr>
-      <w:bookmarkStart w:id="85" w:name="_Toc155521544"/>
-      <w:bookmarkStart w:id="86" w:name="_Toc155522478"/>
+      <w:bookmarkStart w:id="91" w:name="_Toc155521544"/>
+      <w:bookmarkStart w:id="92" w:name="_Toc155587573"/>
       <w:r>
         <w:rPr>
           <w:i w:val="0"/>
@@ -24967,8 +25015,8 @@
         </w:rPr>
         <w:t>. File Class (Calculator.java).</w:t>
       </w:r>
-      <w:bookmarkEnd w:id="85"/>
-      <w:bookmarkEnd w:id="86"/>
+      <w:bookmarkEnd w:id="91"/>
+      <w:bookmarkEnd w:id="92"/>
     </w:p>
     <w:p>
       <w:pPr>
@@ -25276,8 +25324,8 @@
           <w:lang w:val="vi-VN"/>
         </w:rPr>
       </w:pPr>
-      <w:bookmarkStart w:id="87" w:name="_Toc155521545"/>
-      <w:bookmarkStart w:id="88" w:name="_Toc155522479"/>
+      <w:bookmarkStart w:id="93" w:name="_Toc155521545"/>
+      <w:bookmarkStart w:id="94" w:name="_Toc155587574"/>
       <w:r>
         <w:rPr>
           <w:i w:val="0"/>
@@ -25350,8 +25398,8 @@
         </w:rPr>
         <w:t>. File Test (TestCalculator.java).</w:t>
       </w:r>
-      <w:bookmarkEnd w:id="87"/>
-      <w:bookmarkEnd w:id="88"/>
+      <w:bookmarkEnd w:id="93"/>
+      <w:bookmarkEnd w:id="94"/>
     </w:p>
     <w:p>
       <w:pPr>
@@ -25596,8 +25644,8 @@
           <w:lang w:val="vi-VN"/>
         </w:rPr>
       </w:pPr>
-      <w:bookmarkStart w:id="89" w:name="_Toc155521546"/>
-      <w:bookmarkStart w:id="90" w:name="_Toc155522480"/>
+      <w:bookmarkStart w:id="95" w:name="_Toc155521546"/>
+      <w:bookmarkStart w:id="96" w:name="_Toc155587575"/>
       <w:r>
         <w:rPr>
           <w:i w:val="0"/>
@@ -25670,8 +25718,8 @@
         </w:rPr>
         <w:t>. Kết quả kiểm thử tất cả điều kiện đều đúng.</w:t>
       </w:r>
-      <w:bookmarkEnd w:id="89"/>
-      <w:bookmarkEnd w:id="90"/>
+      <w:bookmarkEnd w:id="95"/>
+      <w:bookmarkEnd w:id="96"/>
     </w:p>
     <w:p>
       <w:pPr>
@@ -25934,8 +25982,8 @@
           <w:lang w:val="vi-VN"/>
         </w:rPr>
       </w:pPr>
-      <w:bookmarkStart w:id="91" w:name="_Toc155521547"/>
-      <w:bookmarkStart w:id="92" w:name="_Toc155522481"/>
+      <w:bookmarkStart w:id="97" w:name="_Toc155521547"/>
+      <w:bookmarkStart w:id="98" w:name="_Toc155587576"/>
       <w:r>
         <w:rPr>
           <w:i w:val="0"/>
@@ -26008,8 +26056,8 @@
         </w:rPr>
         <w:t>. Kết quả kiểm thử các điều kiện đều đúng và một điều kiên được bỏ qua.</w:t>
       </w:r>
-      <w:bookmarkEnd w:id="91"/>
-      <w:bookmarkEnd w:id="92"/>
+      <w:bookmarkEnd w:id="97"/>
+      <w:bookmarkEnd w:id="98"/>
     </w:p>
     <w:p>
       <w:pPr>
@@ -26249,8 +26297,8 @@
           <w:lang w:val="vi-VN"/>
         </w:rPr>
       </w:pPr>
-      <w:bookmarkStart w:id="93" w:name="_Toc155521548"/>
-      <w:bookmarkStart w:id="94" w:name="_Toc155522482"/>
+      <w:bookmarkStart w:id="99" w:name="_Toc155521548"/>
+      <w:bookmarkStart w:id="100" w:name="_Toc155587577"/>
       <w:r>
         <w:rPr>
           <w:i w:val="0"/>
@@ -26345,8 +26393,8 @@
         </w:rPr>
         <w:t>n sai.</w:t>
       </w:r>
-      <w:bookmarkEnd w:id="93"/>
-      <w:bookmarkEnd w:id="94"/>
+      <w:bookmarkEnd w:id="99"/>
+      <w:bookmarkEnd w:id="100"/>
     </w:p>
     <w:p>
       <w:pPr>
@@ -26462,7 +26510,7 @@
         </w:rPr>
         <w:br w:type="page"/>
       </w:r>
-      <w:bookmarkStart w:id="95" w:name="_Toc155559273"/>
+      <w:bookmarkStart w:id="101" w:name="_Toc155587514"/>
       <w:r>
         <w:lastRenderedPageBreak/>
         <w:t xml:space="preserve">CHƯƠNG 5: </w:t>
@@ -26473,7 +26521,7 @@
       <w:r>
         <w:t>HƯỚNG PHÁT TRIỂN</w:t>
       </w:r>
-      <w:bookmarkEnd w:id="95"/>
+      <w:bookmarkEnd w:id="101"/>
     </w:p>
     <w:p>
       <w:pPr>
@@ -27219,7 +27267,7 @@
           <w:sz w:val="28"/>
         </w:rPr>
       </w:pPr>
-      <w:bookmarkStart w:id="96" w:name="_Toc155559274"/>
+      <w:bookmarkStart w:id="102" w:name="_Toc155587515"/>
       <w:r>
         <w:rPr>
           <w:b/>
@@ -27228,7 +27276,7 @@
         <w:lastRenderedPageBreak/>
         <w:t>DANH MỤC TÀI LIỆU THAM KHẢO</w:t>
       </w:r>
-      <w:bookmarkEnd w:id="96"/>
+      <w:bookmarkEnd w:id="102"/>
     </w:p>
     <w:p/>
     <w:p>
@@ -27360,7 +27408,7 @@
           <w:sz w:val="28"/>
         </w:rPr>
       </w:pPr>
-      <w:bookmarkStart w:id="97" w:name="_Toc155559275"/>
+      <w:bookmarkStart w:id="103" w:name="_Toc155587516"/>
       <w:r>
         <w:rPr>
           <w:b/>
@@ -27369,7 +27417,7 @@
         <w:lastRenderedPageBreak/>
         <w:t>PHỤ LỤC</w:t>
       </w:r>
-      <w:bookmarkEnd w:id="97"/>
+      <w:bookmarkEnd w:id="103"/>
     </w:p>
     <w:sectPr>
       <w:headerReference w:type="default" r:id="rId50"/>
@@ -31754,7 +31802,7 @@
     <w:autoRedefine/>
     <w:uiPriority w:val="39"/>
     <w:unhideWhenUsed/>
-    <w:rsid w:val="00E55B2C"/>
+    <w:rsid w:val="00454CD1"/>
     <w:pPr>
       <w:tabs>
         <w:tab w:val="right" w:leader="dot" w:pos="8778"/>

--- a/thesis/Bao_cao_do_an_csn.docx
+++ b/thesis/Bao_cao_do_an_csn.docx
@@ -371,20 +371,21 @@
                     <w:rPr>
                       <w:iCs/>
                     </w:rPr>
-                    <w:t xml:space="preserve">Họ </w:t>
-                  </w:r>
-                  <w:r>
-                    <w:rPr>
-                      <w:iCs/>
-                    </w:rPr>
-                    <w:t>tên</w:t>
+                    <w:t>TS</w:t>
                   </w:r>
                   <w:r>
                     <w:rPr>
                       <w:iCs/>
                       <w:lang w:val="vi-VN"/>
                     </w:rPr>
-                    <w:t xml:space="preserve">: Nguyễn </w:t>
+                    <w:t xml:space="preserve">. </w:t>
+                  </w:r>
+                  <w:r>
+                    <w:rPr>
+                      <w:iCs/>
+                      <w:lang w:val="vi-VN"/>
+                    </w:rPr>
+                    <w:t xml:space="preserve">Nguyễn </w:t>
                   </w:r>
                   <w:r>
                     <w:rPr>
@@ -995,20 +996,21 @@
                     <w:rPr>
                       <w:iCs/>
                     </w:rPr>
-                    <w:t xml:space="preserve">Họ </w:t>
-                  </w:r>
-                  <w:r>
-                    <w:rPr>
-                      <w:iCs/>
-                    </w:rPr>
-                    <w:t>tên</w:t>
+                    <w:t>TS</w:t>
                   </w:r>
                   <w:r>
                     <w:rPr>
                       <w:iCs/>
                       <w:lang w:val="vi-VN"/>
                     </w:rPr>
-                    <w:t>: Nguyễn Bảo Ân</w:t>
+                    <w:t>.</w:t>
+                  </w:r>
+                  <w:r>
+                    <w:rPr>
+                      <w:iCs/>
+                      <w:lang w:val="vi-VN"/>
+                    </w:rPr>
+                    <w:t xml:space="preserve"> Nguyễn Bảo Ân</w:t>
                   </w:r>
                 </w:p>
               </w:txbxContent>
